--- a/сценарий.docx
+++ b/сценарий.docx
@@ -76,18 +76,42 @@
           <w:sz w:val="24"/>
           <w:szCs w:val="24"/>
         </w:rPr>
-        <w:t xml:space="preserve">, преподаёт в Университете </w:t>
-      </w:r>
-      <w:proofErr w:type="spellStart"/>
-      <w:r>
-        <w:rPr>
-          <w:rFonts w:ascii="Times New Roman" w:hAnsi="Times New Roman" w:cs="Times New Roman"/>
-          <w:sz w:val="24"/>
-          <w:szCs w:val="24"/>
-        </w:rPr>
-        <w:t>Миддлстон</w:t>
-      </w:r>
-      <w:proofErr w:type="spellEnd"/>
+        <w:t>,</w:t>
+      </w:r>
+      <w:r>
+        <w:rPr>
+          <w:rFonts w:ascii="Times New Roman" w:hAnsi="Times New Roman" w:cs="Times New Roman"/>
+          <w:sz w:val="24"/>
+          <w:szCs w:val="24"/>
+        </w:rPr>
+        <w:t xml:space="preserve"> преподаёт в Университете </w:t>
+      </w:r>
+      <w:proofErr w:type="spellStart"/>
+      <w:r>
+        <w:rPr>
+          <w:rFonts w:ascii="Times New Roman" w:hAnsi="Times New Roman" w:cs="Times New Roman"/>
+          <w:sz w:val="24"/>
+          <w:szCs w:val="24"/>
+        </w:rPr>
+        <w:t>Миддл</w:t>
+      </w:r>
+      <w:r>
+        <w:rPr>
+          <w:rFonts w:ascii="Times New Roman" w:hAnsi="Times New Roman" w:cs="Times New Roman"/>
+          <w:sz w:val="24"/>
+          <w:szCs w:val="24"/>
+        </w:rPr>
+        <w:t>тон</w:t>
+      </w:r>
+      <w:proofErr w:type="spellEnd"/>
+      <w:r>
+        <w:rPr>
+          <w:rFonts w:ascii="Times New Roman" w:hAnsi="Times New Roman" w:cs="Times New Roman"/>
+          <w:sz w:val="24"/>
+          <w:szCs w:val="24"/>
+        </w:rPr>
+        <w:t xml:space="preserve"> право</w:t>
+      </w:r>
       <w:r>
         <w:rPr>
           <w:rFonts w:ascii="Times New Roman" w:hAnsi="Times New Roman" w:cs="Times New Roman"/>
@@ -129,41 +153,47 @@
           <w:szCs w:val="24"/>
         </w:rPr>
       </w:pPr>
-      <w:proofErr w:type="spellStart"/>
-      <w:r>
-        <w:rPr>
-          <w:rFonts w:ascii="Times New Roman" w:hAnsi="Times New Roman" w:cs="Times New Roman"/>
-          <w:sz w:val="24"/>
-          <w:szCs w:val="24"/>
-        </w:rPr>
-        <w:t>Нэйт</w:t>
-      </w:r>
-      <w:proofErr w:type="spellEnd"/>
-      <w:r>
-        <w:rPr>
-          <w:rFonts w:ascii="Times New Roman" w:hAnsi="Times New Roman" w:cs="Times New Roman"/>
-          <w:sz w:val="24"/>
-          <w:szCs w:val="24"/>
-        </w:rPr>
-        <w:t xml:space="preserve"> </w:t>
-      </w:r>
-      <w:proofErr w:type="spellStart"/>
-      <w:r>
-        <w:rPr>
-          <w:rFonts w:ascii="Times New Roman" w:hAnsi="Times New Roman" w:cs="Times New Roman"/>
-          <w:sz w:val="24"/>
-          <w:szCs w:val="24"/>
-        </w:rPr>
-        <w:t>Лэхи</w:t>
-      </w:r>
-      <w:proofErr w:type="spellEnd"/>
-      <w:r>
-        <w:rPr>
-          <w:rFonts w:ascii="Times New Roman" w:hAnsi="Times New Roman" w:cs="Times New Roman"/>
-          <w:sz w:val="24"/>
-          <w:szCs w:val="24"/>
-        </w:rPr>
-        <w:t xml:space="preserve"> – детектив, любовник </w:t>
+      <w:r>
+        <w:rPr>
+          <w:rFonts w:ascii="Times New Roman" w:hAnsi="Times New Roman" w:cs="Times New Roman"/>
+          <w:sz w:val="24"/>
+          <w:szCs w:val="24"/>
+        </w:rPr>
+        <w:t xml:space="preserve">Сэм </w:t>
+      </w:r>
+      <w:proofErr w:type="spellStart"/>
+      <w:r>
+        <w:rPr>
+          <w:rFonts w:ascii="Times New Roman" w:hAnsi="Times New Roman" w:cs="Times New Roman"/>
+          <w:sz w:val="24"/>
+          <w:szCs w:val="24"/>
+        </w:rPr>
+        <w:t>Киттинг</w:t>
+      </w:r>
+      <w:proofErr w:type="spellEnd"/>
+      <w:r>
+        <w:rPr>
+          <w:rFonts w:ascii="Times New Roman" w:hAnsi="Times New Roman" w:cs="Times New Roman"/>
+          <w:sz w:val="24"/>
+          <w:szCs w:val="24"/>
+        </w:rPr>
+        <w:t xml:space="preserve"> –</w:t>
+      </w:r>
+      <w:r>
+        <w:rPr>
+          <w:rFonts w:ascii="Times New Roman" w:hAnsi="Times New Roman" w:cs="Times New Roman"/>
+          <w:sz w:val="24"/>
+          <w:szCs w:val="24"/>
+        </w:rPr>
+        <w:t xml:space="preserve"> психолог,</w:t>
+      </w:r>
+      <w:r>
+        <w:rPr>
+          <w:rFonts w:ascii="Times New Roman" w:hAnsi="Times New Roman" w:cs="Times New Roman"/>
+          <w:sz w:val="24"/>
+          <w:szCs w:val="24"/>
+        </w:rPr>
+        <w:t xml:space="preserve"> муж </w:t>
       </w:r>
       <w:proofErr w:type="spellStart"/>
       <w:r>
@@ -175,6 +205,32 @@
         <w:t>Аннализ</w:t>
       </w:r>
       <w:proofErr w:type="spellEnd"/>
+      <w:r>
+        <w:rPr>
+          <w:rFonts w:ascii="Times New Roman" w:hAnsi="Times New Roman" w:cs="Times New Roman"/>
+          <w:sz w:val="24"/>
+          <w:szCs w:val="24"/>
+        </w:rPr>
+        <w:t xml:space="preserve">, преподаёт в Университете </w:t>
+      </w:r>
+      <w:proofErr w:type="spellStart"/>
+      <w:r>
+        <w:rPr>
+          <w:rFonts w:ascii="Times New Roman" w:hAnsi="Times New Roman" w:cs="Times New Roman"/>
+          <w:sz w:val="24"/>
+          <w:szCs w:val="24"/>
+        </w:rPr>
+        <w:t>Миддлтон</w:t>
+      </w:r>
+      <w:proofErr w:type="spellEnd"/>
+      <w:r>
+        <w:rPr>
+          <w:rFonts w:ascii="Times New Roman" w:hAnsi="Times New Roman" w:cs="Times New Roman"/>
+          <w:sz w:val="24"/>
+          <w:szCs w:val="24"/>
+        </w:rPr>
+        <w:t xml:space="preserve"> философию </w:t>
+      </w:r>
     </w:p>
     <w:p>
       <w:pPr>
@@ -197,7 +253,7 @@
           <w:sz w:val="24"/>
           <w:szCs w:val="24"/>
         </w:rPr>
-        <w:t>Уэс</w:t>
+        <w:t>Нэйт</w:t>
       </w:r>
       <w:proofErr w:type="spellEnd"/>
       <w:r>
@@ -215,16 +271,32 @@
           <w:sz w:val="24"/>
           <w:szCs w:val="24"/>
         </w:rPr>
-        <w:t>Гиббинс</w:t>
-      </w:r>
-      <w:proofErr w:type="spellEnd"/>
-      <w:r>
-        <w:rPr>
-          <w:rFonts w:ascii="Times New Roman" w:hAnsi="Times New Roman" w:cs="Times New Roman"/>
-          <w:sz w:val="24"/>
-          <w:szCs w:val="24"/>
-        </w:rPr>
-        <w:t xml:space="preserve"> – студент </w:t>
+        <w:t>Лэхи</w:t>
+      </w:r>
+      <w:proofErr w:type="spellEnd"/>
+      <w:r>
+        <w:rPr>
+          <w:rFonts w:ascii="Times New Roman" w:hAnsi="Times New Roman" w:cs="Times New Roman"/>
+          <w:sz w:val="24"/>
+          <w:szCs w:val="24"/>
+        </w:rPr>
+        <w:t xml:space="preserve"> – детектив,</w:t>
+      </w:r>
+      <w:r>
+        <w:rPr>
+          <w:rFonts w:ascii="Times New Roman" w:hAnsi="Times New Roman" w:cs="Times New Roman"/>
+          <w:sz w:val="24"/>
+          <w:szCs w:val="24"/>
+        </w:rPr>
+        <w:t xml:space="preserve"> бывший</w:t>
+      </w:r>
+      <w:r>
+        <w:rPr>
+          <w:rFonts w:ascii="Times New Roman" w:hAnsi="Times New Roman" w:cs="Times New Roman"/>
+          <w:sz w:val="24"/>
+          <w:szCs w:val="24"/>
+        </w:rPr>
+        <w:t xml:space="preserve"> любовник </w:t>
       </w:r>
       <w:proofErr w:type="spellStart"/>
       <w:r>
@@ -258,7 +330,7 @@
           <w:sz w:val="24"/>
           <w:szCs w:val="24"/>
         </w:rPr>
-        <w:t>Коннор</w:t>
+        <w:t>Уэс</w:t>
       </w:r>
       <w:proofErr w:type="spellEnd"/>
       <w:r>
@@ -276,7 +348,7 @@
           <w:sz w:val="24"/>
           <w:szCs w:val="24"/>
         </w:rPr>
-        <w:t>Уолш</w:t>
+        <w:t>Гиббинс</w:t>
       </w:r>
       <w:proofErr w:type="spellEnd"/>
       <w:r>
@@ -319,7 +391,7 @@
           <w:sz w:val="24"/>
           <w:szCs w:val="24"/>
         </w:rPr>
-        <w:t>Микаэлла</w:t>
+        <w:t>Коннор</w:t>
       </w:r>
       <w:proofErr w:type="spellEnd"/>
       <w:r>
@@ -337,16 +409,16 @@
           <w:sz w:val="24"/>
           <w:szCs w:val="24"/>
         </w:rPr>
-        <w:t>Пратт</w:t>
-      </w:r>
-      <w:proofErr w:type="spellEnd"/>
-      <w:r>
-        <w:rPr>
-          <w:rFonts w:ascii="Times New Roman" w:hAnsi="Times New Roman" w:cs="Times New Roman"/>
-          <w:sz w:val="24"/>
-          <w:szCs w:val="24"/>
-        </w:rPr>
-        <w:t xml:space="preserve"> – студентка </w:t>
+        <w:t>Уолш</w:t>
+      </w:r>
+      <w:proofErr w:type="spellEnd"/>
+      <w:r>
+        <w:rPr>
+          <w:rFonts w:ascii="Times New Roman" w:hAnsi="Times New Roman" w:cs="Times New Roman"/>
+          <w:sz w:val="24"/>
+          <w:szCs w:val="24"/>
+        </w:rPr>
+        <w:t xml:space="preserve"> – студент </w:t>
       </w:r>
       <w:proofErr w:type="spellStart"/>
       <w:r>
@@ -380,7 +452,7 @@
           <w:sz w:val="24"/>
           <w:szCs w:val="24"/>
         </w:rPr>
-        <w:t>Ашер</w:t>
+        <w:t>Микаэлла</w:t>
       </w:r>
       <w:proofErr w:type="spellEnd"/>
       <w:r>
@@ -398,16 +470,16 @@
           <w:sz w:val="24"/>
           <w:szCs w:val="24"/>
         </w:rPr>
-        <w:t>Миллстоун</w:t>
-      </w:r>
-      <w:proofErr w:type="spellEnd"/>
-      <w:r>
-        <w:rPr>
-          <w:rFonts w:ascii="Times New Roman" w:hAnsi="Times New Roman" w:cs="Times New Roman"/>
-          <w:sz w:val="24"/>
-          <w:szCs w:val="24"/>
-        </w:rPr>
-        <w:t xml:space="preserve"> – студент </w:t>
+        <w:t>Пратт</w:t>
+      </w:r>
+      <w:proofErr w:type="spellEnd"/>
+      <w:r>
+        <w:rPr>
+          <w:rFonts w:ascii="Times New Roman" w:hAnsi="Times New Roman" w:cs="Times New Roman"/>
+          <w:sz w:val="24"/>
+          <w:szCs w:val="24"/>
+        </w:rPr>
+        <w:t xml:space="preserve"> – студентка </w:t>
       </w:r>
       <w:proofErr w:type="spellStart"/>
       <w:r>
@@ -441,7 +513,7 @@
           <w:sz w:val="24"/>
           <w:szCs w:val="24"/>
         </w:rPr>
-        <w:t>Лорел</w:t>
+        <w:t>Ашер</w:t>
       </w:r>
       <w:proofErr w:type="spellEnd"/>
       <w:r>
@@ -459,16 +531,16 @@
           <w:sz w:val="24"/>
           <w:szCs w:val="24"/>
         </w:rPr>
-        <w:t>Кастильо</w:t>
-      </w:r>
-      <w:proofErr w:type="spellEnd"/>
-      <w:r>
-        <w:rPr>
-          <w:rFonts w:ascii="Times New Roman" w:hAnsi="Times New Roman" w:cs="Times New Roman"/>
-          <w:sz w:val="24"/>
-          <w:szCs w:val="24"/>
-        </w:rPr>
-        <w:t xml:space="preserve"> – студентка </w:t>
+        <w:t>Миллстоун</w:t>
+      </w:r>
+      <w:proofErr w:type="spellEnd"/>
+      <w:r>
+        <w:rPr>
+          <w:rFonts w:ascii="Times New Roman" w:hAnsi="Times New Roman" w:cs="Times New Roman"/>
+          <w:sz w:val="24"/>
+          <w:szCs w:val="24"/>
+        </w:rPr>
+        <w:t xml:space="preserve"> – студент </w:t>
       </w:r>
       <w:proofErr w:type="spellStart"/>
       <w:r>
@@ -495,31 +567,41 @@
           <w:szCs w:val="24"/>
         </w:rPr>
       </w:pPr>
-      <w:r>
-        <w:rPr>
-          <w:rFonts w:ascii="Times New Roman" w:hAnsi="Times New Roman" w:cs="Times New Roman"/>
-          <w:sz w:val="24"/>
-          <w:szCs w:val="24"/>
-        </w:rPr>
-        <w:t xml:space="preserve">Фрэнк </w:t>
-      </w:r>
-      <w:proofErr w:type="spellStart"/>
-      <w:r>
-        <w:rPr>
-          <w:rFonts w:ascii="Times New Roman" w:hAnsi="Times New Roman" w:cs="Times New Roman"/>
-          <w:sz w:val="24"/>
-          <w:szCs w:val="24"/>
-        </w:rPr>
-        <w:t>Дельфино</w:t>
-      </w:r>
-      <w:proofErr w:type="spellEnd"/>
-      <w:r>
-        <w:rPr>
-          <w:rFonts w:ascii="Times New Roman" w:hAnsi="Times New Roman" w:cs="Times New Roman"/>
-          <w:sz w:val="24"/>
-          <w:szCs w:val="24"/>
-        </w:rPr>
-        <w:t xml:space="preserve"> – сотрудник фирмы </w:t>
+      <w:proofErr w:type="spellStart"/>
+      <w:r>
+        <w:rPr>
+          <w:rFonts w:ascii="Times New Roman" w:hAnsi="Times New Roman" w:cs="Times New Roman"/>
+          <w:sz w:val="24"/>
+          <w:szCs w:val="24"/>
+        </w:rPr>
+        <w:t>Лорел</w:t>
+      </w:r>
+      <w:proofErr w:type="spellEnd"/>
+      <w:r>
+        <w:rPr>
+          <w:rFonts w:ascii="Times New Roman" w:hAnsi="Times New Roman" w:cs="Times New Roman"/>
+          <w:sz w:val="24"/>
+          <w:szCs w:val="24"/>
+        </w:rPr>
+        <w:t xml:space="preserve"> </w:t>
+      </w:r>
+      <w:proofErr w:type="spellStart"/>
+      <w:r>
+        <w:rPr>
+          <w:rFonts w:ascii="Times New Roman" w:hAnsi="Times New Roman" w:cs="Times New Roman"/>
+          <w:sz w:val="24"/>
+          <w:szCs w:val="24"/>
+        </w:rPr>
+        <w:t>Кастильо</w:t>
+      </w:r>
+      <w:proofErr w:type="spellEnd"/>
+      <w:r>
+        <w:rPr>
+          <w:rFonts w:ascii="Times New Roman" w:hAnsi="Times New Roman" w:cs="Times New Roman"/>
+          <w:sz w:val="24"/>
+          <w:szCs w:val="24"/>
+        </w:rPr>
+        <w:t xml:space="preserve"> – студентка </w:t>
       </w:r>
       <w:proofErr w:type="spellStart"/>
       <w:r>
@@ -546,41 +628,31 @@
           <w:szCs w:val="24"/>
         </w:rPr>
       </w:pPr>
-      <w:proofErr w:type="spellStart"/>
-      <w:r>
-        <w:rPr>
-          <w:rFonts w:ascii="Times New Roman" w:hAnsi="Times New Roman" w:cs="Times New Roman"/>
-          <w:sz w:val="24"/>
-          <w:szCs w:val="24"/>
-        </w:rPr>
-        <w:t>Бонни</w:t>
-      </w:r>
-      <w:proofErr w:type="spellEnd"/>
-      <w:r>
-        <w:rPr>
-          <w:rFonts w:ascii="Times New Roman" w:hAnsi="Times New Roman" w:cs="Times New Roman"/>
-          <w:sz w:val="24"/>
-          <w:szCs w:val="24"/>
-        </w:rPr>
-        <w:t xml:space="preserve"> </w:t>
-      </w:r>
-      <w:proofErr w:type="spellStart"/>
-      <w:r>
-        <w:rPr>
-          <w:rFonts w:ascii="Times New Roman" w:hAnsi="Times New Roman" w:cs="Times New Roman"/>
-          <w:sz w:val="24"/>
-          <w:szCs w:val="24"/>
-        </w:rPr>
-        <w:t>Уинтерботтом</w:t>
-      </w:r>
-      <w:proofErr w:type="spellEnd"/>
-      <w:r>
-        <w:rPr>
-          <w:rFonts w:ascii="Times New Roman" w:hAnsi="Times New Roman" w:cs="Times New Roman"/>
-          <w:sz w:val="24"/>
-          <w:szCs w:val="24"/>
-        </w:rPr>
-        <w:t xml:space="preserve"> – сотрудница фирмы </w:t>
+      <w:r>
+        <w:rPr>
+          <w:rFonts w:ascii="Times New Roman" w:hAnsi="Times New Roman" w:cs="Times New Roman"/>
+          <w:sz w:val="24"/>
+          <w:szCs w:val="24"/>
+        </w:rPr>
+        <w:t xml:space="preserve">Фрэнк </w:t>
+      </w:r>
+      <w:proofErr w:type="spellStart"/>
+      <w:r>
+        <w:rPr>
+          <w:rFonts w:ascii="Times New Roman" w:hAnsi="Times New Roman" w:cs="Times New Roman"/>
+          <w:sz w:val="24"/>
+          <w:szCs w:val="24"/>
+        </w:rPr>
+        <w:t>Дельфино</w:t>
+      </w:r>
+      <w:proofErr w:type="spellEnd"/>
+      <w:r>
+        <w:rPr>
+          <w:rFonts w:ascii="Times New Roman" w:hAnsi="Times New Roman" w:cs="Times New Roman"/>
+          <w:sz w:val="24"/>
+          <w:szCs w:val="24"/>
+        </w:rPr>
+        <w:t xml:space="preserve"> – сотрудник фирмы </w:t>
       </w:r>
       <w:proofErr w:type="spellStart"/>
       <w:r>
@@ -607,75 +679,52 @@
           <w:szCs w:val="24"/>
         </w:rPr>
       </w:pPr>
-      <w:r>
-        <w:rPr>
-          <w:rFonts w:ascii="Times New Roman" w:hAnsi="Times New Roman" w:cs="Times New Roman"/>
-          <w:sz w:val="24"/>
-          <w:szCs w:val="24"/>
-        </w:rPr>
-        <w:t xml:space="preserve">Оливер </w:t>
-      </w:r>
-      <w:proofErr w:type="spellStart"/>
-      <w:r>
-        <w:rPr>
-          <w:rFonts w:ascii="Times New Roman" w:hAnsi="Times New Roman" w:cs="Times New Roman"/>
-          <w:sz w:val="24"/>
-          <w:szCs w:val="24"/>
-        </w:rPr>
-        <w:t>Хэмптон</w:t>
-      </w:r>
-      <w:proofErr w:type="spellEnd"/>
-      <w:r>
-        <w:rPr>
-          <w:rFonts w:ascii="Times New Roman" w:hAnsi="Times New Roman" w:cs="Times New Roman"/>
-          <w:sz w:val="24"/>
-          <w:szCs w:val="24"/>
-        </w:rPr>
-        <w:t xml:space="preserve"> – парень </w:t>
-      </w:r>
-      <w:proofErr w:type="spellStart"/>
-      <w:r>
-        <w:rPr>
-          <w:rFonts w:ascii="Times New Roman" w:hAnsi="Times New Roman" w:cs="Times New Roman"/>
-          <w:sz w:val="24"/>
-          <w:szCs w:val="24"/>
-        </w:rPr>
-        <w:t>Коннора</w:t>
-      </w:r>
-      <w:proofErr w:type="spellEnd"/>
-      <w:r>
-        <w:rPr>
-          <w:rFonts w:ascii="Times New Roman" w:hAnsi="Times New Roman" w:cs="Times New Roman"/>
-          <w:sz w:val="24"/>
-          <w:szCs w:val="24"/>
-        </w:rPr>
-        <w:t xml:space="preserve">, </w:t>
-      </w:r>
-      <w:r>
-        <w:rPr>
-          <w:rFonts w:ascii="Times New Roman" w:hAnsi="Times New Roman" w:cs="Times New Roman"/>
-          <w:sz w:val="24"/>
-          <w:szCs w:val="24"/>
-          <w:lang w:val="en-US"/>
-        </w:rPr>
-        <w:t>IT</w:t>
-      </w:r>
-      <w:r>
-        <w:rPr>
-          <w:rFonts w:ascii="Times New Roman" w:hAnsi="Times New Roman" w:cs="Times New Roman"/>
-          <w:sz w:val="24"/>
-          <w:szCs w:val="24"/>
-        </w:rPr>
-        <w:t>-</w:t>
-      </w:r>
-      <w:r>
-        <w:rPr>
-          <w:rFonts w:ascii="Times New Roman" w:hAnsi="Times New Roman" w:cs="Times New Roman"/>
-          <w:sz w:val="24"/>
-          <w:szCs w:val="24"/>
-        </w:rPr>
-        <w:t>специалист</w:t>
-      </w:r>
+      <w:proofErr w:type="spellStart"/>
+      <w:r>
+        <w:rPr>
+          <w:rFonts w:ascii="Times New Roman" w:hAnsi="Times New Roman" w:cs="Times New Roman"/>
+          <w:sz w:val="24"/>
+          <w:szCs w:val="24"/>
+        </w:rPr>
+        <w:t>Бонни</w:t>
+      </w:r>
+      <w:proofErr w:type="spellEnd"/>
+      <w:r>
+        <w:rPr>
+          <w:rFonts w:ascii="Times New Roman" w:hAnsi="Times New Roman" w:cs="Times New Roman"/>
+          <w:sz w:val="24"/>
+          <w:szCs w:val="24"/>
+        </w:rPr>
+        <w:t xml:space="preserve"> </w:t>
+      </w:r>
+      <w:proofErr w:type="spellStart"/>
+      <w:r>
+        <w:rPr>
+          <w:rFonts w:ascii="Times New Roman" w:hAnsi="Times New Roman" w:cs="Times New Roman"/>
+          <w:sz w:val="24"/>
+          <w:szCs w:val="24"/>
+        </w:rPr>
+        <w:t>Уинтерботтом</w:t>
+      </w:r>
+      <w:proofErr w:type="spellEnd"/>
+      <w:r>
+        <w:rPr>
+          <w:rFonts w:ascii="Times New Roman" w:hAnsi="Times New Roman" w:cs="Times New Roman"/>
+          <w:sz w:val="24"/>
+          <w:szCs w:val="24"/>
+        </w:rPr>
+        <w:t xml:space="preserve"> – сотрудница фирмы </w:t>
+      </w:r>
+      <w:proofErr w:type="spellStart"/>
+      <w:r>
+        <w:rPr>
+          <w:rFonts w:ascii="Times New Roman" w:hAnsi="Times New Roman" w:cs="Times New Roman"/>
+          <w:sz w:val="24"/>
+          <w:szCs w:val="24"/>
+        </w:rPr>
+        <w:t>Аннализ</w:t>
+      </w:r>
+      <w:proofErr w:type="spellEnd"/>
     </w:p>
     <w:p>
       <w:pPr>
@@ -691,6 +740,90 @@
           <w:szCs w:val="24"/>
         </w:rPr>
       </w:pPr>
+      <w:r>
+        <w:rPr>
+          <w:rFonts w:ascii="Times New Roman" w:hAnsi="Times New Roman" w:cs="Times New Roman"/>
+          <w:sz w:val="24"/>
+          <w:szCs w:val="24"/>
+        </w:rPr>
+        <w:t xml:space="preserve">Оливер </w:t>
+      </w:r>
+      <w:proofErr w:type="spellStart"/>
+      <w:r>
+        <w:rPr>
+          <w:rFonts w:ascii="Times New Roman" w:hAnsi="Times New Roman" w:cs="Times New Roman"/>
+          <w:sz w:val="24"/>
+          <w:szCs w:val="24"/>
+        </w:rPr>
+        <w:t>Хэмптон</w:t>
+      </w:r>
+      <w:proofErr w:type="spellEnd"/>
+      <w:r>
+        <w:rPr>
+          <w:rFonts w:ascii="Times New Roman" w:hAnsi="Times New Roman" w:cs="Times New Roman"/>
+          <w:sz w:val="24"/>
+          <w:szCs w:val="24"/>
+        </w:rPr>
+        <w:t xml:space="preserve"> – парень </w:t>
+      </w:r>
+      <w:proofErr w:type="spellStart"/>
+      <w:r>
+        <w:rPr>
+          <w:rFonts w:ascii="Times New Roman" w:hAnsi="Times New Roman" w:cs="Times New Roman"/>
+          <w:sz w:val="24"/>
+          <w:szCs w:val="24"/>
+        </w:rPr>
+        <w:t>Коннора</w:t>
+      </w:r>
+      <w:proofErr w:type="spellEnd"/>
+      <w:r>
+        <w:rPr>
+          <w:rFonts w:ascii="Times New Roman" w:hAnsi="Times New Roman" w:cs="Times New Roman"/>
+          <w:sz w:val="24"/>
+          <w:szCs w:val="24"/>
+        </w:rPr>
+        <w:t xml:space="preserve">, </w:t>
+      </w:r>
+      <w:r>
+        <w:rPr>
+          <w:rFonts w:ascii="Times New Roman" w:hAnsi="Times New Roman" w:cs="Times New Roman"/>
+          <w:sz w:val="24"/>
+          <w:szCs w:val="24"/>
+          <w:lang w:val="en-US"/>
+        </w:rPr>
+        <w:t>IT</w:t>
+      </w:r>
+      <w:r>
+        <w:rPr>
+          <w:rFonts w:ascii="Times New Roman" w:hAnsi="Times New Roman" w:cs="Times New Roman"/>
+          <w:sz w:val="24"/>
+          <w:szCs w:val="24"/>
+        </w:rPr>
+        <w:t>-</w:t>
+      </w:r>
+      <w:r>
+        <w:rPr>
+          <w:rFonts w:ascii="Times New Roman" w:hAnsi="Times New Roman" w:cs="Times New Roman"/>
+          <w:sz w:val="24"/>
+          <w:szCs w:val="24"/>
+        </w:rPr>
+        <w:t>специалист</w:t>
+      </w:r>
+    </w:p>
+    <w:p>
+      <w:pPr>
+        <w:pStyle w:val="a3"/>
+        <w:numPr>
+          <w:ilvl w:val="0"/>
+          <w:numId w:val="1"/>
+        </w:numPr>
+        <w:jc w:val="both"/>
+        <w:rPr>
+          <w:rFonts w:ascii="Times New Roman" w:hAnsi="Times New Roman" w:cs="Times New Roman"/>
+          <w:sz w:val="24"/>
+          <w:szCs w:val="24"/>
+        </w:rPr>
+      </w:pPr>
       <w:proofErr w:type="spellStart"/>
       <w:r>
         <w:rPr>
@@ -735,6 +868,14 @@
         </w:rPr>
         <w:t xml:space="preserve"> – бывшая любовница Сэма</w:t>
       </w:r>
+      <w:r>
+        <w:rPr>
+          <w:rFonts w:ascii="Times New Roman" w:hAnsi="Times New Roman" w:cs="Times New Roman"/>
+          <w:sz w:val="24"/>
+          <w:szCs w:val="24"/>
+        </w:rPr>
+        <w:t>, его студентка</w:t>
+      </w:r>
     </w:p>
     <w:p>
       <w:pPr>
@@ -825,50 +966,24 @@
           <w:sz w:val="24"/>
           <w:szCs w:val="24"/>
         </w:rPr>
-        <w:t xml:space="preserve">ропал Сэм </w:t>
-      </w:r>
-      <w:proofErr w:type="spellStart"/>
-      <w:r>
-        <w:rPr>
-          <w:rFonts w:ascii="Times New Roman" w:hAnsi="Times New Roman" w:cs="Times New Roman"/>
-          <w:sz w:val="24"/>
-          <w:szCs w:val="24"/>
-        </w:rPr>
-        <w:t>Киттинг</w:t>
-      </w:r>
-      <w:proofErr w:type="spellEnd"/>
-      <w:r>
-        <w:rPr>
-          <w:rFonts w:ascii="Times New Roman" w:hAnsi="Times New Roman" w:cs="Times New Roman"/>
-          <w:sz w:val="24"/>
-          <w:szCs w:val="24"/>
-        </w:rPr>
-        <w:t xml:space="preserve">, муж </w:t>
-      </w:r>
-      <w:r>
-        <w:rPr>
-          <w:rFonts w:ascii="Times New Roman" w:hAnsi="Times New Roman" w:cs="Times New Roman"/>
-          <w:sz w:val="24"/>
-          <w:szCs w:val="24"/>
-        </w:rPr>
-        <w:t xml:space="preserve">адвоката </w:t>
-      </w:r>
-      <w:proofErr w:type="spellStart"/>
-      <w:r>
-        <w:rPr>
-          <w:rFonts w:ascii="Times New Roman" w:hAnsi="Times New Roman" w:cs="Times New Roman"/>
-          <w:sz w:val="24"/>
-          <w:szCs w:val="24"/>
-        </w:rPr>
-        <w:t>А</w:t>
-      </w:r>
-      <w:r>
-        <w:rPr>
-          <w:rFonts w:ascii="Times New Roman" w:hAnsi="Times New Roman" w:cs="Times New Roman"/>
-          <w:sz w:val="24"/>
-          <w:szCs w:val="24"/>
-        </w:rPr>
-        <w:t>ннализ</w:t>
+        <w:t>ропал</w:t>
+      </w:r>
+      <w:r>
+        <w:rPr>
+          <w:rFonts w:ascii="Times New Roman" w:hAnsi="Times New Roman" w:cs="Times New Roman"/>
+          <w:sz w:val="24"/>
+          <w:szCs w:val="24"/>
+        </w:rPr>
+        <w:t xml:space="preserve">а </w:t>
+      </w:r>
+      <w:proofErr w:type="spellStart"/>
+      <w:r>
+        <w:rPr>
+          <w:rFonts w:ascii="Times New Roman" w:hAnsi="Times New Roman" w:cs="Times New Roman"/>
+          <w:sz w:val="24"/>
+          <w:szCs w:val="24"/>
+        </w:rPr>
+        <w:t>Лайла</w:t>
       </w:r>
       <w:proofErr w:type="spellEnd"/>
       <w:r>
@@ -886,17 +1001,70 @@
           <w:sz w:val="24"/>
           <w:szCs w:val="24"/>
         </w:rPr>
-        <w:t>Киттинг</w:t>
-      </w:r>
-      <w:proofErr w:type="spellEnd"/>
-      <w:r>
-        <w:rPr>
-          <w:rFonts w:ascii="Times New Roman" w:hAnsi="Times New Roman" w:cs="Times New Roman"/>
-          <w:sz w:val="24"/>
-          <w:szCs w:val="24"/>
-        </w:rPr>
-        <w:t>.</w:t>
-      </w:r>
+        <w:t>Стэнга</w:t>
+      </w:r>
+      <w:r>
+        <w:rPr>
+          <w:rFonts w:ascii="Times New Roman" w:hAnsi="Times New Roman" w:cs="Times New Roman"/>
+          <w:sz w:val="24"/>
+          <w:szCs w:val="24"/>
+        </w:rPr>
+        <w:t>рд</w:t>
+      </w:r>
+      <w:proofErr w:type="spellEnd"/>
+      <w:r>
+        <w:rPr>
+          <w:rFonts w:ascii="Times New Roman" w:hAnsi="Times New Roman" w:cs="Times New Roman"/>
+          <w:sz w:val="24"/>
+          <w:szCs w:val="24"/>
+        </w:rPr>
+        <w:t>, студентка</w:t>
+      </w:r>
+      <w:r>
+        <w:rPr>
+          <w:rFonts w:ascii="Times New Roman" w:hAnsi="Times New Roman" w:cs="Times New Roman"/>
+          <w:sz w:val="24"/>
+          <w:szCs w:val="24"/>
+        </w:rPr>
+        <w:t xml:space="preserve">. </w:t>
+      </w:r>
+      <w:r>
+        <w:rPr>
+          <w:rFonts w:ascii="Times New Roman" w:hAnsi="Times New Roman" w:cs="Times New Roman"/>
+          <w:sz w:val="24"/>
+          <w:szCs w:val="24"/>
+        </w:rPr>
+        <w:t xml:space="preserve">О её пропаже заявила одна из её подруг. В последний раз девушку видели 30 августа 2014 года на вечеринке в Университете </w:t>
+      </w:r>
+      <w:proofErr w:type="spellStart"/>
+      <w:r>
+        <w:rPr>
+          <w:rFonts w:ascii="Times New Roman" w:hAnsi="Times New Roman" w:cs="Times New Roman"/>
+          <w:sz w:val="24"/>
+          <w:szCs w:val="24"/>
+        </w:rPr>
+        <w:t>Миддлтон</w:t>
+      </w:r>
+      <w:proofErr w:type="spellEnd"/>
+      <w:r>
+        <w:rPr>
+          <w:rFonts w:ascii="Times New Roman" w:hAnsi="Times New Roman" w:cs="Times New Roman"/>
+          <w:sz w:val="24"/>
+          <w:szCs w:val="24"/>
+        </w:rPr>
+        <w:t xml:space="preserve">. Несколько дней спустя, её тело было найдено в резервуаре на крыше кампуса. Её парень </w:t>
+      </w:r>
+      <w:proofErr w:type="spellStart"/>
+      <w:r>
+        <w:rPr>
+          <w:rFonts w:ascii="Times New Roman" w:hAnsi="Times New Roman" w:cs="Times New Roman"/>
+          <w:sz w:val="24"/>
+          <w:szCs w:val="24"/>
+        </w:rPr>
+        <w:t>Гриффин</w:t>
+      </w:r>
+      <w:proofErr w:type="spellEnd"/>
+      <w:proofErr w:type="gramStart"/>
       <w:r>
         <w:rPr>
           <w:rFonts w:ascii="Times New Roman" w:hAnsi="Times New Roman" w:cs="Times New Roman"/>
@@ -905,175 +1073,77 @@
         </w:rPr>
         <w:t xml:space="preserve"> </w:t>
       </w:r>
-      <w:r>
-        <w:rPr>
-          <w:rFonts w:ascii="Times New Roman" w:hAnsi="Times New Roman" w:cs="Times New Roman"/>
-          <w:sz w:val="24"/>
-          <w:szCs w:val="24"/>
-        </w:rPr>
-        <w:t xml:space="preserve">Утром 21 ноября </w:t>
-      </w:r>
-      <w:r>
-        <w:rPr>
-          <w:rFonts w:ascii="Times New Roman" w:hAnsi="Times New Roman" w:cs="Times New Roman"/>
-          <w:sz w:val="24"/>
-          <w:szCs w:val="24"/>
-        </w:rPr>
-        <w:t>он</w:t>
-      </w:r>
-      <w:r>
-        <w:rPr>
-          <w:rFonts w:ascii="Times New Roman" w:hAnsi="Times New Roman" w:cs="Times New Roman"/>
-          <w:sz w:val="24"/>
-          <w:szCs w:val="24"/>
-        </w:rPr>
-        <w:t xml:space="preserve"> был объявлен в розыск. Известно, что </w:t>
-      </w:r>
-      <w:proofErr w:type="spellStart"/>
-      <w:r>
-        <w:rPr>
-          <w:rFonts w:ascii="Times New Roman" w:hAnsi="Times New Roman" w:cs="Times New Roman"/>
-          <w:sz w:val="24"/>
-          <w:szCs w:val="24"/>
-        </w:rPr>
-        <w:t>Аннализ</w:t>
-      </w:r>
-      <w:proofErr w:type="spellEnd"/>
-      <w:r>
-        <w:rPr>
-          <w:rFonts w:ascii="Times New Roman" w:hAnsi="Times New Roman" w:cs="Times New Roman"/>
-          <w:sz w:val="24"/>
-          <w:szCs w:val="24"/>
-        </w:rPr>
-        <w:t xml:space="preserve"> </w:t>
-      </w:r>
-      <w:r>
-        <w:rPr>
-          <w:rFonts w:ascii="Times New Roman" w:hAnsi="Times New Roman" w:cs="Times New Roman"/>
-          <w:sz w:val="24"/>
-          <w:szCs w:val="24"/>
-        </w:rPr>
-        <w:t>занимается делом об убийстве бывшей люб</w:t>
-      </w:r>
-      <w:r>
-        <w:rPr>
-          <w:rFonts w:ascii="Times New Roman" w:hAnsi="Times New Roman" w:cs="Times New Roman"/>
-          <w:sz w:val="24"/>
-          <w:szCs w:val="24"/>
-        </w:rPr>
-        <w:t xml:space="preserve">овницы своего мужа, </w:t>
-      </w:r>
-      <w:proofErr w:type="spellStart"/>
-      <w:r>
-        <w:rPr>
-          <w:rFonts w:ascii="Times New Roman" w:hAnsi="Times New Roman" w:cs="Times New Roman"/>
-          <w:sz w:val="24"/>
-          <w:szCs w:val="24"/>
-        </w:rPr>
-        <w:t>Лайлы</w:t>
-      </w:r>
-      <w:proofErr w:type="spellEnd"/>
-      <w:r>
-        <w:rPr>
-          <w:rFonts w:ascii="Times New Roman" w:hAnsi="Times New Roman" w:cs="Times New Roman"/>
-          <w:sz w:val="24"/>
-          <w:szCs w:val="24"/>
-        </w:rPr>
-        <w:t xml:space="preserve"> </w:t>
-      </w:r>
-      <w:proofErr w:type="spellStart"/>
-      <w:r>
-        <w:rPr>
-          <w:rFonts w:ascii="Times New Roman" w:hAnsi="Times New Roman" w:cs="Times New Roman"/>
-          <w:sz w:val="24"/>
-          <w:szCs w:val="24"/>
-        </w:rPr>
-        <w:t>Стэнга</w:t>
-      </w:r>
-      <w:r>
-        <w:rPr>
-          <w:rFonts w:ascii="Times New Roman" w:hAnsi="Times New Roman" w:cs="Times New Roman"/>
-          <w:sz w:val="24"/>
-          <w:szCs w:val="24"/>
-        </w:rPr>
-        <w:t>рд</w:t>
-      </w:r>
-      <w:proofErr w:type="spellEnd"/>
-      <w:r>
-        <w:rPr>
-          <w:rFonts w:ascii="Times New Roman" w:hAnsi="Times New Roman" w:cs="Times New Roman"/>
-          <w:sz w:val="24"/>
-          <w:szCs w:val="24"/>
-        </w:rPr>
-        <w:t xml:space="preserve">. </w:t>
-      </w:r>
-      <w:r>
-        <w:rPr>
-          <w:rFonts w:ascii="Times New Roman" w:hAnsi="Times New Roman" w:cs="Times New Roman"/>
-          <w:sz w:val="24"/>
-          <w:szCs w:val="24"/>
-        </w:rPr>
-        <w:t xml:space="preserve">Официальная версия полиции на данный момент: </w:t>
-      </w:r>
-      <w:r>
-        <w:rPr>
-          <w:rFonts w:ascii="Times New Roman" w:hAnsi="Times New Roman" w:cs="Times New Roman"/>
-          <w:sz w:val="24"/>
-          <w:szCs w:val="24"/>
-        </w:rPr>
-        <w:t xml:space="preserve">Сэм был похищен кем-то, кто стоит за убийством </w:t>
-      </w:r>
-      <w:proofErr w:type="spellStart"/>
-      <w:r>
-        <w:rPr>
-          <w:rFonts w:ascii="Times New Roman" w:hAnsi="Times New Roman" w:cs="Times New Roman"/>
-          <w:sz w:val="24"/>
-          <w:szCs w:val="24"/>
-        </w:rPr>
-        <w:t>Лайлы</w:t>
-      </w:r>
-      <w:proofErr w:type="spellEnd"/>
-      <w:r>
-        <w:rPr>
-          <w:rFonts w:ascii="Times New Roman" w:hAnsi="Times New Roman" w:cs="Times New Roman"/>
-          <w:sz w:val="24"/>
-          <w:szCs w:val="24"/>
-        </w:rPr>
-        <w:t xml:space="preserve">, </w:t>
-      </w:r>
-      <w:r>
-        <w:rPr>
-          <w:rFonts w:ascii="Times New Roman" w:hAnsi="Times New Roman" w:cs="Times New Roman"/>
-          <w:sz w:val="24"/>
-          <w:szCs w:val="24"/>
-        </w:rPr>
-        <w:t xml:space="preserve">но </w:t>
-      </w:r>
-      <w:r>
-        <w:rPr>
-          <w:rFonts w:ascii="Times New Roman" w:hAnsi="Times New Roman" w:cs="Times New Roman"/>
-          <w:sz w:val="24"/>
-          <w:szCs w:val="24"/>
-        </w:rPr>
-        <w:t xml:space="preserve">вы уверены, что всё не так. Параллельно официальному расследованию вы ведёте своё, независимое, а именно вместе с </w:t>
-      </w:r>
-      <w:proofErr w:type="spellStart"/>
-      <w:r>
-        <w:rPr>
-          <w:rFonts w:ascii="Times New Roman" w:hAnsi="Times New Roman" w:cs="Times New Roman"/>
-          <w:sz w:val="24"/>
-          <w:szCs w:val="24"/>
-        </w:rPr>
-        <w:t>Аннализ</w:t>
-      </w:r>
-      <w:proofErr w:type="spellEnd"/>
-      <w:r>
-        <w:rPr>
-          <w:rFonts w:ascii="Times New Roman" w:hAnsi="Times New Roman" w:cs="Times New Roman"/>
-          <w:sz w:val="24"/>
-          <w:szCs w:val="24"/>
-        </w:rPr>
-        <w:t xml:space="preserve"> пытаетесь доказать, что Сэм убил свою бывшую любовницу. </w:t>
+      <w:proofErr w:type="spellStart"/>
+      <w:r>
+        <w:rPr>
+          <w:rFonts w:ascii="Times New Roman" w:hAnsi="Times New Roman" w:cs="Times New Roman"/>
+          <w:sz w:val="24"/>
+          <w:szCs w:val="24"/>
+        </w:rPr>
+        <w:t>О</w:t>
+      </w:r>
+      <w:proofErr w:type="gramEnd"/>
+      <w:r>
+        <w:rPr>
+          <w:rFonts w:ascii="Times New Roman" w:hAnsi="Times New Roman" w:cs="Times New Roman"/>
+          <w:sz w:val="24"/>
+          <w:szCs w:val="24"/>
+        </w:rPr>
+        <w:t>’</w:t>
+      </w:r>
+      <w:r>
+        <w:rPr>
+          <w:rFonts w:ascii="Times New Roman" w:hAnsi="Times New Roman" w:cs="Times New Roman"/>
+          <w:sz w:val="24"/>
+          <w:szCs w:val="24"/>
+        </w:rPr>
+        <w:t>Райли</w:t>
+      </w:r>
+      <w:proofErr w:type="spellEnd"/>
+      <w:r>
+        <w:rPr>
+          <w:rFonts w:ascii="Times New Roman" w:hAnsi="Times New Roman" w:cs="Times New Roman"/>
+          <w:sz w:val="24"/>
+          <w:szCs w:val="24"/>
+        </w:rPr>
+        <w:t xml:space="preserve"> и подруга Ребекка </w:t>
+      </w:r>
+      <w:proofErr w:type="spellStart"/>
+      <w:r>
+        <w:rPr>
+          <w:rFonts w:ascii="Times New Roman" w:hAnsi="Times New Roman" w:cs="Times New Roman"/>
+          <w:sz w:val="24"/>
+          <w:szCs w:val="24"/>
+        </w:rPr>
+        <w:t>Саттер</w:t>
+      </w:r>
+      <w:proofErr w:type="spellEnd"/>
+      <w:r>
+        <w:rPr>
+          <w:rFonts w:ascii="Times New Roman" w:hAnsi="Times New Roman" w:cs="Times New Roman"/>
+          <w:sz w:val="24"/>
+          <w:szCs w:val="24"/>
+        </w:rPr>
+        <w:t xml:space="preserve"> были арестованы на следующий после этого день.</w:t>
+      </w:r>
+    </w:p>
+    <w:p>
+      <w:pPr>
+        <w:ind w:firstLine="708"/>
+        <w:jc w:val="both"/>
+        <w:rPr>
+          <w:rFonts w:ascii="Times New Roman" w:hAnsi="Times New Roman" w:cs="Times New Roman"/>
+          <w:sz w:val="24"/>
+          <w:szCs w:val="24"/>
+        </w:rPr>
+      </w:pPr>
+      <w:r>
+        <w:rPr>
+          <w:rFonts w:ascii="Times New Roman" w:hAnsi="Times New Roman" w:cs="Times New Roman"/>
+          <w:sz w:val="24"/>
+          <w:szCs w:val="24"/>
+        </w:rPr>
+        <w:t>Известно, что Ребекка работала в баре за пределами кампуса, где студенты покупали наркотики. Она привлекалась за хранение и продажу.</w:t>
       </w:r>
     </w:p>
     <w:p>
@@ -1091,11 +1161,9 @@
           <w:rFonts w:ascii="Times New Roman" w:hAnsi="Times New Roman" w:cs="Times New Roman"/>
           <w:sz w:val="24"/>
           <w:szCs w:val="24"/>
-          <w:lang w:val="en-US"/>
         </w:rPr>
         <w:t>{</w:t>
       </w:r>
-      <w:proofErr w:type="gramStart"/>
       <w:r>
         <w:rPr>
           <w:rFonts w:ascii="Times New Roman" w:hAnsi="Times New Roman" w:cs="Times New Roman"/>
@@ -1104,13 +1172,11 @@
         </w:rPr>
         <w:t>продолжить</w:t>
       </w:r>
-      <w:proofErr w:type="gramEnd"/>
-      <w:r>
-        <w:rPr>
-          <w:rFonts w:ascii="Times New Roman" w:hAnsi="Times New Roman" w:cs="Times New Roman"/>
-          <w:sz w:val="24"/>
-          <w:szCs w:val="24"/>
-          <w:lang w:val="en-US"/>
+      <w:r>
+        <w:rPr>
+          <w:rFonts w:ascii="Times New Roman" w:hAnsi="Times New Roman" w:cs="Times New Roman"/>
+          <w:sz w:val="24"/>
+          <w:szCs w:val="24"/>
         </w:rPr>
         <w:t>}</w:t>
       </w:r>
@@ -1310,6 +1376,70 @@
           <w:sz w:val="24"/>
           <w:szCs w:val="24"/>
         </w:rPr>
+        <w:t xml:space="preserve">Каждый год </w:t>
+      </w:r>
+      <w:proofErr w:type="spellStart"/>
+      <w:r>
+        <w:rPr>
+          <w:rFonts w:ascii="Times New Roman" w:hAnsi="Times New Roman" w:cs="Times New Roman"/>
+          <w:sz w:val="24"/>
+          <w:szCs w:val="24"/>
+        </w:rPr>
+        <w:t>Аннализ</w:t>
+      </w:r>
+      <w:proofErr w:type="spellEnd"/>
+      <w:r>
+        <w:rPr>
+          <w:rFonts w:ascii="Times New Roman" w:hAnsi="Times New Roman" w:cs="Times New Roman"/>
+          <w:sz w:val="24"/>
+          <w:szCs w:val="24"/>
+        </w:rPr>
+        <w:t xml:space="preserve"> </w:t>
+      </w:r>
+      <w:proofErr w:type="spellStart"/>
+      <w:r>
+        <w:rPr>
+          <w:rFonts w:ascii="Times New Roman" w:hAnsi="Times New Roman" w:cs="Times New Roman"/>
+          <w:sz w:val="24"/>
+          <w:szCs w:val="24"/>
+        </w:rPr>
+        <w:t>Киттинг</w:t>
+      </w:r>
+      <w:proofErr w:type="spellEnd"/>
+      <w:r>
+        <w:rPr>
+          <w:rFonts w:ascii="Times New Roman" w:hAnsi="Times New Roman" w:cs="Times New Roman"/>
+          <w:sz w:val="24"/>
+          <w:szCs w:val="24"/>
+        </w:rPr>
+        <w:t xml:space="preserve"> берёт к себе в помощники наиболее способных студентов со своего курса.</w:t>
+      </w:r>
+      <w:r>
+        <w:rPr>
+          <w:rFonts w:ascii="Times New Roman" w:hAnsi="Times New Roman" w:cs="Times New Roman"/>
+          <w:sz w:val="24"/>
+          <w:szCs w:val="24"/>
+        </w:rPr>
+        <w:t xml:space="preserve"> Они борются за приз: статуэтку Фемиды с завязанными глазами, который получит студент, проявивший себя наилучшим образом.</w:t>
+      </w:r>
+    </w:p>
+    <w:p>
+      <w:pPr>
+        <w:ind w:firstLine="708"/>
+        <w:jc w:val="both"/>
+        <w:rPr>
+          <w:rFonts w:ascii="Times New Roman" w:hAnsi="Times New Roman" w:cs="Times New Roman"/>
+          <w:sz w:val="24"/>
+          <w:szCs w:val="24"/>
+        </w:rPr>
+      </w:pPr>
+      <w:r>
+        <w:rPr>
+          <w:rFonts w:ascii="Times New Roman" w:hAnsi="Times New Roman" w:cs="Times New Roman"/>
+          <w:sz w:val="24"/>
+          <w:szCs w:val="24"/>
+        </w:rPr>
+        <w:lastRenderedPageBreak/>
         <w:t>Вы порылись в базе данных и вот что там нашли:</w:t>
       </w:r>
       <w:r>
@@ -1393,6 +1523,14 @@
           <w:szCs w:val="24"/>
         </w:rPr>
         <w:t>. Она покончила с собой, когда ему было 12. Про отца ничего не известно.</w:t>
+      </w:r>
+      <w:r>
+        <w:rPr>
+          <w:rFonts w:ascii="Times New Roman" w:hAnsi="Times New Roman" w:cs="Times New Roman"/>
+          <w:sz w:val="24"/>
+          <w:szCs w:val="24"/>
+        </w:rPr>
+        <w:t xml:space="preserve"> </w:t>
       </w:r>
     </w:p>
     <w:p>
@@ -1544,12 +1682,9 @@
           <w:rFonts w:ascii="Times New Roman" w:hAnsi="Times New Roman" w:cs="Times New Roman"/>
           <w:sz w:val="24"/>
           <w:szCs w:val="24"/>
-          <w:lang w:val="en-US"/>
-        </w:rPr>
-        <w:lastRenderedPageBreak/>
+        </w:rPr>
         <w:t>{</w:t>
       </w:r>
-      <w:proofErr w:type="gramStart"/>
       <w:r>
         <w:rPr>
           <w:rFonts w:ascii="Times New Roman" w:hAnsi="Times New Roman" w:cs="Times New Roman"/>
@@ -1558,13 +1693,11 @@
         </w:rPr>
         <w:t>продолжить</w:t>
       </w:r>
-      <w:proofErr w:type="gramEnd"/>
-      <w:r>
-        <w:rPr>
-          <w:rFonts w:ascii="Times New Roman" w:hAnsi="Times New Roman" w:cs="Times New Roman"/>
-          <w:sz w:val="24"/>
-          <w:szCs w:val="24"/>
-          <w:lang w:val="en-US"/>
+      <w:r>
+        <w:rPr>
+          <w:rFonts w:ascii="Times New Roman" w:hAnsi="Times New Roman" w:cs="Times New Roman"/>
+          <w:sz w:val="24"/>
+          <w:szCs w:val="24"/>
         </w:rPr>
         <w:t>}</w:t>
       </w:r>
@@ -1593,161 +1726,7 @@
           <w:sz w:val="24"/>
           <w:szCs w:val="24"/>
         </w:rPr>
-        <w:t>чередного студента, как вдруг у вас зазвонил телефон. Вздохнув, вы решаете ответить на звонок.</w:t>
-      </w:r>
-    </w:p>
-    <w:p>
-      <w:pPr>
-        <w:ind w:firstLine="708"/>
-        <w:jc w:val="both"/>
-        <w:rPr>
-          <w:rFonts w:ascii="Times New Roman" w:hAnsi="Times New Roman" w:cs="Times New Roman"/>
-          <w:sz w:val="24"/>
-          <w:szCs w:val="24"/>
-        </w:rPr>
-      </w:pPr>
-      <w:r>
-        <w:rPr>
-          <w:rFonts w:ascii="Times New Roman" w:hAnsi="Times New Roman" w:cs="Times New Roman"/>
-          <w:sz w:val="24"/>
-          <w:szCs w:val="24"/>
-        </w:rPr>
-        <w:t>ВАРИАНТ 2: ПЕРЕЧИТАТЬ МАТЕРИАЛЫ ДЕЛА СТЭНГАРД.</w:t>
-      </w:r>
-    </w:p>
-    <w:p>
-      <w:pPr>
-        <w:ind w:firstLine="708"/>
-        <w:jc w:val="both"/>
-        <w:rPr>
-          <w:rFonts w:ascii="Times New Roman" w:hAnsi="Times New Roman" w:cs="Times New Roman"/>
-          <w:sz w:val="24"/>
-          <w:szCs w:val="24"/>
-        </w:rPr>
-      </w:pPr>
-      <w:r>
-        <w:rPr>
-          <w:rFonts w:ascii="Times New Roman" w:hAnsi="Times New Roman" w:cs="Times New Roman"/>
-          <w:sz w:val="24"/>
-          <w:szCs w:val="24"/>
-        </w:rPr>
-        <w:t xml:space="preserve">Вы </w:t>
-      </w:r>
-      <w:proofErr w:type="spellStart"/>
-      <w:r>
-        <w:rPr>
-          <w:rFonts w:ascii="Times New Roman" w:hAnsi="Times New Roman" w:cs="Times New Roman"/>
-          <w:sz w:val="24"/>
-          <w:szCs w:val="24"/>
-        </w:rPr>
-        <w:t>решли</w:t>
-      </w:r>
-      <w:proofErr w:type="spellEnd"/>
-      <w:r>
-        <w:rPr>
-          <w:rFonts w:ascii="Times New Roman" w:hAnsi="Times New Roman" w:cs="Times New Roman"/>
-          <w:sz w:val="24"/>
-          <w:szCs w:val="24"/>
-        </w:rPr>
-        <w:t xml:space="preserve"> освежили в памяти материалы дела. Всё осталось как прежде: </w:t>
-      </w:r>
-      <w:proofErr w:type="spellStart"/>
-      <w:r>
-        <w:rPr>
-          <w:rFonts w:ascii="Times New Roman" w:hAnsi="Times New Roman" w:cs="Times New Roman"/>
-          <w:sz w:val="24"/>
-          <w:szCs w:val="24"/>
-        </w:rPr>
-        <w:t>Лайлу</w:t>
-      </w:r>
-      <w:proofErr w:type="spellEnd"/>
-      <w:r>
-        <w:rPr>
-          <w:rFonts w:ascii="Times New Roman" w:hAnsi="Times New Roman" w:cs="Times New Roman"/>
-          <w:sz w:val="24"/>
-          <w:szCs w:val="24"/>
-        </w:rPr>
-        <w:t xml:space="preserve"> </w:t>
-      </w:r>
-      <w:proofErr w:type="spellStart"/>
-      <w:r>
-        <w:rPr>
-          <w:rFonts w:ascii="Times New Roman" w:hAnsi="Times New Roman" w:cs="Times New Roman"/>
-          <w:sz w:val="24"/>
-          <w:szCs w:val="24"/>
-        </w:rPr>
-        <w:t>Стэнгард</w:t>
-      </w:r>
-      <w:proofErr w:type="spellEnd"/>
-      <w:r>
-        <w:rPr>
-          <w:rFonts w:ascii="Times New Roman" w:hAnsi="Times New Roman" w:cs="Times New Roman"/>
-          <w:sz w:val="24"/>
-          <w:szCs w:val="24"/>
-        </w:rPr>
-        <w:t xml:space="preserve"> в последний раз видели 30 августа 2014 года на вечеринке в Университете </w:t>
-      </w:r>
-      <w:proofErr w:type="spellStart"/>
-      <w:r>
-        <w:rPr>
-          <w:rFonts w:ascii="Times New Roman" w:hAnsi="Times New Roman" w:cs="Times New Roman"/>
-          <w:sz w:val="24"/>
-          <w:szCs w:val="24"/>
-        </w:rPr>
-        <w:t>Миддлстон</w:t>
-      </w:r>
-      <w:proofErr w:type="spellEnd"/>
-      <w:r>
-        <w:rPr>
-          <w:rFonts w:ascii="Times New Roman" w:hAnsi="Times New Roman" w:cs="Times New Roman"/>
-          <w:sz w:val="24"/>
-          <w:szCs w:val="24"/>
-        </w:rPr>
-        <w:t xml:space="preserve">.  Перечитали допросы её парня </w:t>
-      </w:r>
-      <w:proofErr w:type="spellStart"/>
-      <w:r>
-        <w:rPr>
-          <w:rFonts w:ascii="Times New Roman" w:hAnsi="Times New Roman" w:cs="Times New Roman"/>
-          <w:sz w:val="24"/>
-          <w:szCs w:val="24"/>
-        </w:rPr>
-        <w:t>Руди</w:t>
-      </w:r>
-      <w:proofErr w:type="spellEnd"/>
-      <w:r>
-        <w:rPr>
-          <w:rFonts w:ascii="Times New Roman" w:hAnsi="Times New Roman" w:cs="Times New Roman"/>
-          <w:sz w:val="24"/>
-          <w:szCs w:val="24"/>
-        </w:rPr>
-        <w:t xml:space="preserve"> и подруги Ребекки </w:t>
-      </w:r>
-      <w:proofErr w:type="spellStart"/>
-      <w:r>
-        <w:rPr>
-          <w:rFonts w:ascii="Times New Roman" w:hAnsi="Times New Roman" w:cs="Times New Roman"/>
-          <w:sz w:val="24"/>
-          <w:szCs w:val="24"/>
-        </w:rPr>
-        <w:t>Саттер</w:t>
-      </w:r>
-      <w:proofErr w:type="spellEnd"/>
-      <w:r>
-        <w:rPr>
-          <w:rFonts w:ascii="Times New Roman" w:hAnsi="Times New Roman" w:cs="Times New Roman"/>
-          <w:sz w:val="24"/>
-          <w:szCs w:val="24"/>
-        </w:rPr>
-        <w:t>…</w:t>
-      </w:r>
-      <w:r>
-        <w:rPr>
-          <w:rFonts w:ascii="Times New Roman" w:hAnsi="Times New Roman" w:cs="Times New Roman"/>
-          <w:sz w:val="24"/>
-          <w:szCs w:val="24"/>
-        </w:rPr>
-        <w:t xml:space="preserve"> где-то вы уже видели это имя.</w:t>
+        <w:t xml:space="preserve">чередного студента, как вдруг у вас зазвонил телефон. </w:t>
       </w:r>
     </w:p>
     <w:p>
@@ -1765,9 +1744,11 @@
           <w:rFonts w:ascii="Times New Roman" w:hAnsi="Times New Roman" w:cs="Times New Roman"/>
           <w:sz w:val="24"/>
           <w:szCs w:val="24"/>
+          <w:lang w:val="en-US"/>
         </w:rPr>
         <w:t>{</w:t>
       </w:r>
+      <w:proofErr w:type="gramStart"/>
       <w:r>
         <w:rPr>
           <w:rFonts w:ascii="Times New Roman" w:hAnsi="Times New Roman" w:cs="Times New Roman"/>
@@ -1776,11 +1757,13 @@
         </w:rPr>
         <w:t>продолжить</w:t>
       </w:r>
-      <w:r>
-        <w:rPr>
-          <w:rFonts w:ascii="Times New Roman" w:hAnsi="Times New Roman" w:cs="Times New Roman"/>
-          <w:sz w:val="24"/>
-          <w:szCs w:val="24"/>
+      <w:proofErr w:type="gramEnd"/>
+      <w:r>
+        <w:rPr>
+          <w:rFonts w:ascii="Times New Roman" w:hAnsi="Times New Roman" w:cs="Times New Roman"/>
+          <w:sz w:val="24"/>
+          <w:szCs w:val="24"/>
+          <w:lang w:val="en-US"/>
         </w:rPr>
         <w:t>}</w:t>
       </w:r>
@@ -1801,34 +1784,16 @@
           <w:sz w:val="24"/>
           <w:szCs w:val="24"/>
         </w:rPr>
-        <w:t xml:space="preserve">Ну конечно! Ребекка </w:t>
-      </w:r>
-      <w:proofErr w:type="spellStart"/>
-      <w:r>
-        <w:rPr>
-          <w:rFonts w:ascii="Times New Roman" w:hAnsi="Times New Roman" w:cs="Times New Roman"/>
-          <w:sz w:val="24"/>
-          <w:szCs w:val="24"/>
-        </w:rPr>
-        <w:t>Саттер</w:t>
-      </w:r>
-      <w:proofErr w:type="spellEnd"/>
-      <w:r>
-        <w:rPr>
-          <w:rFonts w:ascii="Times New Roman" w:hAnsi="Times New Roman" w:cs="Times New Roman"/>
-          <w:sz w:val="24"/>
-          <w:szCs w:val="24"/>
-        </w:rPr>
-        <w:t xml:space="preserve"> – соседка </w:t>
-      </w:r>
-      <w:proofErr w:type="spellStart"/>
-      <w:r>
-        <w:rPr>
-          <w:rFonts w:ascii="Times New Roman" w:hAnsi="Times New Roman" w:cs="Times New Roman"/>
-          <w:sz w:val="24"/>
-          <w:szCs w:val="24"/>
-        </w:rPr>
-        <w:t>Уэса</w:t>
+        <w:t xml:space="preserve">Звонит </w:t>
+      </w:r>
+      <w:proofErr w:type="spellStart"/>
+      <w:r>
+        <w:rPr>
+          <w:rFonts w:ascii="Times New Roman" w:hAnsi="Times New Roman" w:cs="Times New Roman"/>
+          <w:sz w:val="24"/>
+          <w:szCs w:val="24"/>
+        </w:rPr>
+        <w:t>Аннализ</w:t>
       </w:r>
       <w:proofErr w:type="spellEnd"/>
       <w:r>
@@ -1846,90 +1811,16 @@
           <w:sz w:val="24"/>
           <w:szCs w:val="24"/>
         </w:rPr>
-        <w:t>Гиббинса</w:t>
-      </w:r>
-      <w:proofErr w:type="spellEnd"/>
-      <w:r>
-        <w:rPr>
-          <w:rFonts w:ascii="Times New Roman" w:hAnsi="Times New Roman" w:cs="Times New Roman"/>
-          <w:sz w:val="24"/>
-          <w:szCs w:val="24"/>
-        </w:rPr>
-        <w:t xml:space="preserve">. А прошлым жильцом квартиры </w:t>
-      </w:r>
-      <w:proofErr w:type="spellStart"/>
-      <w:r>
-        <w:rPr>
-          <w:rFonts w:ascii="Times New Roman" w:hAnsi="Times New Roman" w:cs="Times New Roman"/>
-          <w:sz w:val="24"/>
-          <w:szCs w:val="24"/>
-        </w:rPr>
-        <w:t>Уэса</w:t>
-      </w:r>
-      <w:proofErr w:type="spellEnd"/>
-      <w:r>
-        <w:rPr>
-          <w:rFonts w:ascii="Times New Roman" w:hAnsi="Times New Roman" w:cs="Times New Roman"/>
-          <w:sz w:val="24"/>
-          <w:szCs w:val="24"/>
-        </w:rPr>
-        <w:t xml:space="preserve"> был, как ни странно, </w:t>
-      </w:r>
-      <w:proofErr w:type="spellStart"/>
-      <w:r>
-        <w:rPr>
-          <w:rFonts w:ascii="Times New Roman" w:hAnsi="Times New Roman" w:cs="Times New Roman"/>
-          <w:sz w:val="24"/>
-          <w:szCs w:val="24"/>
-        </w:rPr>
-        <w:t>Руди</w:t>
-      </w:r>
-      <w:proofErr w:type="spellEnd"/>
-      <w:r>
-        <w:rPr>
-          <w:rFonts w:ascii="Times New Roman" w:hAnsi="Times New Roman" w:cs="Times New Roman"/>
-          <w:sz w:val="24"/>
-          <w:szCs w:val="24"/>
-        </w:rPr>
-        <w:t>. Ситуация стала запутаннее и вы решили поехать домой и отдохнуть.</w:t>
-      </w:r>
-    </w:p>
-    <w:p>
-      <w:pPr>
-        <w:ind w:firstLine="708"/>
-        <w:jc w:val="both"/>
-        <w:rPr>
-          <w:rFonts w:ascii="Times New Roman" w:hAnsi="Times New Roman" w:cs="Times New Roman"/>
-          <w:sz w:val="24"/>
-          <w:szCs w:val="24"/>
-        </w:rPr>
-      </w:pPr>
-      <w:r>
-        <w:rPr>
-          <w:rFonts w:ascii="Times New Roman" w:hAnsi="Times New Roman" w:cs="Times New Roman"/>
-          <w:sz w:val="24"/>
-          <w:szCs w:val="24"/>
-        </w:rPr>
-        <w:t>ВАРИАНТ 3: ПОЕХАТЬ В БАР И НАПИТЬСЯ.</w:t>
-      </w:r>
-    </w:p>
-    <w:p>
-      <w:pPr>
-        <w:ind w:firstLine="708"/>
-        <w:jc w:val="both"/>
-        <w:rPr>
-          <w:rFonts w:ascii="Times New Roman" w:hAnsi="Times New Roman" w:cs="Times New Roman"/>
-          <w:sz w:val="24"/>
-          <w:szCs w:val="24"/>
-        </w:rPr>
-      </w:pPr>
-      <w:r>
-        <w:rPr>
-          <w:rFonts w:ascii="Times New Roman" w:hAnsi="Times New Roman" w:cs="Times New Roman"/>
-          <w:sz w:val="24"/>
-          <w:szCs w:val="24"/>
-        </w:rPr>
-        <w:t>Вы решили поехать в ваш любимый бар, но он оказался закрыт. Вы развернулись и поехали домой.</w:t>
+        <w:t>Киттинг</w:t>
+      </w:r>
+      <w:proofErr w:type="spellEnd"/>
+      <w:r>
+        <w:rPr>
+          <w:rFonts w:ascii="Times New Roman" w:hAnsi="Times New Roman" w:cs="Times New Roman"/>
+          <w:sz w:val="24"/>
+          <w:szCs w:val="24"/>
+        </w:rPr>
+        <w:t>. Вы расстались после того, как на последнем заседании она вызвала вас в качестве свидетеля и заставила признаться в том, что в вашем отделе были случаи фальсификации улик. Вы на неё злитесь, но понимаете, что она может звонить по делу. Возьмёте трубку или сбросите?</w:t>
       </w:r>
     </w:p>
     <w:p>
@@ -1951,6 +1842,182 @@
         </w:rPr>
         <w:t>{</w:t>
       </w:r>
+      <w:proofErr w:type="gramStart"/>
+      <w:r>
+        <w:rPr>
+          <w:rFonts w:ascii="Times New Roman" w:hAnsi="Times New Roman" w:cs="Times New Roman"/>
+          <w:sz w:val="24"/>
+          <w:szCs w:val="24"/>
+        </w:rPr>
+        <w:t>возьму</w:t>
+      </w:r>
+      <w:proofErr w:type="gramEnd"/>
+      <w:r>
+        <w:rPr>
+          <w:rFonts w:ascii="Times New Roman" w:hAnsi="Times New Roman" w:cs="Times New Roman"/>
+          <w:sz w:val="24"/>
+          <w:szCs w:val="24"/>
+          <w:lang w:val="en-US"/>
+        </w:rPr>
+        <w:t>}</w:t>
+      </w:r>
+    </w:p>
+    <w:p>
+      <w:pPr>
+        <w:ind w:firstLine="708"/>
+        <w:jc w:val="center"/>
+        <w:rPr>
+          <w:rFonts w:ascii="Times New Roman" w:hAnsi="Times New Roman" w:cs="Times New Roman"/>
+          <w:sz w:val="24"/>
+          <w:szCs w:val="24"/>
+        </w:rPr>
+      </w:pPr>
+      <w:r>
+        <w:rPr>
+          <w:rFonts w:ascii="Times New Roman" w:hAnsi="Times New Roman" w:cs="Times New Roman"/>
+          <w:sz w:val="24"/>
+          <w:szCs w:val="24"/>
+          <w:lang w:val="en-US"/>
+        </w:rPr>
+        <w:t>{</w:t>
+      </w:r>
+      <w:proofErr w:type="gramStart"/>
+      <w:r>
+        <w:rPr>
+          <w:rFonts w:ascii="Times New Roman" w:hAnsi="Times New Roman" w:cs="Times New Roman"/>
+          <w:sz w:val="24"/>
+          <w:szCs w:val="24"/>
+        </w:rPr>
+        <w:t>сброшу</w:t>
+      </w:r>
+      <w:proofErr w:type="gramEnd"/>
+      <w:r>
+        <w:rPr>
+          <w:rFonts w:ascii="Times New Roman" w:hAnsi="Times New Roman" w:cs="Times New Roman"/>
+          <w:sz w:val="24"/>
+          <w:szCs w:val="24"/>
+          <w:lang w:val="en-US"/>
+        </w:rPr>
+        <w:t>}</w:t>
+      </w:r>
+    </w:p>
+    <w:p>
+      <w:pPr>
+        <w:ind w:firstLine="708"/>
+        <w:jc w:val="both"/>
+        <w:rPr>
+          <w:rFonts w:ascii="Times New Roman" w:hAnsi="Times New Roman" w:cs="Times New Roman"/>
+          <w:sz w:val="24"/>
+          <w:szCs w:val="24"/>
+        </w:rPr>
+      </w:pPr>
+      <w:r>
+        <w:rPr>
+          <w:rFonts w:ascii="Times New Roman" w:hAnsi="Times New Roman" w:cs="Times New Roman"/>
+          <w:sz w:val="24"/>
+          <w:szCs w:val="24"/>
+        </w:rPr>
+        <w:t>ВАРИАНТ 2: ПЕРЕЧИТАТЬ МАТЕРИАЛЫ ДЕЛА СТЭНГАРД.</w:t>
+      </w:r>
+    </w:p>
+    <w:p>
+      <w:pPr>
+        <w:ind w:firstLine="708"/>
+        <w:jc w:val="both"/>
+        <w:rPr>
+          <w:rFonts w:ascii="Times New Roman" w:hAnsi="Times New Roman" w:cs="Times New Roman"/>
+          <w:sz w:val="24"/>
+          <w:szCs w:val="24"/>
+        </w:rPr>
+      </w:pPr>
+      <w:r>
+        <w:rPr>
+          <w:rFonts w:ascii="Times New Roman" w:hAnsi="Times New Roman" w:cs="Times New Roman"/>
+          <w:sz w:val="24"/>
+          <w:szCs w:val="24"/>
+        </w:rPr>
+        <w:t xml:space="preserve">Вы </w:t>
+      </w:r>
+      <w:proofErr w:type="gramStart"/>
+      <w:r>
+        <w:rPr>
+          <w:rFonts w:ascii="Times New Roman" w:hAnsi="Times New Roman" w:cs="Times New Roman"/>
+          <w:sz w:val="24"/>
+          <w:szCs w:val="24"/>
+        </w:rPr>
+        <w:t>реш</w:t>
+      </w:r>
+      <w:r>
+        <w:rPr>
+          <w:rFonts w:ascii="Times New Roman" w:hAnsi="Times New Roman" w:cs="Times New Roman"/>
+          <w:sz w:val="24"/>
+          <w:szCs w:val="24"/>
+        </w:rPr>
+        <w:t>и</w:t>
+      </w:r>
+      <w:r>
+        <w:rPr>
+          <w:rFonts w:ascii="Times New Roman" w:hAnsi="Times New Roman" w:cs="Times New Roman"/>
+          <w:sz w:val="24"/>
+          <w:szCs w:val="24"/>
+        </w:rPr>
+        <w:t>ли</w:t>
+      </w:r>
+      <w:proofErr w:type="gramEnd"/>
+      <w:r>
+        <w:rPr>
+          <w:rFonts w:ascii="Times New Roman" w:hAnsi="Times New Roman" w:cs="Times New Roman"/>
+          <w:sz w:val="24"/>
+          <w:szCs w:val="24"/>
+        </w:rPr>
+        <w:t xml:space="preserve"> освежили в памяти материалы</w:t>
+      </w:r>
+      <w:r>
+        <w:rPr>
+          <w:rFonts w:ascii="Times New Roman" w:hAnsi="Times New Roman" w:cs="Times New Roman"/>
+          <w:sz w:val="24"/>
+          <w:szCs w:val="24"/>
+        </w:rPr>
+        <w:t xml:space="preserve"> дела, но не нашли ничего нового и поехали домой.</w:t>
+      </w:r>
+    </w:p>
+    <w:p>
+      <w:pPr>
+        <w:ind w:firstLine="708"/>
+        <w:jc w:val="both"/>
+        <w:rPr>
+          <w:rFonts w:ascii="Times New Roman" w:hAnsi="Times New Roman" w:cs="Times New Roman"/>
+          <w:sz w:val="24"/>
+          <w:szCs w:val="24"/>
+        </w:rPr>
+      </w:pPr>
+      <w:r>
+        <w:rPr>
+          <w:rFonts w:ascii="Times New Roman" w:hAnsi="Times New Roman" w:cs="Times New Roman"/>
+          <w:sz w:val="24"/>
+          <w:szCs w:val="24"/>
+        </w:rPr>
+        <w:t xml:space="preserve">Сели в машину, как вдруг у вас зазвонил телефон. </w:t>
+      </w:r>
+    </w:p>
+    <w:p>
+      <w:pPr>
+        <w:ind w:firstLine="708"/>
+        <w:jc w:val="center"/>
+        <w:rPr>
+          <w:rFonts w:ascii="Times New Roman" w:hAnsi="Times New Roman" w:cs="Times New Roman"/>
+          <w:sz w:val="24"/>
+          <w:szCs w:val="24"/>
+        </w:rPr>
+      </w:pPr>
+      <w:r>
+        <w:rPr>
+          <w:rFonts w:ascii="Times New Roman" w:hAnsi="Times New Roman" w:cs="Times New Roman"/>
+          <w:sz w:val="24"/>
+          <w:szCs w:val="24"/>
+        </w:rPr>
+        <w:t>{</w:t>
+      </w:r>
       <w:r>
         <w:rPr>
           <w:rFonts w:ascii="Times New Roman" w:hAnsi="Times New Roman" w:cs="Times New Roman"/>
@@ -1964,9 +2031,762 @@
           <w:rFonts w:ascii="Times New Roman" w:hAnsi="Times New Roman" w:cs="Times New Roman"/>
           <w:sz w:val="24"/>
           <w:szCs w:val="24"/>
+        </w:rPr>
+        <w:t>}</w:t>
+      </w:r>
+    </w:p>
+    <w:p>
+      <w:pPr>
+        <w:ind w:firstLine="708"/>
+        <w:jc w:val="both"/>
+        <w:rPr>
+          <w:rFonts w:ascii="Times New Roman" w:hAnsi="Times New Roman" w:cs="Times New Roman"/>
+          <w:sz w:val="24"/>
+          <w:szCs w:val="24"/>
+        </w:rPr>
+      </w:pPr>
+      <w:r>
+        <w:rPr>
+          <w:rFonts w:ascii="Times New Roman" w:hAnsi="Times New Roman" w:cs="Times New Roman"/>
+          <w:sz w:val="24"/>
+          <w:szCs w:val="24"/>
+        </w:rPr>
+        <w:t xml:space="preserve">Звонит </w:t>
+      </w:r>
+      <w:proofErr w:type="spellStart"/>
+      <w:r>
+        <w:rPr>
+          <w:rFonts w:ascii="Times New Roman" w:hAnsi="Times New Roman" w:cs="Times New Roman"/>
+          <w:sz w:val="24"/>
+          <w:szCs w:val="24"/>
+        </w:rPr>
+        <w:t>Аннализ</w:t>
+      </w:r>
+      <w:proofErr w:type="spellEnd"/>
+      <w:r>
+        <w:rPr>
+          <w:rFonts w:ascii="Times New Roman" w:hAnsi="Times New Roman" w:cs="Times New Roman"/>
+          <w:sz w:val="24"/>
+          <w:szCs w:val="24"/>
+        </w:rPr>
+        <w:t xml:space="preserve"> </w:t>
+      </w:r>
+      <w:proofErr w:type="spellStart"/>
+      <w:r>
+        <w:rPr>
+          <w:rFonts w:ascii="Times New Roman" w:hAnsi="Times New Roman" w:cs="Times New Roman"/>
+          <w:sz w:val="24"/>
+          <w:szCs w:val="24"/>
+        </w:rPr>
+        <w:t>Киттинг</w:t>
+      </w:r>
+      <w:proofErr w:type="spellEnd"/>
+      <w:r>
+        <w:rPr>
+          <w:rFonts w:ascii="Times New Roman" w:hAnsi="Times New Roman" w:cs="Times New Roman"/>
+          <w:sz w:val="24"/>
+          <w:szCs w:val="24"/>
+        </w:rPr>
+        <w:t>. Вы расстались после того, как на последнем заседании она вызвала вас в качестве свидетеля и заставила признаться в том, что в вашем отделе были случаи фальсификации улик. Вы на неё злитесь, но понимаете, что она может звонить по делу. Возьмёте трубку или сбросите?</w:t>
+      </w:r>
+    </w:p>
+    <w:p>
+      <w:pPr>
+        <w:ind w:firstLine="708"/>
+        <w:jc w:val="center"/>
+        <w:rPr>
+          <w:rFonts w:ascii="Times New Roman" w:hAnsi="Times New Roman" w:cs="Times New Roman"/>
+          <w:sz w:val="24"/>
+          <w:szCs w:val="24"/>
+        </w:rPr>
+      </w:pPr>
+      <w:r>
+        <w:rPr>
+          <w:rFonts w:ascii="Times New Roman" w:hAnsi="Times New Roman" w:cs="Times New Roman"/>
+          <w:sz w:val="24"/>
+          <w:szCs w:val="24"/>
           <w:lang w:val="en-US"/>
         </w:rPr>
+        <w:t>{</w:t>
+      </w:r>
+      <w:proofErr w:type="gramStart"/>
+      <w:r>
+        <w:rPr>
+          <w:rFonts w:ascii="Times New Roman" w:hAnsi="Times New Roman" w:cs="Times New Roman"/>
+          <w:sz w:val="24"/>
+          <w:szCs w:val="24"/>
+        </w:rPr>
+        <w:t>возьму</w:t>
+      </w:r>
+      <w:proofErr w:type="gramEnd"/>
+      <w:r>
+        <w:rPr>
+          <w:rFonts w:ascii="Times New Roman" w:hAnsi="Times New Roman" w:cs="Times New Roman"/>
+          <w:sz w:val="24"/>
+          <w:szCs w:val="24"/>
+          <w:lang w:val="en-US"/>
+        </w:rPr>
         <w:t>}</w:t>
+      </w:r>
+    </w:p>
+    <w:p>
+      <w:pPr>
+        <w:ind w:firstLine="708"/>
+        <w:jc w:val="center"/>
+        <w:rPr>
+          <w:rFonts w:ascii="Times New Roman" w:hAnsi="Times New Roman" w:cs="Times New Roman"/>
+          <w:sz w:val="24"/>
+          <w:szCs w:val="24"/>
+        </w:rPr>
+      </w:pPr>
+      <w:r>
+        <w:rPr>
+          <w:rFonts w:ascii="Times New Roman" w:hAnsi="Times New Roman" w:cs="Times New Roman"/>
+          <w:sz w:val="24"/>
+          <w:szCs w:val="24"/>
+          <w:lang w:val="en-US"/>
+        </w:rPr>
+        <w:t>{</w:t>
+      </w:r>
+      <w:proofErr w:type="gramStart"/>
+      <w:r>
+        <w:rPr>
+          <w:rFonts w:ascii="Times New Roman" w:hAnsi="Times New Roman" w:cs="Times New Roman"/>
+          <w:sz w:val="24"/>
+          <w:szCs w:val="24"/>
+        </w:rPr>
+        <w:t>сброшу</w:t>
+      </w:r>
+      <w:proofErr w:type="gramEnd"/>
+      <w:r>
+        <w:rPr>
+          <w:rFonts w:ascii="Times New Roman" w:hAnsi="Times New Roman" w:cs="Times New Roman"/>
+          <w:sz w:val="24"/>
+          <w:szCs w:val="24"/>
+          <w:lang w:val="en-US"/>
+        </w:rPr>
+        <w:t>}</w:t>
+      </w:r>
+    </w:p>
+    <w:p>
+      <w:pPr>
+        <w:ind w:firstLine="708"/>
+        <w:jc w:val="both"/>
+        <w:rPr>
+          <w:rFonts w:ascii="Times New Roman" w:hAnsi="Times New Roman" w:cs="Times New Roman"/>
+          <w:sz w:val="24"/>
+          <w:szCs w:val="24"/>
+        </w:rPr>
+      </w:pPr>
+      <w:r>
+        <w:rPr>
+          <w:rFonts w:ascii="Times New Roman" w:hAnsi="Times New Roman" w:cs="Times New Roman"/>
+          <w:sz w:val="24"/>
+          <w:szCs w:val="24"/>
+        </w:rPr>
+        <w:t>ВАРИАНТЫ РАЗВИТИЯ СОБЫТИЙ ПОСЛЕ ЗВОНКА</w:t>
+      </w:r>
+    </w:p>
+    <w:p>
+      <w:pPr>
+        <w:ind w:left="708" w:firstLine="708"/>
+        <w:jc w:val="both"/>
+        <w:rPr>
+          <w:rFonts w:ascii="Times New Roman" w:hAnsi="Times New Roman" w:cs="Times New Roman"/>
+          <w:sz w:val="24"/>
+          <w:szCs w:val="24"/>
+        </w:rPr>
+      </w:pPr>
+      <w:r>
+        <w:rPr>
+          <w:rFonts w:ascii="Times New Roman" w:hAnsi="Times New Roman" w:cs="Times New Roman"/>
+          <w:sz w:val="24"/>
+          <w:szCs w:val="24"/>
+        </w:rPr>
+        <w:t>ВАРИАНТ 1: ОТВЕТИТЬ НА ЗВОНОК.</w:t>
+      </w:r>
+    </w:p>
+    <w:p>
+      <w:pPr>
+        <w:ind w:left="708" w:firstLine="708"/>
+        <w:jc w:val="both"/>
+        <w:rPr>
+          <w:rFonts w:ascii="Times New Roman" w:hAnsi="Times New Roman" w:cs="Times New Roman"/>
+          <w:sz w:val="24"/>
+          <w:szCs w:val="24"/>
+        </w:rPr>
+      </w:pPr>
+      <w:proofErr w:type="spellStart"/>
+      <w:r>
+        <w:rPr>
+          <w:rFonts w:ascii="Times New Roman" w:hAnsi="Times New Roman" w:cs="Times New Roman"/>
+          <w:sz w:val="24"/>
+          <w:szCs w:val="24"/>
+        </w:rPr>
+        <w:t>Аннализ</w:t>
+      </w:r>
+      <w:proofErr w:type="spellEnd"/>
+      <w:r>
+        <w:rPr>
+          <w:rFonts w:ascii="Times New Roman" w:hAnsi="Times New Roman" w:cs="Times New Roman"/>
+          <w:sz w:val="24"/>
+          <w:szCs w:val="24"/>
+        </w:rPr>
+        <w:t xml:space="preserve"> говорит, что она подозревает Сэма в причастности к убийству </w:t>
+      </w:r>
+      <w:proofErr w:type="spellStart"/>
+      <w:r>
+        <w:rPr>
+          <w:rFonts w:ascii="Times New Roman" w:hAnsi="Times New Roman" w:cs="Times New Roman"/>
+          <w:sz w:val="24"/>
+          <w:szCs w:val="24"/>
+        </w:rPr>
+        <w:t>Лайлы</w:t>
+      </w:r>
+      <w:proofErr w:type="spellEnd"/>
+      <w:r>
+        <w:rPr>
+          <w:rFonts w:ascii="Times New Roman" w:hAnsi="Times New Roman" w:cs="Times New Roman"/>
+          <w:sz w:val="24"/>
+          <w:szCs w:val="24"/>
+        </w:rPr>
+        <w:t xml:space="preserve"> и просит вас ей помочь, а именно: выяснить, где был её муж в ночь с 29 на 30 августа. Её голос дрожит, даже по телефону понятно, что она очень переживает, и вы, переборов злость, соглашаетесь ей помочь.</w:t>
+      </w:r>
+    </w:p>
+    <w:p>
+      <w:pPr>
+        <w:ind w:firstLine="708"/>
+        <w:jc w:val="center"/>
+        <w:rPr>
+          <w:rFonts w:ascii="Times New Roman" w:hAnsi="Times New Roman" w:cs="Times New Roman"/>
+          <w:sz w:val="24"/>
+          <w:szCs w:val="24"/>
+        </w:rPr>
+      </w:pPr>
+      <w:r>
+        <w:rPr>
+          <w:rFonts w:ascii="Times New Roman" w:hAnsi="Times New Roman" w:cs="Times New Roman"/>
+          <w:sz w:val="24"/>
+          <w:szCs w:val="24"/>
+        </w:rPr>
+        <w:t>{</w:t>
+      </w:r>
+      <w:r>
+        <w:rPr>
+          <w:rFonts w:ascii="Times New Roman" w:hAnsi="Times New Roman" w:cs="Times New Roman"/>
+          <w:sz w:val="24"/>
+          <w:szCs w:val="24"/>
+        </w:rPr>
+        <w:t>продолжить</w:t>
+      </w:r>
+      <w:r>
+        <w:rPr>
+          <w:rFonts w:ascii="Times New Roman" w:hAnsi="Times New Roman" w:cs="Times New Roman"/>
+          <w:sz w:val="24"/>
+          <w:szCs w:val="24"/>
+        </w:rPr>
+        <w:t>}</w:t>
+      </w:r>
+    </w:p>
+    <w:p>
+      <w:pPr>
+        <w:ind w:left="708" w:firstLine="708"/>
+        <w:jc w:val="both"/>
+        <w:rPr>
+          <w:rFonts w:ascii="Times New Roman" w:hAnsi="Times New Roman" w:cs="Times New Roman"/>
+          <w:sz w:val="24"/>
+          <w:szCs w:val="24"/>
+        </w:rPr>
+      </w:pPr>
+      <w:r>
+        <w:rPr>
+          <w:rFonts w:ascii="Times New Roman" w:hAnsi="Times New Roman" w:cs="Times New Roman"/>
+          <w:sz w:val="24"/>
+          <w:szCs w:val="24"/>
+        </w:rPr>
+        <w:lastRenderedPageBreak/>
+        <w:t>Вы решили разобраться с этим как можно быстрее, и на следующий же день поехали в Коннектикут.</w:t>
+      </w:r>
+    </w:p>
+    <w:p>
+      <w:pPr>
+        <w:ind w:left="708" w:firstLine="708"/>
+        <w:jc w:val="both"/>
+        <w:rPr>
+          <w:rFonts w:ascii="Times New Roman" w:hAnsi="Times New Roman" w:cs="Times New Roman"/>
+          <w:sz w:val="24"/>
+          <w:szCs w:val="24"/>
+        </w:rPr>
+      </w:pPr>
+      <w:r>
+        <w:rPr>
+          <w:rFonts w:ascii="Times New Roman" w:hAnsi="Times New Roman" w:cs="Times New Roman"/>
+          <w:sz w:val="24"/>
+          <w:szCs w:val="24"/>
+        </w:rPr>
+        <w:t xml:space="preserve">Сэм должен был читать лекцию по философии в Йельском университете, но он там не появился, в последний </w:t>
+      </w:r>
+      <w:proofErr w:type="gramStart"/>
+      <w:r>
+        <w:rPr>
+          <w:rFonts w:ascii="Times New Roman" w:hAnsi="Times New Roman" w:cs="Times New Roman"/>
+          <w:sz w:val="24"/>
+          <w:szCs w:val="24"/>
+        </w:rPr>
+        <w:t>момент</w:t>
+      </w:r>
+      <w:proofErr w:type="gramEnd"/>
+      <w:r>
+        <w:rPr>
+          <w:rFonts w:ascii="Times New Roman" w:hAnsi="Times New Roman" w:cs="Times New Roman"/>
+          <w:sz w:val="24"/>
+          <w:szCs w:val="24"/>
+        </w:rPr>
+        <w:t xml:space="preserve"> сказав, что он отравился. Декан университета был в ярости: он хотел переманить профессора </w:t>
+      </w:r>
+      <w:proofErr w:type="spellStart"/>
+      <w:r>
+        <w:rPr>
+          <w:rFonts w:ascii="Times New Roman" w:hAnsi="Times New Roman" w:cs="Times New Roman"/>
+          <w:sz w:val="24"/>
+          <w:szCs w:val="24"/>
+        </w:rPr>
+        <w:t>Киттинга</w:t>
+      </w:r>
+      <w:proofErr w:type="spellEnd"/>
+      <w:r>
+        <w:rPr>
+          <w:rFonts w:ascii="Times New Roman" w:hAnsi="Times New Roman" w:cs="Times New Roman"/>
+          <w:sz w:val="24"/>
+          <w:szCs w:val="24"/>
+        </w:rPr>
+        <w:t xml:space="preserve"> к себе, но после этого инцидента передумал.</w:t>
+      </w:r>
+    </w:p>
+    <w:p>
+      <w:pPr>
+        <w:ind w:left="708" w:firstLine="708"/>
+        <w:jc w:val="both"/>
+        <w:rPr>
+          <w:rFonts w:ascii="Times New Roman" w:hAnsi="Times New Roman" w:cs="Times New Roman"/>
+          <w:sz w:val="24"/>
+          <w:szCs w:val="24"/>
+        </w:rPr>
+      </w:pPr>
+      <w:r>
+        <w:rPr>
+          <w:rFonts w:ascii="Times New Roman" w:hAnsi="Times New Roman" w:cs="Times New Roman"/>
+          <w:sz w:val="24"/>
+          <w:szCs w:val="24"/>
+        </w:rPr>
+        <w:t>После университета вы поехали в отель, где останавливался Сэм, и выяснили, что его машина была на парковке каждую ночь, кроме одной: с 29 на 30 августа. Он уехал в семь вечера, а вернулся на следующий день в шесть утра.</w:t>
+      </w:r>
+    </w:p>
+    <w:p>
+      <w:pPr>
+        <w:ind w:left="708" w:firstLine="708"/>
+        <w:jc w:val="both"/>
+        <w:rPr>
+          <w:rFonts w:ascii="Times New Roman" w:hAnsi="Times New Roman" w:cs="Times New Roman"/>
+          <w:sz w:val="24"/>
+          <w:szCs w:val="24"/>
+        </w:rPr>
+      </w:pPr>
+      <w:r>
+        <w:rPr>
+          <w:rFonts w:ascii="Times New Roman" w:hAnsi="Times New Roman" w:cs="Times New Roman"/>
+          <w:sz w:val="24"/>
+          <w:szCs w:val="24"/>
+        </w:rPr>
+        <w:t>Теперь уже и у вас начинают появляться подозрения по поводу причастности Сэма.</w:t>
+      </w:r>
+    </w:p>
+    <w:p>
+      <w:pPr>
+        <w:ind w:left="708" w:firstLine="708"/>
+        <w:jc w:val="both"/>
+        <w:rPr>
+          <w:rFonts w:ascii="Times New Roman" w:hAnsi="Times New Roman" w:cs="Times New Roman"/>
+          <w:sz w:val="24"/>
+          <w:szCs w:val="24"/>
+        </w:rPr>
+      </w:pPr>
+      <w:r>
+        <w:rPr>
+          <w:rFonts w:ascii="Times New Roman" w:hAnsi="Times New Roman" w:cs="Times New Roman"/>
+          <w:sz w:val="24"/>
+          <w:szCs w:val="24"/>
+        </w:rPr>
+        <w:t>ВАРИАНТ 2: СБРОСИТЬ.</w:t>
+      </w:r>
+    </w:p>
+    <w:p>
+      <w:pPr>
+        <w:ind w:left="708" w:firstLine="708"/>
+        <w:jc w:val="both"/>
+        <w:rPr>
+          <w:rFonts w:ascii="Times New Roman" w:hAnsi="Times New Roman" w:cs="Times New Roman"/>
+          <w:sz w:val="24"/>
+          <w:szCs w:val="24"/>
+        </w:rPr>
+      </w:pPr>
+      <w:r>
+        <w:rPr>
+          <w:rFonts w:ascii="Times New Roman" w:hAnsi="Times New Roman" w:cs="Times New Roman"/>
+          <w:sz w:val="24"/>
+          <w:szCs w:val="24"/>
+        </w:rPr>
+        <w:t xml:space="preserve">Обида и злость взяли верх над здравым </w:t>
+      </w:r>
+      <w:proofErr w:type="gramStart"/>
+      <w:r>
+        <w:rPr>
+          <w:rFonts w:ascii="Times New Roman" w:hAnsi="Times New Roman" w:cs="Times New Roman"/>
+          <w:sz w:val="24"/>
+          <w:szCs w:val="24"/>
+        </w:rPr>
+        <w:t>смыслом</w:t>
+      </w:r>
+      <w:proofErr w:type="gramEnd"/>
+      <w:r>
+        <w:rPr>
+          <w:rFonts w:ascii="Times New Roman" w:hAnsi="Times New Roman" w:cs="Times New Roman"/>
+          <w:sz w:val="24"/>
+          <w:szCs w:val="24"/>
+        </w:rPr>
+        <w:t xml:space="preserve"> и вы проигнорировали звонок.</w:t>
+      </w:r>
+    </w:p>
+    <w:p>
+      <w:pPr>
+        <w:ind w:firstLine="708"/>
+        <w:jc w:val="center"/>
+        <w:rPr>
+          <w:rFonts w:ascii="Times New Roman" w:hAnsi="Times New Roman" w:cs="Times New Roman"/>
+          <w:sz w:val="24"/>
+          <w:szCs w:val="24"/>
+        </w:rPr>
+      </w:pPr>
+      <w:r>
+        <w:rPr>
+          <w:rFonts w:ascii="Times New Roman" w:hAnsi="Times New Roman" w:cs="Times New Roman"/>
+          <w:sz w:val="24"/>
+          <w:szCs w:val="24"/>
+        </w:rPr>
+        <w:t>{</w:t>
+      </w:r>
+      <w:r>
+        <w:rPr>
+          <w:rFonts w:ascii="Times New Roman" w:hAnsi="Times New Roman" w:cs="Times New Roman"/>
+          <w:sz w:val="24"/>
+          <w:szCs w:val="24"/>
+        </w:rPr>
+        <w:t>продолжить</w:t>
+      </w:r>
+      <w:r>
+        <w:rPr>
+          <w:rFonts w:ascii="Times New Roman" w:hAnsi="Times New Roman" w:cs="Times New Roman"/>
+          <w:sz w:val="24"/>
+          <w:szCs w:val="24"/>
+        </w:rPr>
+        <w:t>}</w:t>
+      </w:r>
+    </w:p>
+    <w:p>
+      <w:pPr>
+        <w:ind w:left="708" w:firstLine="708"/>
+        <w:jc w:val="both"/>
+        <w:rPr>
+          <w:rFonts w:ascii="Times New Roman" w:hAnsi="Times New Roman" w:cs="Times New Roman"/>
+          <w:sz w:val="24"/>
+          <w:szCs w:val="24"/>
+        </w:rPr>
+      </w:pPr>
+      <w:r>
+        <w:rPr>
+          <w:rFonts w:ascii="Times New Roman" w:hAnsi="Times New Roman" w:cs="Times New Roman"/>
+          <w:sz w:val="24"/>
+          <w:szCs w:val="24"/>
+        </w:rPr>
+        <w:t xml:space="preserve">На следующий день </w:t>
+      </w:r>
+      <w:proofErr w:type="spellStart"/>
+      <w:r>
+        <w:rPr>
+          <w:rFonts w:ascii="Times New Roman" w:hAnsi="Times New Roman" w:cs="Times New Roman"/>
+          <w:sz w:val="24"/>
+          <w:szCs w:val="24"/>
+        </w:rPr>
+        <w:t>Аннализ</w:t>
+      </w:r>
+      <w:proofErr w:type="spellEnd"/>
+      <w:r>
+        <w:rPr>
+          <w:rFonts w:ascii="Times New Roman" w:hAnsi="Times New Roman" w:cs="Times New Roman"/>
+          <w:sz w:val="24"/>
+          <w:szCs w:val="24"/>
+        </w:rPr>
+        <w:t xml:space="preserve"> приехала к вам в офис и попросила об услуге. Она подозревает своего мужа в причастности к убийству </w:t>
+      </w:r>
+      <w:proofErr w:type="spellStart"/>
+      <w:r>
+        <w:rPr>
+          <w:rFonts w:ascii="Times New Roman" w:hAnsi="Times New Roman" w:cs="Times New Roman"/>
+          <w:sz w:val="24"/>
+          <w:szCs w:val="24"/>
+        </w:rPr>
+        <w:t>Лайлы</w:t>
+      </w:r>
+      <w:proofErr w:type="spellEnd"/>
+      <w:r>
+        <w:rPr>
+          <w:rFonts w:ascii="Times New Roman" w:hAnsi="Times New Roman" w:cs="Times New Roman"/>
+          <w:sz w:val="24"/>
+          <w:szCs w:val="24"/>
+        </w:rPr>
+        <w:t xml:space="preserve"> </w:t>
+      </w:r>
+      <w:proofErr w:type="spellStart"/>
+      <w:r>
+        <w:rPr>
+          <w:rFonts w:ascii="Times New Roman" w:hAnsi="Times New Roman" w:cs="Times New Roman"/>
+          <w:sz w:val="24"/>
+          <w:szCs w:val="24"/>
+        </w:rPr>
+        <w:t>Стэнгард</w:t>
+      </w:r>
+      <w:proofErr w:type="spellEnd"/>
+      <w:r>
+        <w:rPr>
+          <w:rFonts w:ascii="Times New Roman" w:hAnsi="Times New Roman" w:cs="Times New Roman"/>
+          <w:sz w:val="24"/>
+          <w:szCs w:val="24"/>
+        </w:rPr>
+        <w:t xml:space="preserve"> и просит вас выяснить, где он был в ту ночь. Она, кажется, в отчаянии. Вы соглашаетесь и едете в Коннектикут, чтобы поскорее с этим разобраться.</w:t>
+      </w:r>
+    </w:p>
+    <w:p>
+      <w:pPr>
+        <w:ind w:firstLine="708"/>
+        <w:jc w:val="center"/>
+        <w:rPr>
+          <w:rFonts w:ascii="Times New Roman" w:hAnsi="Times New Roman" w:cs="Times New Roman"/>
+          <w:sz w:val="24"/>
+          <w:szCs w:val="24"/>
+        </w:rPr>
+      </w:pPr>
+      <w:r>
+        <w:rPr>
+          <w:rFonts w:ascii="Times New Roman" w:hAnsi="Times New Roman" w:cs="Times New Roman"/>
+          <w:sz w:val="24"/>
+          <w:szCs w:val="24"/>
+        </w:rPr>
+        <w:t>{</w:t>
+      </w:r>
+      <w:r>
+        <w:rPr>
+          <w:rFonts w:ascii="Times New Roman" w:hAnsi="Times New Roman" w:cs="Times New Roman"/>
+          <w:sz w:val="24"/>
+          <w:szCs w:val="24"/>
+        </w:rPr>
+        <w:t>продолжить</w:t>
+      </w:r>
+      <w:r>
+        <w:rPr>
+          <w:rFonts w:ascii="Times New Roman" w:hAnsi="Times New Roman" w:cs="Times New Roman"/>
+          <w:sz w:val="24"/>
+          <w:szCs w:val="24"/>
+        </w:rPr>
+        <w:t>}</w:t>
+      </w:r>
+    </w:p>
+    <w:p>
+      <w:pPr>
+        <w:ind w:left="708" w:firstLine="708"/>
+        <w:jc w:val="both"/>
+        <w:rPr>
+          <w:rFonts w:ascii="Times New Roman" w:hAnsi="Times New Roman" w:cs="Times New Roman"/>
+          <w:sz w:val="24"/>
+          <w:szCs w:val="24"/>
+        </w:rPr>
+      </w:pPr>
+      <w:r>
+        <w:rPr>
+          <w:rFonts w:ascii="Times New Roman" w:hAnsi="Times New Roman" w:cs="Times New Roman"/>
+          <w:sz w:val="24"/>
+          <w:szCs w:val="24"/>
+        </w:rPr>
+        <w:t xml:space="preserve">Сэм должен был читать лекцию по философии в Йельском университете, но он там не появился, в последний </w:t>
+      </w:r>
+      <w:proofErr w:type="gramStart"/>
+      <w:r>
+        <w:rPr>
+          <w:rFonts w:ascii="Times New Roman" w:hAnsi="Times New Roman" w:cs="Times New Roman"/>
+          <w:sz w:val="24"/>
+          <w:szCs w:val="24"/>
+        </w:rPr>
+        <w:t>момент</w:t>
+      </w:r>
+      <w:proofErr w:type="gramEnd"/>
+      <w:r>
+        <w:rPr>
+          <w:rFonts w:ascii="Times New Roman" w:hAnsi="Times New Roman" w:cs="Times New Roman"/>
+          <w:sz w:val="24"/>
+          <w:szCs w:val="24"/>
+        </w:rPr>
+        <w:t xml:space="preserve"> сказав, что он отравился. Декан университета был в ярости: он хотел переманить профессора </w:t>
+      </w:r>
+      <w:proofErr w:type="spellStart"/>
+      <w:r>
+        <w:rPr>
+          <w:rFonts w:ascii="Times New Roman" w:hAnsi="Times New Roman" w:cs="Times New Roman"/>
+          <w:sz w:val="24"/>
+          <w:szCs w:val="24"/>
+        </w:rPr>
+        <w:t>Киттинга</w:t>
+      </w:r>
+      <w:proofErr w:type="spellEnd"/>
+      <w:r>
+        <w:rPr>
+          <w:rFonts w:ascii="Times New Roman" w:hAnsi="Times New Roman" w:cs="Times New Roman"/>
+          <w:sz w:val="24"/>
+          <w:szCs w:val="24"/>
+        </w:rPr>
+        <w:t xml:space="preserve"> к себе, но после этого инцидента передумал.</w:t>
+      </w:r>
+    </w:p>
+    <w:p>
+      <w:pPr>
+        <w:ind w:left="708" w:firstLine="708"/>
+        <w:jc w:val="both"/>
+        <w:rPr>
+          <w:rFonts w:ascii="Times New Roman" w:hAnsi="Times New Roman" w:cs="Times New Roman"/>
+          <w:sz w:val="24"/>
+          <w:szCs w:val="24"/>
+        </w:rPr>
+      </w:pPr>
+      <w:r>
+        <w:rPr>
+          <w:rFonts w:ascii="Times New Roman" w:hAnsi="Times New Roman" w:cs="Times New Roman"/>
+          <w:sz w:val="24"/>
+          <w:szCs w:val="24"/>
+        </w:rPr>
+        <w:t>После университета вы поехали в отель, где останавливался Сэм, и выяснили, что его машина была на парковке каждую ночь, кроме одной: с 29 на 30 августа. Он уехал в семь вечера, а вернулся на следующий день в шесть утра.</w:t>
+      </w:r>
+    </w:p>
+    <w:p>
+      <w:pPr>
+        <w:ind w:left="708" w:firstLine="708"/>
+        <w:jc w:val="both"/>
+        <w:rPr>
+          <w:rFonts w:ascii="Times New Roman" w:hAnsi="Times New Roman" w:cs="Times New Roman"/>
+          <w:sz w:val="24"/>
+          <w:szCs w:val="24"/>
+        </w:rPr>
+      </w:pPr>
+      <w:r>
+        <w:rPr>
+          <w:rFonts w:ascii="Times New Roman" w:hAnsi="Times New Roman" w:cs="Times New Roman"/>
+          <w:sz w:val="24"/>
+          <w:szCs w:val="24"/>
+        </w:rPr>
+        <w:t>Теперь уже и у вас начинают появляться подозрения по поводу причастности Сэма.</w:t>
+      </w:r>
+    </w:p>
+    <w:p>
+      <w:pPr>
+        <w:ind w:firstLine="708"/>
+        <w:jc w:val="both"/>
+        <w:rPr>
+          <w:rFonts w:ascii="Times New Roman" w:hAnsi="Times New Roman" w:cs="Times New Roman"/>
+          <w:sz w:val="24"/>
+          <w:szCs w:val="24"/>
+        </w:rPr>
+      </w:pPr>
+      <w:r>
+        <w:rPr>
+          <w:rFonts w:ascii="Times New Roman" w:hAnsi="Times New Roman" w:cs="Times New Roman"/>
+          <w:sz w:val="24"/>
+          <w:szCs w:val="24"/>
+        </w:rPr>
+        <w:t>ВАРИАНТ 3: ПОЕХАТЬ В БАР И НАПИТЬСЯ.</w:t>
+      </w:r>
+    </w:p>
+    <w:p>
+      <w:pPr>
+        <w:ind w:firstLine="708"/>
+        <w:jc w:val="both"/>
+        <w:rPr>
+          <w:rFonts w:ascii="Times New Roman" w:hAnsi="Times New Roman" w:cs="Times New Roman"/>
+          <w:sz w:val="24"/>
+          <w:szCs w:val="24"/>
+        </w:rPr>
+      </w:pPr>
+      <w:r>
+        <w:rPr>
+          <w:rFonts w:ascii="Times New Roman" w:hAnsi="Times New Roman" w:cs="Times New Roman"/>
+          <w:sz w:val="24"/>
+          <w:szCs w:val="24"/>
+        </w:rPr>
+        <w:t>Вы решили поехать в ваш любимый бар, но он оказался закрыт. Вы развернулись и поехали домой.</w:t>
+      </w:r>
+    </w:p>
+    <w:p>
+      <w:pPr>
+        <w:ind w:firstLine="708"/>
+        <w:jc w:val="center"/>
+        <w:rPr>
+          <w:rFonts w:ascii="Times New Roman" w:hAnsi="Times New Roman" w:cs="Times New Roman"/>
+          <w:sz w:val="24"/>
+          <w:szCs w:val="24"/>
+        </w:rPr>
+      </w:pPr>
+      <w:r>
+        <w:rPr>
+          <w:rFonts w:ascii="Times New Roman" w:hAnsi="Times New Roman" w:cs="Times New Roman"/>
+          <w:sz w:val="24"/>
+          <w:szCs w:val="24"/>
+          <w:lang w:val="en-US"/>
+        </w:rPr>
+        <w:t>{</w:t>
+      </w:r>
+      <w:proofErr w:type="gramStart"/>
+      <w:r>
+        <w:rPr>
+          <w:rFonts w:ascii="Times New Roman" w:hAnsi="Times New Roman" w:cs="Times New Roman"/>
+          <w:sz w:val="24"/>
+          <w:szCs w:val="24"/>
+        </w:rPr>
+        <w:t>продолжить</w:t>
+      </w:r>
+      <w:proofErr w:type="gramEnd"/>
+      <w:r>
+        <w:rPr>
+          <w:rFonts w:ascii="Times New Roman" w:hAnsi="Times New Roman" w:cs="Times New Roman"/>
+          <w:sz w:val="24"/>
+          <w:szCs w:val="24"/>
+          <w:lang w:val="en-US"/>
+        </w:rPr>
+        <w:t>}</w:t>
+      </w:r>
+    </w:p>
+    <w:p>
+      <w:pPr>
+        <w:ind w:firstLine="708"/>
+        <w:jc w:val="both"/>
+        <w:rPr>
+          <w:rFonts w:ascii="Times New Roman" w:hAnsi="Times New Roman" w:cs="Times New Roman"/>
+          <w:sz w:val="24"/>
+          <w:szCs w:val="24"/>
+        </w:rPr>
+      </w:pPr>
+      <w:r>
+        <w:rPr>
+          <w:rFonts w:ascii="Times New Roman" w:hAnsi="Times New Roman" w:cs="Times New Roman"/>
+          <w:sz w:val="24"/>
+          <w:szCs w:val="24"/>
+        </w:rPr>
+        <w:t xml:space="preserve"> </w:t>
       </w:r>
     </w:p>
     <w:sectPr>
@@ -2264,7 +3084,6 @@
   <w:style w:type="character" w:default="1" w:styleId="a0">
     <w:name w:val="Default Paragraph Font"/>
     <w:uiPriority w:val="1"/>
-    <w:semiHidden/>
     <w:unhideWhenUsed/>
   </w:style>
   <w:style w:type="table" w:default="1" w:styleId="a1">

--- a/сценарий.docx
+++ b/сценарий.docx
@@ -1043,25 +1043,33 @@
           <w:sz w:val="24"/>
           <w:szCs w:val="24"/>
         </w:rPr>
-        <w:t>Миддлтон</w:t>
-      </w:r>
-      <w:proofErr w:type="spellEnd"/>
-      <w:r>
-        <w:rPr>
-          <w:rFonts w:ascii="Times New Roman" w:hAnsi="Times New Roman" w:cs="Times New Roman"/>
-          <w:sz w:val="24"/>
-          <w:szCs w:val="24"/>
-        </w:rPr>
-        <w:t xml:space="preserve">. Несколько дней спустя, её тело было найдено в резервуаре на крыше кампуса. Её парень </w:t>
-      </w:r>
-      <w:proofErr w:type="spellStart"/>
-      <w:r>
-        <w:rPr>
-          <w:rFonts w:ascii="Times New Roman" w:hAnsi="Times New Roman" w:cs="Times New Roman"/>
-          <w:sz w:val="24"/>
-          <w:szCs w:val="24"/>
-        </w:rPr>
-        <w:t>Гриффин</w:t>
+        <w:t>Миддл</w:t>
+      </w:r>
+      <w:r>
+        <w:rPr>
+          <w:rFonts w:ascii="Times New Roman" w:hAnsi="Times New Roman" w:cs="Times New Roman"/>
+          <w:sz w:val="24"/>
+          <w:szCs w:val="24"/>
+        </w:rPr>
+        <w:t>тон</w:t>
+      </w:r>
+      <w:proofErr w:type="spellEnd"/>
+      <w:r>
+        <w:rPr>
+          <w:rFonts w:ascii="Times New Roman" w:hAnsi="Times New Roman" w:cs="Times New Roman"/>
+          <w:sz w:val="24"/>
+          <w:szCs w:val="24"/>
+        </w:rPr>
+        <w:t xml:space="preserve">, на которой она застукала своего парня, </w:t>
+      </w:r>
+      <w:proofErr w:type="spellStart"/>
+      <w:r>
+        <w:rPr>
+          <w:rFonts w:ascii="Times New Roman" w:hAnsi="Times New Roman" w:cs="Times New Roman"/>
+          <w:sz w:val="24"/>
+          <w:szCs w:val="24"/>
+        </w:rPr>
+        <w:t>Гриффина</w:t>
       </w:r>
       <w:proofErr w:type="spellEnd"/>
       <w:proofErr w:type="gramStart"/>
@@ -1106,7 +1114,94 @@
           <w:sz w:val="24"/>
           <w:szCs w:val="24"/>
         </w:rPr>
-        <w:t xml:space="preserve"> и подруга Ребекка </w:t>
+        <w:t xml:space="preserve"> и подругу Ребекку </w:t>
+      </w:r>
+      <w:proofErr w:type="spellStart"/>
+      <w:r>
+        <w:rPr>
+          <w:rFonts w:ascii="Times New Roman" w:hAnsi="Times New Roman" w:cs="Times New Roman"/>
+          <w:sz w:val="24"/>
+          <w:szCs w:val="24"/>
+        </w:rPr>
+        <w:t>Саттер</w:t>
+      </w:r>
+      <w:proofErr w:type="spellEnd"/>
+      <w:r>
+        <w:rPr>
+          <w:rFonts w:ascii="Times New Roman" w:hAnsi="Times New Roman" w:cs="Times New Roman"/>
+          <w:sz w:val="24"/>
+          <w:szCs w:val="24"/>
+        </w:rPr>
+        <w:t xml:space="preserve"> вместе, разозлилась и ушла. После этого её никто не видел.</w:t>
+      </w:r>
+      <w:r>
+        <w:rPr>
+          <w:rFonts w:ascii="Times New Roman" w:hAnsi="Times New Roman" w:cs="Times New Roman"/>
+          <w:sz w:val="24"/>
+          <w:szCs w:val="24"/>
+        </w:rPr>
+        <w:t xml:space="preserve"> </w:t>
+      </w:r>
+    </w:p>
+    <w:p>
+      <w:pPr>
+        <w:ind w:firstLine="708"/>
+        <w:jc w:val="both"/>
+        <w:rPr>
+          <w:rFonts w:ascii="Times New Roman" w:hAnsi="Times New Roman" w:cs="Times New Roman"/>
+          <w:sz w:val="24"/>
+          <w:szCs w:val="24"/>
+        </w:rPr>
+      </w:pPr>
+      <w:r>
+        <w:rPr>
+          <w:rFonts w:ascii="Times New Roman" w:hAnsi="Times New Roman" w:cs="Times New Roman"/>
+          <w:sz w:val="24"/>
+          <w:szCs w:val="24"/>
+        </w:rPr>
+        <w:t>Несколько дней спустя, её тело было найдено в резервуаре на крыше кампуса.</w:t>
+      </w:r>
+      <w:r>
+        <w:rPr>
+          <w:rFonts w:ascii="Times New Roman" w:hAnsi="Times New Roman" w:cs="Times New Roman"/>
+          <w:sz w:val="24"/>
+          <w:szCs w:val="24"/>
+        </w:rPr>
+        <w:t xml:space="preserve"> </w:t>
+      </w:r>
+      <w:proofErr w:type="spellStart"/>
+      <w:r>
+        <w:rPr>
+          <w:rFonts w:ascii="Times New Roman" w:hAnsi="Times New Roman" w:cs="Times New Roman"/>
+          <w:sz w:val="24"/>
+          <w:szCs w:val="24"/>
+        </w:rPr>
+        <w:t>О</w:t>
+      </w:r>
+      <w:r>
+        <w:rPr>
+          <w:rFonts w:ascii="Times New Roman" w:hAnsi="Times New Roman" w:cs="Times New Roman"/>
+          <w:sz w:val="24"/>
+          <w:szCs w:val="24"/>
+        </w:rPr>
+        <w:t>’</w:t>
+      </w:r>
+      <w:r>
+        <w:rPr>
+          <w:rFonts w:ascii="Times New Roman" w:hAnsi="Times New Roman" w:cs="Times New Roman"/>
+          <w:sz w:val="24"/>
+          <w:szCs w:val="24"/>
+        </w:rPr>
+        <w:t>Райли</w:t>
+      </w:r>
+      <w:proofErr w:type="spellEnd"/>
+      <w:r>
+        <w:rPr>
+          <w:rFonts w:ascii="Times New Roman" w:hAnsi="Times New Roman" w:cs="Times New Roman"/>
+          <w:sz w:val="24"/>
+          <w:szCs w:val="24"/>
+        </w:rPr>
+        <w:t xml:space="preserve"> и </w:t>
       </w:r>
       <w:proofErr w:type="spellStart"/>
       <w:r>
@@ -2460,109 +2555,39 @@
     <w:p>
       <w:pPr>
         <w:ind w:firstLine="708"/>
-        <w:jc w:val="center"/>
-        <w:rPr>
-          <w:rFonts w:ascii="Times New Roman" w:hAnsi="Times New Roman" w:cs="Times New Roman"/>
-          <w:sz w:val="24"/>
-          <w:szCs w:val="24"/>
-        </w:rPr>
-      </w:pPr>
-      <w:r>
-        <w:rPr>
-          <w:rFonts w:ascii="Times New Roman" w:hAnsi="Times New Roman" w:cs="Times New Roman"/>
-          <w:sz w:val="24"/>
-          <w:szCs w:val="24"/>
-        </w:rPr>
-        <w:t>{</w:t>
-      </w:r>
-      <w:r>
-        <w:rPr>
-          <w:rFonts w:ascii="Times New Roman" w:hAnsi="Times New Roman" w:cs="Times New Roman"/>
-          <w:sz w:val="24"/>
-          <w:szCs w:val="24"/>
-        </w:rPr>
-        <w:t>продолжить</w:t>
-      </w:r>
-      <w:r>
-        <w:rPr>
-          <w:rFonts w:ascii="Times New Roman" w:hAnsi="Times New Roman" w:cs="Times New Roman"/>
-          <w:sz w:val="24"/>
-          <w:szCs w:val="24"/>
-        </w:rPr>
-        <w:t>}</w:t>
-      </w:r>
-    </w:p>
-    <w:p>
-      <w:pPr>
-        <w:ind w:left="708" w:firstLine="708"/>
-        <w:jc w:val="both"/>
-        <w:rPr>
-          <w:rFonts w:ascii="Times New Roman" w:hAnsi="Times New Roman" w:cs="Times New Roman"/>
-          <w:sz w:val="24"/>
-          <w:szCs w:val="24"/>
-        </w:rPr>
-      </w:pPr>
-      <w:r>
-        <w:rPr>
-          <w:rFonts w:ascii="Times New Roman" w:hAnsi="Times New Roman" w:cs="Times New Roman"/>
-          <w:sz w:val="24"/>
-          <w:szCs w:val="24"/>
-        </w:rPr>
-        <w:t xml:space="preserve">На следующий день </w:t>
-      </w:r>
-      <w:proofErr w:type="spellStart"/>
-      <w:r>
-        <w:rPr>
-          <w:rFonts w:ascii="Times New Roman" w:hAnsi="Times New Roman" w:cs="Times New Roman"/>
-          <w:sz w:val="24"/>
-          <w:szCs w:val="24"/>
-        </w:rPr>
-        <w:t>Аннализ</w:t>
-      </w:r>
-      <w:proofErr w:type="spellEnd"/>
-      <w:r>
-        <w:rPr>
-          <w:rFonts w:ascii="Times New Roman" w:hAnsi="Times New Roman" w:cs="Times New Roman"/>
-          <w:sz w:val="24"/>
-          <w:szCs w:val="24"/>
-        </w:rPr>
-        <w:t xml:space="preserve"> приехала к вам в офис и попросила об услуге. Она подозревает своего мужа в причастности к убийству </w:t>
-      </w:r>
-      <w:proofErr w:type="spellStart"/>
-      <w:r>
-        <w:rPr>
-          <w:rFonts w:ascii="Times New Roman" w:hAnsi="Times New Roman" w:cs="Times New Roman"/>
-          <w:sz w:val="24"/>
-          <w:szCs w:val="24"/>
-        </w:rPr>
-        <w:t>Лайлы</w:t>
-      </w:r>
-      <w:proofErr w:type="spellEnd"/>
-      <w:r>
-        <w:rPr>
-          <w:rFonts w:ascii="Times New Roman" w:hAnsi="Times New Roman" w:cs="Times New Roman"/>
-          <w:sz w:val="24"/>
-          <w:szCs w:val="24"/>
-        </w:rPr>
-        <w:t xml:space="preserve"> </w:t>
-      </w:r>
-      <w:proofErr w:type="spellStart"/>
-      <w:r>
-        <w:rPr>
-          <w:rFonts w:ascii="Times New Roman" w:hAnsi="Times New Roman" w:cs="Times New Roman"/>
-          <w:sz w:val="24"/>
-          <w:szCs w:val="24"/>
-        </w:rPr>
-        <w:t>Стэнгард</w:t>
-      </w:r>
-      <w:proofErr w:type="spellEnd"/>
-      <w:r>
-        <w:rPr>
-          <w:rFonts w:ascii="Times New Roman" w:hAnsi="Times New Roman" w:cs="Times New Roman"/>
-          <w:sz w:val="24"/>
-          <w:szCs w:val="24"/>
-        </w:rPr>
-        <w:t xml:space="preserve"> и просит вас выяснить, где он был в ту ночь. Она, кажется, в отчаянии. Вы соглашаетесь и едете в Коннектикут, чтобы поскорее с этим разобраться.</w:t>
+        <w:jc w:val="both"/>
+        <w:rPr>
+          <w:rFonts w:ascii="Times New Roman" w:hAnsi="Times New Roman" w:cs="Times New Roman"/>
+          <w:sz w:val="24"/>
+          <w:szCs w:val="24"/>
+        </w:rPr>
+      </w:pPr>
+      <w:r>
+        <w:rPr>
+          <w:rFonts w:ascii="Times New Roman" w:hAnsi="Times New Roman" w:cs="Times New Roman"/>
+          <w:sz w:val="24"/>
+          <w:szCs w:val="24"/>
+        </w:rPr>
+        <w:t>ВАРИАНТ 3: ПОЕХАТЬ В БАР И НАПИТЬСЯ.</w:t>
+      </w:r>
+    </w:p>
+    <w:p>
+      <w:pPr>
+        <w:ind w:firstLine="708"/>
+        <w:jc w:val="both"/>
+        <w:rPr>
+          <w:rFonts w:ascii="Times New Roman" w:hAnsi="Times New Roman" w:cs="Times New Roman"/>
+          <w:sz w:val="24"/>
+          <w:szCs w:val="24"/>
+        </w:rPr>
+      </w:pPr>
+      <w:r>
+        <w:rPr>
+          <w:rFonts w:ascii="Times New Roman" w:hAnsi="Times New Roman" w:cs="Times New Roman"/>
+          <w:sz w:val="24"/>
+          <w:szCs w:val="24"/>
+        </w:rPr>
+        <w:t>Вы решили поехать в ваш любимый бар, но он оказался закрыт. Вы развернулись и поехали домой.</w:t>
       </w:r>
     </w:p>
     <w:p>
@@ -2580,9 +2605,11 @@
           <w:rFonts w:ascii="Times New Roman" w:hAnsi="Times New Roman" w:cs="Times New Roman"/>
           <w:sz w:val="24"/>
           <w:szCs w:val="24"/>
+          <w:lang w:val="en-US"/>
         </w:rPr>
         <w:t>{</w:t>
       </w:r>
+      <w:proofErr w:type="gramStart"/>
       <w:r>
         <w:rPr>
           <w:rFonts w:ascii="Times New Roman" w:hAnsi="Times New Roman" w:cs="Times New Roman"/>
@@ -2591,110 +2618,19 @@
         </w:rPr>
         <w:t>продолжить</w:t>
       </w:r>
-      <w:r>
-        <w:rPr>
-          <w:rFonts w:ascii="Times New Roman" w:hAnsi="Times New Roman" w:cs="Times New Roman"/>
-          <w:sz w:val="24"/>
-          <w:szCs w:val="24"/>
+      <w:proofErr w:type="gramEnd"/>
+      <w:r>
+        <w:rPr>
+          <w:rFonts w:ascii="Times New Roman" w:hAnsi="Times New Roman" w:cs="Times New Roman"/>
+          <w:sz w:val="24"/>
+          <w:szCs w:val="24"/>
+          <w:lang w:val="en-US"/>
         </w:rPr>
         <w:t>}</w:t>
       </w:r>
     </w:p>
     <w:p>
       <w:pPr>
-        <w:ind w:left="708" w:firstLine="708"/>
-        <w:jc w:val="both"/>
-        <w:rPr>
-          <w:rFonts w:ascii="Times New Roman" w:hAnsi="Times New Roman" w:cs="Times New Roman"/>
-          <w:sz w:val="24"/>
-          <w:szCs w:val="24"/>
-        </w:rPr>
-      </w:pPr>
-      <w:r>
-        <w:rPr>
-          <w:rFonts w:ascii="Times New Roman" w:hAnsi="Times New Roman" w:cs="Times New Roman"/>
-          <w:sz w:val="24"/>
-          <w:szCs w:val="24"/>
-        </w:rPr>
-        <w:t xml:space="preserve">Сэм должен был читать лекцию по философии в Йельском университете, но он там не появился, в последний </w:t>
-      </w:r>
-      <w:proofErr w:type="gramStart"/>
-      <w:r>
-        <w:rPr>
-          <w:rFonts w:ascii="Times New Roman" w:hAnsi="Times New Roman" w:cs="Times New Roman"/>
-          <w:sz w:val="24"/>
-          <w:szCs w:val="24"/>
-        </w:rPr>
-        <w:t>момент</w:t>
-      </w:r>
-      <w:proofErr w:type="gramEnd"/>
-      <w:r>
-        <w:rPr>
-          <w:rFonts w:ascii="Times New Roman" w:hAnsi="Times New Roman" w:cs="Times New Roman"/>
-          <w:sz w:val="24"/>
-          <w:szCs w:val="24"/>
-        </w:rPr>
-        <w:t xml:space="preserve"> сказав, что он отравился. Декан университета был в ярости: он хотел переманить профессора </w:t>
-      </w:r>
-      <w:proofErr w:type="spellStart"/>
-      <w:r>
-        <w:rPr>
-          <w:rFonts w:ascii="Times New Roman" w:hAnsi="Times New Roman" w:cs="Times New Roman"/>
-          <w:sz w:val="24"/>
-          <w:szCs w:val="24"/>
-        </w:rPr>
-        <w:t>Киттинга</w:t>
-      </w:r>
-      <w:proofErr w:type="spellEnd"/>
-      <w:r>
-        <w:rPr>
-          <w:rFonts w:ascii="Times New Roman" w:hAnsi="Times New Roman" w:cs="Times New Roman"/>
-          <w:sz w:val="24"/>
-          <w:szCs w:val="24"/>
-        </w:rPr>
-        <w:t xml:space="preserve"> к себе, но после этого инцидента передумал.</w:t>
-      </w:r>
-    </w:p>
-    <w:p>
-      <w:pPr>
-        <w:ind w:left="708" w:firstLine="708"/>
-        <w:jc w:val="both"/>
-        <w:rPr>
-          <w:rFonts w:ascii="Times New Roman" w:hAnsi="Times New Roman" w:cs="Times New Roman"/>
-          <w:sz w:val="24"/>
-          <w:szCs w:val="24"/>
-        </w:rPr>
-      </w:pPr>
-      <w:r>
-        <w:rPr>
-          <w:rFonts w:ascii="Times New Roman" w:hAnsi="Times New Roman" w:cs="Times New Roman"/>
-          <w:sz w:val="24"/>
-          <w:szCs w:val="24"/>
-        </w:rPr>
-        <w:t>После университета вы поехали в отель, где останавливался Сэм, и выяснили, что его машина была на парковке каждую ночь, кроме одной: с 29 на 30 августа. Он уехал в семь вечера, а вернулся на следующий день в шесть утра.</w:t>
-      </w:r>
-    </w:p>
-    <w:p>
-      <w:pPr>
-        <w:ind w:left="708" w:firstLine="708"/>
-        <w:jc w:val="both"/>
-        <w:rPr>
-          <w:rFonts w:ascii="Times New Roman" w:hAnsi="Times New Roman" w:cs="Times New Roman"/>
-          <w:sz w:val="24"/>
-          <w:szCs w:val="24"/>
-        </w:rPr>
-      </w:pPr>
-      <w:r>
-        <w:rPr>
-          <w:rFonts w:ascii="Times New Roman" w:hAnsi="Times New Roman" w:cs="Times New Roman"/>
-          <w:sz w:val="24"/>
-          <w:szCs w:val="24"/>
-        </w:rPr>
-        <w:t>Теперь уже и у вас начинают появляться подозрения по поводу причастности Сэма.</w:t>
-      </w:r>
-    </w:p>
-    <w:p>
-      <w:pPr>
         <w:ind w:firstLine="708"/>
         <w:jc w:val="both"/>
         <w:rPr>
@@ -2709,7 +2645,95 @@
           <w:sz w:val="24"/>
           <w:szCs w:val="24"/>
         </w:rPr>
-        <w:t>ВАРИАНТ 3: ПОЕХАТЬ В БАР И НАПИТЬСЯ.</w:t>
+        <w:t xml:space="preserve"> </w:t>
+      </w:r>
+      <w:r>
+        <w:rPr>
+          <w:rFonts w:ascii="Times New Roman" w:hAnsi="Times New Roman" w:cs="Times New Roman"/>
+          <w:sz w:val="24"/>
+          <w:szCs w:val="24"/>
+        </w:rPr>
+        <w:t xml:space="preserve">События развиваются стремительно: вы только что узнали, что </w:t>
+      </w:r>
+      <w:proofErr w:type="spellStart"/>
+      <w:r>
+        <w:rPr>
+          <w:rFonts w:ascii="Times New Roman" w:hAnsi="Times New Roman" w:cs="Times New Roman"/>
+          <w:sz w:val="24"/>
+          <w:szCs w:val="24"/>
+        </w:rPr>
+        <w:t>Аннализ</w:t>
+      </w:r>
+      <w:proofErr w:type="spellEnd"/>
+      <w:r>
+        <w:rPr>
+          <w:rFonts w:ascii="Times New Roman" w:hAnsi="Times New Roman" w:cs="Times New Roman"/>
+          <w:sz w:val="24"/>
+          <w:szCs w:val="24"/>
+        </w:rPr>
+        <w:t xml:space="preserve"> </w:t>
+      </w:r>
+      <w:proofErr w:type="spellStart"/>
+      <w:r>
+        <w:rPr>
+          <w:rFonts w:ascii="Times New Roman" w:hAnsi="Times New Roman" w:cs="Times New Roman"/>
+          <w:sz w:val="24"/>
+          <w:szCs w:val="24"/>
+        </w:rPr>
+        <w:t>Киттинг</w:t>
+      </w:r>
+      <w:proofErr w:type="spellEnd"/>
+      <w:r>
+        <w:rPr>
+          <w:rFonts w:ascii="Times New Roman" w:hAnsi="Times New Roman" w:cs="Times New Roman"/>
+          <w:sz w:val="24"/>
+          <w:szCs w:val="24"/>
+        </w:rPr>
+        <w:t xml:space="preserve"> взялась защищать Ребекку </w:t>
+      </w:r>
+      <w:proofErr w:type="spellStart"/>
+      <w:r>
+        <w:rPr>
+          <w:rFonts w:ascii="Times New Roman" w:hAnsi="Times New Roman" w:cs="Times New Roman"/>
+          <w:sz w:val="24"/>
+          <w:szCs w:val="24"/>
+        </w:rPr>
+        <w:t>Саттер</w:t>
+      </w:r>
+      <w:proofErr w:type="spellEnd"/>
+      <w:r>
+        <w:rPr>
+          <w:rFonts w:ascii="Times New Roman" w:hAnsi="Times New Roman" w:cs="Times New Roman"/>
+          <w:sz w:val="24"/>
+          <w:szCs w:val="24"/>
+        </w:rPr>
+        <w:t xml:space="preserve">, но последняя призналась в убийстве </w:t>
+      </w:r>
+      <w:proofErr w:type="spellStart"/>
+      <w:r>
+        <w:rPr>
+          <w:rFonts w:ascii="Times New Roman" w:hAnsi="Times New Roman" w:cs="Times New Roman"/>
+          <w:sz w:val="24"/>
+          <w:szCs w:val="24"/>
+        </w:rPr>
+        <w:t>Лайлы</w:t>
+      </w:r>
+      <w:proofErr w:type="spellEnd"/>
+      <w:r>
+        <w:rPr>
+          <w:rFonts w:ascii="Times New Roman" w:hAnsi="Times New Roman" w:cs="Times New Roman"/>
+          <w:sz w:val="24"/>
+          <w:szCs w:val="24"/>
+        </w:rPr>
+        <w:t>.</w:t>
+      </w:r>
+      <w:r>
+        <w:rPr>
+          <w:rFonts w:ascii="Times New Roman" w:hAnsi="Times New Roman" w:cs="Times New Roman"/>
+          <w:sz w:val="24"/>
+          <w:szCs w:val="24"/>
+        </w:rPr>
+        <w:t xml:space="preserve"> Её признание зафиксировано на видео, но видео не приобщено к материалам дела.</w:t>
       </w:r>
     </w:p>
     <w:p>
@@ -2728,7 +2752,26 @@
           <w:sz w:val="24"/>
           <w:szCs w:val="24"/>
         </w:rPr>
-        <w:t>Вы решили поехать в ваш любимый бар, но он оказался закрыт. Вы развернулись и поехали домой.</w:t>
+        <w:t>Это кажется вам подозрительным, вы начинаете думать, что Ребекку призналась в убийстве подруги под давлением.</w:t>
+      </w:r>
+    </w:p>
+    <w:p>
+      <w:pPr>
+        <w:ind w:firstLine="708"/>
+        <w:jc w:val="both"/>
+        <w:rPr>
+          <w:rFonts w:ascii="Times New Roman" w:hAnsi="Times New Roman" w:cs="Times New Roman"/>
+          <w:sz w:val="24"/>
+          <w:szCs w:val="24"/>
+        </w:rPr>
+      </w:pPr>
+      <w:r>
+        <w:rPr>
+          <w:rFonts w:ascii="Times New Roman" w:hAnsi="Times New Roman" w:cs="Times New Roman"/>
+          <w:sz w:val="24"/>
+          <w:szCs w:val="24"/>
+        </w:rPr>
+        <w:t>Хотите сами её допросить?</w:t>
       </w:r>
     </w:p>
     <w:p>
@@ -2746,6 +2789,857 @@
           <w:rFonts w:ascii="Times New Roman" w:hAnsi="Times New Roman" w:cs="Times New Roman"/>
           <w:sz w:val="24"/>
           <w:szCs w:val="24"/>
+        </w:rPr>
+        <w:t>{</w:t>
+      </w:r>
+      <w:r>
+        <w:rPr>
+          <w:rFonts w:ascii="Times New Roman" w:hAnsi="Times New Roman" w:cs="Times New Roman"/>
+          <w:sz w:val="24"/>
+          <w:szCs w:val="24"/>
+        </w:rPr>
+        <w:t>да</w:t>
+      </w:r>
+      <w:r>
+        <w:rPr>
+          <w:rFonts w:ascii="Times New Roman" w:hAnsi="Times New Roman" w:cs="Times New Roman"/>
+          <w:sz w:val="24"/>
+          <w:szCs w:val="24"/>
+        </w:rPr>
+        <w:t>}</w:t>
+      </w:r>
+    </w:p>
+    <w:p>
+      <w:pPr>
+        <w:ind w:firstLine="708"/>
+        <w:jc w:val="center"/>
+        <w:rPr>
+          <w:rFonts w:ascii="Times New Roman" w:hAnsi="Times New Roman" w:cs="Times New Roman"/>
+          <w:sz w:val="24"/>
+          <w:szCs w:val="24"/>
+        </w:rPr>
+      </w:pPr>
+      <w:r>
+        <w:rPr>
+          <w:rFonts w:ascii="Times New Roman" w:hAnsi="Times New Roman" w:cs="Times New Roman"/>
+          <w:sz w:val="24"/>
+          <w:szCs w:val="24"/>
+        </w:rPr>
+        <w:t>{</w:t>
+      </w:r>
+      <w:r>
+        <w:rPr>
+          <w:rFonts w:ascii="Times New Roman" w:hAnsi="Times New Roman" w:cs="Times New Roman"/>
+          <w:sz w:val="24"/>
+          <w:szCs w:val="24"/>
+        </w:rPr>
+        <w:t>нет</w:t>
+      </w:r>
+      <w:r>
+        <w:rPr>
+          <w:rFonts w:ascii="Times New Roman" w:hAnsi="Times New Roman" w:cs="Times New Roman"/>
+          <w:sz w:val="24"/>
+          <w:szCs w:val="24"/>
+        </w:rPr>
+        <w:t>}</w:t>
+      </w:r>
+    </w:p>
+    <w:p>
+      <w:pPr>
+        <w:ind w:firstLine="708"/>
+        <w:jc w:val="both"/>
+        <w:rPr>
+          <w:rFonts w:ascii="Times New Roman" w:hAnsi="Times New Roman" w:cs="Times New Roman"/>
+          <w:sz w:val="24"/>
+          <w:szCs w:val="24"/>
+        </w:rPr>
+      </w:pPr>
+      <w:r>
+        <w:rPr>
+          <w:rFonts w:ascii="Times New Roman" w:hAnsi="Times New Roman" w:cs="Times New Roman"/>
+          <w:sz w:val="24"/>
+          <w:szCs w:val="24"/>
+        </w:rPr>
+        <w:t>ВАРИАНТ 1: ПОЕХАТЬ В ТЮРЬМУ И ДОПРОСИТЬ РЕБЕККУ.</w:t>
+      </w:r>
+    </w:p>
+    <w:p>
+      <w:pPr>
+        <w:ind w:firstLine="708"/>
+        <w:jc w:val="both"/>
+        <w:rPr>
+          <w:rFonts w:ascii="Times New Roman" w:hAnsi="Times New Roman" w:cs="Times New Roman"/>
+          <w:sz w:val="24"/>
+          <w:szCs w:val="24"/>
+        </w:rPr>
+      </w:pPr>
+      <w:r>
+        <w:rPr>
+          <w:rFonts w:ascii="Times New Roman" w:hAnsi="Times New Roman" w:cs="Times New Roman"/>
+          <w:sz w:val="24"/>
+          <w:szCs w:val="24"/>
+        </w:rPr>
+        <w:t xml:space="preserve">Ребекка призналась вам, что она никого не убивала, и что её заставили признаться в убийстве, потому что </w:t>
+      </w:r>
+      <w:proofErr w:type="spellStart"/>
+      <w:r>
+        <w:rPr>
+          <w:rFonts w:ascii="Times New Roman" w:hAnsi="Times New Roman" w:cs="Times New Roman"/>
+          <w:sz w:val="24"/>
+          <w:szCs w:val="24"/>
+        </w:rPr>
+        <w:t>Гриффин</w:t>
+      </w:r>
+      <w:proofErr w:type="spellEnd"/>
+      <w:proofErr w:type="gramStart"/>
+      <w:r>
+        <w:rPr>
+          <w:rFonts w:ascii="Times New Roman" w:hAnsi="Times New Roman" w:cs="Times New Roman"/>
+          <w:sz w:val="24"/>
+          <w:szCs w:val="24"/>
+        </w:rPr>
+        <w:t xml:space="preserve"> </w:t>
+      </w:r>
+      <w:proofErr w:type="spellStart"/>
+      <w:r>
+        <w:rPr>
+          <w:rFonts w:ascii="Times New Roman" w:hAnsi="Times New Roman" w:cs="Times New Roman"/>
+          <w:sz w:val="24"/>
+          <w:szCs w:val="24"/>
+        </w:rPr>
+        <w:t>О</w:t>
+      </w:r>
+      <w:proofErr w:type="gramEnd"/>
+      <w:r>
+        <w:rPr>
+          <w:rFonts w:ascii="Times New Roman" w:hAnsi="Times New Roman" w:cs="Times New Roman"/>
+          <w:sz w:val="24"/>
+          <w:szCs w:val="24"/>
+        </w:rPr>
+        <w:t>’</w:t>
+      </w:r>
+      <w:r>
+        <w:rPr>
+          <w:rFonts w:ascii="Times New Roman" w:hAnsi="Times New Roman" w:cs="Times New Roman"/>
+          <w:sz w:val="24"/>
+          <w:szCs w:val="24"/>
+        </w:rPr>
+        <w:t>Райли</w:t>
+      </w:r>
+      <w:proofErr w:type="spellEnd"/>
+      <w:r>
+        <w:rPr>
+          <w:rFonts w:ascii="Times New Roman" w:hAnsi="Times New Roman" w:cs="Times New Roman"/>
+          <w:sz w:val="24"/>
+          <w:szCs w:val="24"/>
+        </w:rPr>
+        <w:t xml:space="preserve"> уже всё рассказал, и по его версии, виновата Ребекка.</w:t>
+      </w:r>
+      <w:r>
+        <w:rPr>
+          <w:rFonts w:ascii="Times New Roman" w:hAnsi="Times New Roman" w:cs="Times New Roman"/>
+          <w:sz w:val="24"/>
+          <w:szCs w:val="24"/>
+        </w:rPr>
+        <w:t xml:space="preserve"> </w:t>
+      </w:r>
+    </w:p>
+    <w:p>
+      <w:pPr>
+        <w:ind w:firstLine="708"/>
+        <w:jc w:val="both"/>
+        <w:rPr>
+          <w:rFonts w:ascii="Times New Roman" w:hAnsi="Times New Roman" w:cs="Times New Roman"/>
+          <w:sz w:val="24"/>
+          <w:szCs w:val="24"/>
+        </w:rPr>
+      </w:pPr>
+      <w:r>
+        <w:rPr>
+          <w:rFonts w:ascii="Times New Roman" w:hAnsi="Times New Roman" w:cs="Times New Roman"/>
+          <w:sz w:val="24"/>
+          <w:szCs w:val="24"/>
+        </w:rPr>
+        <w:t>ВАРИАНТ 2: НЕ ЕХАТЬ В ТЮРЬМУ.</w:t>
+      </w:r>
+    </w:p>
+    <w:p>
+      <w:pPr>
+        <w:ind w:firstLine="708"/>
+        <w:jc w:val="both"/>
+        <w:rPr>
+          <w:rFonts w:ascii="Times New Roman" w:hAnsi="Times New Roman" w:cs="Times New Roman"/>
+          <w:sz w:val="24"/>
+          <w:szCs w:val="24"/>
+        </w:rPr>
+      </w:pPr>
+      <w:r>
+        <w:rPr>
+          <w:rFonts w:ascii="Times New Roman" w:hAnsi="Times New Roman" w:cs="Times New Roman"/>
+          <w:sz w:val="24"/>
+          <w:szCs w:val="24"/>
+        </w:rPr>
+        <w:t>Вы решили не допрашивать Ребекку, а вместо этого пойти перекусить.</w:t>
+      </w:r>
+    </w:p>
+    <w:p>
+      <w:pPr>
+        <w:ind w:firstLine="708"/>
+        <w:jc w:val="both"/>
+        <w:rPr>
+          <w:rFonts w:ascii="Times New Roman" w:hAnsi="Times New Roman" w:cs="Times New Roman"/>
+          <w:i/>
+          <w:sz w:val="24"/>
+          <w:szCs w:val="24"/>
+        </w:rPr>
+      </w:pPr>
+      <w:r>
+        <w:rPr>
+          <w:rFonts w:ascii="Times New Roman" w:hAnsi="Times New Roman" w:cs="Times New Roman"/>
+          <w:i/>
+          <w:sz w:val="24"/>
+          <w:szCs w:val="24"/>
+        </w:rPr>
+        <w:t>далее – если в первом ветвлении был выбран вариант 1 или 2</w:t>
+      </w:r>
+      <w:r>
+        <w:rPr>
+          <w:rFonts w:ascii="Times New Roman" w:hAnsi="Times New Roman" w:cs="Times New Roman"/>
+          <w:i/>
+          <w:sz w:val="24"/>
+          <w:szCs w:val="24"/>
+        </w:rPr>
+        <w:t>, а в ветвлении со звонком – вариант 1</w:t>
+      </w:r>
+      <w:r>
+        <w:rPr>
+          <w:rFonts w:ascii="Times New Roman" w:hAnsi="Times New Roman" w:cs="Times New Roman"/>
+          <w:i/>
+          <w:sz w:val="24"/>
+          <w:szCs w:val="24"/>
+        </w:rPr>
+        <w:t>.</w:t>
+      </w:r>
+    </w:p>
+    <w:p>
+      <w:pPr>
+        <w:ind w:left="708" w:firstLine="708"/>
+        <w:jc w:val="center"/>
+        <w:rPr>
+          <w:rFonts w:ascii="Times New Roman" w:hAnsi="Times New Roman" w:cs="Times New Roman"/>
+          <w:sz w:val="24"/>
+          <w:szCs w:val="24"/>
+        </w:rPr>
+      </w:pPr>
+      <w:r>
+        <w:rPr>
+          <w:rFonts w:ascii="Times New Roman" w:hAnsi="Times New Roman" w:cs="Times New Roman"/>
+          <w:sz w:val="24"/>
+          <w:szCs w:val="24"/>
+        </w:rPr>
+        <w:lastRenderedPageBreak/>
+        <w:t>{</w:t>
+      </w:r>
+      <w:r>
+        <w:rPr>
+          <w:rFonts w:ascii="Times New Roman" w:hAnsi="Times New Roman" w:cs="Times New Roman"/>
+          <w:sz w:val="24"/>
+          <w:szCs w:val="24"/>
+        </w:rPr>
+        <w:t>продолжить</w:t>
+      </w:r>
+      <w:r>
+        <w:rPr>
+          <w:rFonts w:ascii="Times New Roman" w:hAnsi="Times New Roman" w:cs="Times New Roman"/>
+          <w:sz w:val="24"/>
+          <w:szCs w:val="24"/>
+        </w:rPr>
+        <w:t>}</w:t>
+      </w:r>
+    </w:p>
+    <w:p>
+      <w:pPr>
+        <w:ind w:left="708" w:firstLine="708"/>
+        <w:jc w:val="both"/>
+        <w:rPr>
+          <w:rFonts w:ascii="Times New Roman" w:hAnsi="Times New Roman" w:cs="Times New Roman"/>
+          <w:sz w:val="24"/>
+          <w:szCs w:val="24"/>
+        </w:rPr>
+      </w:pPr>
+      <w:r>
+        <w:rPr>
+          <w:rFonts w:ascii="Times New Roman" w:hAnsi="Times New Roman" w:cs="Times New Roman"/>
+          <w:sz w:val="24"/>
+          <w:szCs w:val="24"/>
+        </w:rPr>
+        <w:t xml:space="preserve">Вы не стали говорить </w:t>
+      </w:r>
+      <w:proofErr w:type="spellStart"/>
+      <w:r>
+        <w:rPr>
+          <w:rFonts w:ascii="Times New Roman" w:hAnsi="Times New Roman" w:cs="Times New Roman"/>
+          <w:sz w:val="24"/>
+          <w:szCs w:val="24"/>
+        </w:rPr>
+        <w:t>Аннализ</w:t>
+      </w:r>
+      <w:proofErr w:type="spellEnd"/>
+      <w:r>
+        <w:rPr>
+          <w:rFonts w:ascii="Times New Roman" w:hAnsi="Times New Roman" w:cs="Times New Roman"/>
+          <w:sz w:val="24"/>
+          <w:szCs w:val="24"/>
+        </w:rPr>
+        <w:t xml:space="preserve">, что не уверены в невиновности её мужа, чтобы лишний раз её не тревожить, а сами начали независимое расследование. </w:t>
+      </w:r>
+      <w:r>
+        <w:rPr>
+          <w:rFonts w:ascii="Times New Roman" w:hAnsi="Times New Roman" w:cs="Times New Roman"/>
+          <w:sz w:val="24"/>
+          <w:szCs w:val="24"/>
+        </w:rPr>
+        <w:t>Итак, что вы сделаете первым делом?</w:t>
+      </w:r>
+    </w:p>
+    <w:p>
+      <w:pPr>
+        <w:ind w:left="708" w:firstLine="708"/>
+        <w:jc w:val="center"/>
+        <w:rPr>
+          <w:rFonts w:ascii="Times New Roman" w:hAnsi="Times New Roman" w:cs="Times New Roman"/>
+          <w:sz w:val="24"/>
+          <w:szCs w:val="24"/>
+        </w:rPr>
+      </w:pPr>
+      <w:r>
+        <w:rPr>
+          <w:rFonts w:ascii="Times New Roman" w:hAnsi="Times New Roman" w:cs="Times New Roman"/>
+          <w:sz w:val="24"/>
+          <w:szCs w:val="24"/>
+        </w:rPr>
+        <w:t>{</w:t>
+      </w:r>
+      <w:r>
+        <w:rPr>
+          <w:rFonts w:ascii="Times New Roman" w:hAnsi="Times New Roman" w:cs="Times New Roman"/>
+          <w:sz w:val="24"/>
+          <w:szCs w:val="24"/>
+        </w:rPr>
+        <w:t>обыщу машину Сэма</w:t>
+      </w:r>
+      <w:r>
+        <w:rPr>
+          <w:rFonts w:ascii="Times New Roman" w:hAnsi="Times New Roman" w:cs="Times New Roman"/>
+          <w:sz w:val="24"/>
+          <w:szCs w:val="24"/>
+        </w:rPr>
+        <w:t>}</w:t>
+      </w:r>
+    </w:p>
+    <w:p>
+      <w:pPr>
+        <w:ind w:left="708" w:firstLine="708"/>
+        <w:jc w:val="center"/>
+        <w:rPr>
+          <w:rFonts w:ascii="Times New Roman" w:hAnsi="Times New Roman" w:cs="Times New Roman"/>
+          <w:sz w:val="24"/>
+          <w:szCs w:val="24"/>
+        </w:rPr>
+      </w:pPr>
+      <w:r>
+        <w:rPr>
+          <w:rFonts w:ascii="Times New Roman" w:hAnsi="Times New Roman" w:cs="Times New Roman"/>
+          <w:sz w:val="24"/>
+          <w:szCs w:val="24"/>
+        </w:rPr>
+        <w:t>{</w:t>
+      </w:r>
+      <w:r>
+        <w:rPr>
+          <w:rFonts w:ascii="Times New Roman" w:hAnsi="Times New Roman" w:cs="Times New Roman"/>
+          <w:sz w:val="24"/>
+          <w:szCs w:val="24"/>
+        </w:rPr>
+        <w:t>попробую достать запись допроса Ребекки</w:t>
+      </w:r>
+      <w:r>
+        <w:rPr>
+          <w:rFonts w:ascii="Times New Roman" w:hAnsi="Times New Roman" w:cs="Times New Roman"/>
+          <w:sz w:val="24"/>
+          <w:szCs w:val="24"/>
+        </w:rPr>
+        <w:t>}</w:t>
+      </w:r>
+    </w:p>
+    <w:p>
+      <w:pPr>
+        <w:ind w:left="708" w:firstLine="708"/>
+        <w:jc w:val="both"/>
+        <w:rPr>
+          <w:rFonts w:ascii="Times New Roman" w:hAnsi="Times New Roman" w:cs="Times New Roman"/>
+          <w:sz w:val="24"/>
+          <w:szCs w:val="24"/>
+        </w:rPr>
+      </w:pPr>
+      <w:r>
+        <w:rPr>
+          <w:rFonts w:ascii="Times New Roman" w:hAnsi="Times New Roman" w:cs="Times New Roman"/>
+          <w:sz w:val="24"/>
+          <w:szCs w:val="24"/>
+        </w:rPr>
+        <w:t>ВАРИАНТ 1: ОБЫСКАТЬ МАШИНУ СЭМА КИТТИНГА.</w:t>
+      </w:r>
+    </w:p>
+    <w:p>
+      <w:pPr>
+        <w:ind w:left="708" w:firstLine="708"/>
+        <w:jc w:val="both"/>
+        <w:rPr>
+          <w:rFonts w:ascii="Times New Roman" w:hAnsi="Times New Roman" w:cs="Times New Roman"/>
+          <w:sz w:val="24"/>
+          <w:szCs w:val="24"/>
+        </w:rPr>
+      </w:pPr>
+      <w:r>
+        <w:rPr>
+          <w:rFonts w:ascii="Times New Roman" w:hAnsi="Times New Roman" w:cs="Times New Roman"/>
+          <w:sz w:val="24"/>
+          <w:szCs w:val="24"/>
+        </w:rPr>
+        <w:t xml:space="preserve">Вы порылись в телефоне Сэма, который он оставил в машине, и выяснили, что в ночь убийства </w:t>
+      </w:r>
+      <w:proofErr w:type="spellStart"/>
+      <w:r>
+        <w:rPr>
+          <w:rFonts w:ascii="Times New Roman" w:hAnsi="Times New Roman" w:cs="Times New Roman"/>
+          <w:sz w:val="24"/>
+          <w:szCs w:val="24"/>
+        </w:rPr>
+        <w:t>Лайлы</w:t>
+      </w:r>
+      <w:proofErr w:type="spellEnd"/>
+      <w:r>
+        <w:rPr>
+          <w:rFonts w:ascii="Times New Roman" w:hAnsi="Times New Roman" w:cs="Times New Roman"/>
+          <w:sz w:val="24"/>
+          <w:szCs w:val="24"/>
+        </w:rPr>
+        <w:t xml:space="preserve"> </w:t>
+      </w:r>
+      <w:proofErr w:type="spellStart"/>
+      <w:r>
+        <w:rPr>
+          <w:rFonts w:ascii="Times New Roman" w:hAnsi="Times New Roman" w:cs="Times New Roman"/>
+          <w:sz w:val="24"/>
+          <w:szCs w:val="24"/>
+        </w:rPr>
+        <w:t>Стэнгард</w:t>
+      </w:r>
+      <w:proofErr w:type="spellEnd"/>
+      <w:r>
+        <w:rPr>
+          <w:rFonts w:ascii="Times New Roman" w:hAnsi="Times New Roman" w:cs="Times New Roman"/>
+          <w:sz w:val="24"/>
+          <w:szCs w:val="24"/>
+        </w:rPr>
+        <w:t xml:space="preserve"> он был в городе.</w:t>
+      </w:r>
+    </w:p>
+    <w:p>
+      <w:pPr>
+        <w:ind w:left="708" w:firstLine="708"/>
+        <w:jc w:val="both"/>
+        <w:rPr>
+          <w:rFonts w:ascii="Times New Roman" w:hAnsi="Times New Roman" w:cs="Times New Roman"/>
+          <w:sz w:val="24"/>
+          <w:szCs w:val="24"/>
+        </w:rPr>
+      </w:pPr>
+      <w:r>
+        <w:rPr>
+          <w:rFonts w:ascii="Times New Roman" w:hAnsi="Times New Roman" w:cs="Times New Roman"/>
+          <w:sz w:val="24"/>
+          <w:szCs w:val="24"/>
+        </w:rPr>
+        <w:t xml:space="preserve">За несанкционированным обыском вас застукала </w:t>
+      </w:r>
+      <w:proofErr w:type="spellStart"/>
+      <w:r>
+        <w:rPr>
+          <w:rFonts w:ascii="Times New Roman" w:hAnsi="Times New Roman" w:cs="Times New Roman"/>
+          <w:sz w:val="24"/>
+          <w:szCs w:val="24"/>
+        </w:rPr>
+        <w:t>Бонни</w:t>
+      </w:r>
+      <w:proofErr w:type="spellEnd"/>
+      <w:r>
+        <w:rPr>
+          <w:rFonts w:ascii="Times New Roman" w:hAnsi="Times New Roman" w:cs="Times New Roman"/>
+          <w:sz w:val="24"/>
+          <w:szCs w:val="24"/>
+        </w:rPr>
+        <w:t xml:space="preserve"> </w:t>
+      </w:r>
+      <w:proofErr w:type="spellStart"/>
+      <w:r>
+        <w:rPr>
+          <w:rFonts w:ascii="Times New Roman" w:hAnsi="Times New Roman" w:cs="Times New Roman"/>
+          <w:sz w:val="24"/>
+          <w:szCs w:val="24"/>
+        </w:rPr>
+        <w:t>Уинтерботтом</w:t>
+      </w:r>
+      <w:proofErr w:type="spellEnd"/>
+      <w:r>
+        <w:rPr>
+          <w:rFonts w:ascii="Times New Roman" w:hAnsi="Times New Roman" w:cs="Times New Roman"/>
+          <w:sz w:val="24"/>
+          <w:szCs w:val="24"/>
+        </w:rPr>
+        <w:t xml:space="preserve">, </w:t>
+      </w:r>
+      <w:proofErr w:type="gramStart"/>
+      <w:r>
+        <w:rPr>
+          <w:rFonts w:ascii="Times New Roman" w:hAnsi="Times New Roman" w:cs="Times New Roman"/>
+          <w:sz w:val="24"/>
+          <w:szCs w:val="24"/>
+        </w:rPr>
+        <w:t>наблюдавшая</w:t>
+      </w:r>
+      <w:proofErr w:type="gramEnd"/>
+      <w:r>
+        <w:rPr>
+          <w:rFonts w:ascii="Times New Roman" w:hAnsi="Times New Roman" w:cs="Times New Roman"/>
+          <w:sz w:val="24"/>
+          <w:szCs w:val="24"/>
+        </w:rPr>
+        <w:t xml:space="preserve"> из своей машины.</w:t>
+      </w:r>
+    </w:p>
+    <w:p>
+      <w:pPr>
+        <w:ind w:left="708" w:firstLine="708"/>
+        <w:jc w:val="both"/>
+        <w:rPr>
+          <w:rFonts w:ascii="Times New Roman" w:hAnsi="Times New Roman" w:cs="Times New Roman"/>
+          <w:sz w:val="24"/>
+          <w:szCs w:val="24"/>
+        </w:rPr>
+      </w:pPr>
+      <w:r>
+        <w:rPr>
+          <w:rFonts w:ascii="Times New Roman" w:hAnsi="Times New Roman" w:cs="Times New Roman"/>
+          <w:sz w:val="24"/>
+          <w:szCs w:val="24"/>
+        </w:rPr>
+        <w:t>ВАРИАНТ 2: ДОСТАТЬ ЗАПИСЬ ДОПРОСА РЕБЕККИ САТТЕР.</w:t>
+      </w:r>
+    </w:p>
+    <w:p>
+      <w:pPr>
+        <w:ind w:left="708" w:firstLine="708"/>
+        <w:jc w:val="both"/>
+        <w:rPr>
+          <w:rFonts w:ascii="Times New Roman" w:hAnsi="Times New Roman" w:cs="Times New Roman"/>
+          <w:sz w:val="24"/>
+          <w:szCs w:val="24"/>
+        </w:rPr>
+      </w:pPr>
+      <w:r>
+        <w:rPr>
+          <w:rFonts w:ascii="Times New Roman" w:hAnsi="Times New Roman" w:cs="Times New Roman"/>
+          <w:sz w:val="24"/>
+          <w:szCs w:val="24"/>
+        </w:rPr>
+        <w:t>Пришлось включить смекалку и немного надавить на офицера, у которого была видеозапись, но вы её заполучили.</w:t>
+      </w:r>
+    </w:p>
+    <w:p>
+      <w:pPr>
+        <w:ind w:left="708" w:firstLine="708"/>
+        <w:jc w:val="both"/>
+        <w:rPr>
+          <w:rFonts w:ascii="Times New Roman" w:hAnsi="Times New Roman" w:cs="Times New Roman"/>
+          <w:sz w:val="24"/>
+          <w:szCs w:val="24"/>
+        </w:rPr>
+      </w:pPr>
+      <w:r>
+        <w:rPr>
+          <w:rFonts w:ascii="Times New Roman" w:hAnsi="Times New Roman" w:cs="Times New Roman"/>
+          <w:sz w:val="24"/>
+          <w:szCs w:val="24"/>
+        </w:rPr>
+        <w:t xml:space="preserve">На записи ясно видно, что показания Ребекка давала под давлением со стороны </w:t>
+      </w:r>
+      <w:r>
+        <w:rPr>
+          <w:rFonts w:ascii="Times New Roman" w:hAnsi="Times New Roman" w:cs="Times New Roman"/>
+          <w:sz w:val="24"/>
+          <w:szCs w:val="24"/>
+        </w:rPr>
+        <w:t>следователя.</w:t>
+      </w:r>
+    </w:p>
+    <w:p>
+      <w:pPr>
+        <w:ind w:left="708" w:firstLine="708"/>
+        <w:jc w:val="both"/>
+        <w:rPr>
+          <w:rFonts w:ascii="Times New Roman" w:hAnsi="Times New Roman" w:cs="Times New Roman"/>
+          <w:sz w:val="24"/>
+          <w:szCs w:val="24"/>
+        </w:rPr>
+      </w:pPr>
+      <w:r>
+        <w:rPr>
+          <w:rFonts w:ascii="Times New Roman" w:hAnsi="Times New Roman" w:cs="Times New Roman"/>
+          <w:sz w:val="24"/>
+          <w:szCs w:val="24"/>
+        </w:rPr>
+        <w:t xml:space="preserve">Вы передали запись </w:t>
+      </w:r>
+      <w:proofErr w:type="spellStart"/>
+      <w:r>
+        <w:rPr>
+          <w:rFonts w:ascii="Times New Roman" w:hAnsi="Times New Roman" w:cs="Times New Roman"/>
+          <w:sz w:val="24"/>
+          <w:szCs w:val="24"/>
+        </w:rPr>
+        <w:t>Бонни</w:t>
+      </w:r>
+      <w:proofErr w:type="spellEnd"/>
+      <w:r>
+        <w:rPr>
+          <w:rFonts w:ascii="Times New Roman" w:hAnsi="Times New Roman" w:cs="Times New Roman"/>
+          <w:sz w:val="24"/>
+          <w:szCs w:val="24"/>
+        </w:rPr>
+        <w:t xml:space="preserve"> </w:t>
+      </w:r>
+      <w:proofErr w:type="spellStart"/>
+      <w:r>
+        <w:rPr>
+          <w:rFonts w:ascii="Times New Roman" w:hAnsi="Times New Roman" w:cs="Times New Roman"/>
+          <w:sz w:val="24"/>
+          <w:szCs w:val="24"/>
+        </w:rPr>
+        <w:t>Уинтерботтом</w:t>
+      </w:r>
+      <w:proofErr w:type="spellEnd"/>
+      <w:r>
+        <w:rPr>
+          <w:rFonts w:ascii="Times New Roman" w:hAnsi="Times New Roman" w:cs="Times New Roman"/>
+          <w:sz w:val="24"/>
+          <w:szCs w:val="24"/>
+        </w:rPr>
+        <w:t>.</w:t>
+      </w:r>
+    </w:p>
+    <w:p>
+      <w:pPr>
+        <w:jc w:val="both"/>
+        <w:rPr>
+          <w:rFonts w:ascii="Times New Roman" w:hAnsi="Times New Roman" w:cs="Times New Roman"/>
+          <w:i/>
+          <w:sz w:val="24"/>
+          <w:szCs w:val="24"/>
+        </w:rPr>
+      </w:pPr>
+      <w:r>
+        <w:rPr>
+          <w:rFonts w:ascii="Times New Roman" w:hAnsi="Times New Roman" w:cs="Times New Roman"/>
+          <w:i/>
+          <w:sz w:val="24"/>
+          <w:szCs w:val="24"/>
+        </w:rPr>
+        <w:tab/>
+        <w:t xml:space="preserve">развитие событий, если не был выбран ни один из вариантов, приведших к самостоятельному расследованию </w:t>
+      </w:r>
+      <w:proofErr w:type="spellStart"/>
+      <w:proofErr w:type="gramStart"/>
+      <w:r>
+        <w:rPr>
+          <w:rFonts w:ascii="Times New Roman" w:hAnsi="Times New Roman" w:cs="Times New Roman"/>
+          <w:i/>
+          <w:sz w:val="24"/>
+          <w:szCs w:val="24"/>
+        </w:rPr>
+        <w:t>Нейта</w:t>
+      </w:r>
+      <w:proofErr w:type="spellEnd"/>
+      <w:proofErr w:type="gramEnd"/>
+      <w:r>
+        <w:rPr>
+          <w:rFonts w:ascii="Times New Roman" w:hAnsi="Times New Roman" w:cs="Times New Roman"/>
+          <w:i/>
+          <w:sz w:val="24"/>
+          <w:szCs w:val="24"/>
+        </w:rPr>
+        <w:t>/если был выбран вариант с обыском машины.</w:t>
+      </w:r>
+    </w:p>
+    <w:p>
+      <w:pPr>
+        <w:ind w:left="708" w:firstLine="702"/>
+        <w:rPr>
+          <w:rFonts w:ascii="Times New Roman" w:hAnsi="Times New Roman" w:cs="Times New Roman"/>
+          <w:sz w:val="24"/>
+          <w:szCs w:val="24"/>
+        </w:rPr>
+      </w:pPr>
+      <w:proofErr w:type="spellStart"/>
+      <w:r>
+        <w:rPr>
+          <w:rFonts w:ascii="Times New Roman" w:hAnsi="Times New Roman" w:cs="Times New Roman"/>
+          <w:sz w:val="24"/>
+          <w:szCs w:val="24"/>
+        </w:rPr>
+        <w:t>Бонни</w:t>
+      </w:r>
+      <w:proofErr w:type="spellEnd"/>
+      <w:r>
+        <w:rPr>
+          <w:rFonts w:ascii="Times New Roman" w:hAnsi="Times New Roman" w:cs="Times New Roman"/>
+          <w:sz w:val="24"/>
+          <w:szCs w:val="24"/>
+        </w:rPr>
+        <w:t xml:space="preserve"> </w:t>
+      </w:r>
+      <w:proofErr w:type="spellStart"/>
+      <w:r>
+        <w:rPr>
+          <w:rFonts w:ascii="Times New Roman" w:hAnsi="Times New Roman" w:cs="Times New Roman"/>
+          <w:sz w:val="24"/>
+          <w:szCs w:val="24"/>
+        </w:rPr>
+        <w:t>Уинтерботтом</w:t>
+      </w:r>
+      <w:proofErr w:type="spellEnd"/>
+      <w:r>
+        <w:rPr>
+          <w:rFonts w:ascii="Times New Roman" w:hAnsi="Times New Roman" w:cs="Times New Roman"/>
+          <w:sz w:val="24"/>
+          <w:szCs w:val="24"/>
+        </w:rPr>
+        <w:t xml:space="preserve"> смогла достать запись допроса Ребекки </w:t>
+      </w:r>
+      <w:proofErr w:type="spellStart"/>
+      <w:r>
+        <w:rPr>
+          <w:rFonts w:ascii="Times New Roman" w:hAnsi="Times New Roman" w:cs="Times New Roman"/>
+          <w:sz w:val="24"/>
+          <w:szCs w:val="24"/>
+        </w:rPr>
+        <w:t>Саттер</w:t>
+      </w:r>
+      <w:proofErr w:type="spellEnd"/>
+      <w:r>
+        <w:rPr>
+          <w:rFonts w:ascii="Times New Roman" w:hAnsi="Times New Roman" w:cs="Times New Roman"/>
+          <w:sz w:val="24"/>
+          <w:szCs w:val="24"/>
+        </w:rPr>
+        <w:t>, на которой видно, что показания она давала под давлением. Теперь у стороны защиты будет больше шансов обеспе</w:t>
+      </w:r>
+      <w:r>
+        <w:rPr>
+          <w:rFonts w:ascii="Times New Roman" w:hAnsi="Times New Roman" w:cs="Times New Roman"/>
+          <w:sz w:val="24"/>
+          <w:szCs w:val="24"/>
+        </w:rPr>
+        <w:t>чить выход девушки под залог.</w:t>
+      </w:r>
+    </w:p>
+    <w:p>
+      <w:pPr>
+        <w:ind w:firstLine="708"/>
+        <w:jc w:val="both"/>
+        <w:rPr>
+          <w:rFonts w:ascii="Times New Roman" w:hAnsi="Times New Roman" w:cs="Times New Roman"/>
+          <w:sz w:val="24"/>
+          <w:szCs w:val="24"/>
+        </w:rPr>
+      </w:pPr>
+      <w:r>
+        <w:rPr>
+          <w:rFonts w:ascii="Times New Roman" w:hAnsi="Times New Roman" w:cs="Times New Roman"/>
+          <w:sz w:val="24"/>
+          <w:szCs w:val="24"/>
+        </w:rPr>
+        <w:t xml:space="preserve">На </w:t>
+      </w:r>
+      <w:proofErr w:type="gramStart"/>
+      <w:r>
+        <w:rPr>
+          <w:rFonts w:ascii="Times New Roman" w:hAnsi="Times New Roman" w:cs="Times New Roman"/>
+          <w:sz w:val="24"/>
+          <w:szCs w:val="24"/>
+        </w:rPr>
+        <w:t>заседании</w:t>
+      </w:r>
+      <w:proofErr w:type="gramEnd"/>
+      <w:r>
+        <w:rPr>
+          <w:rFonts w:ascii="Times New Roman" w:hAnsi="Times New Roman" w:cs="Times New Roman"/>
+          <w:sz w:val="24"/>
+          <w:szCs w:val="24"/>
+        </w:rPr>
+        <w:t xml:space="preserve"> сторона обвинения предоставила сфабрикованную версию записи допроса, а сторона защиты – настоящую. Судья установил залог в 100 000 долларов на освобождение Ребекки</w:t>
+      </w:r>
+      <w:r>
+        <w:rPr>
+          <w:rFonts w:ascii="Times New Roman" w:hAnsi="Times New Roman" w:cs="Times New Roman"/>
+          <w:sz w:val="24"/>
+          <w:szCs w:val="24"/>
+        </w:rPr>
+        <w:t xml:space="preserve"> </w:t>
+      </w:r>
+      <w:proofErr w:type="spellStart"/>
+      <w:r>
+        <w:rPr>
+          <w:rFonts w:ascii="Times New Roman" w:hAnsi="Times New Roman" w:cs="Times New Roman"/>
+          <w:sz w:val="24"/>
+          <w:szCs w:val="24"/>
+        </w:rPr>
+        <w:t>Саттер</w:t>
+      </w:r>
+      <w:proofErr w:type="spellEnd"/>
+      <w:r>
+        <w:rPr>
+          <w:rFonts w:ascii="Times New Roman" w:hAnsi="Times New Roman" w:cs="Times New Roman"/>
+          <w:sz w:val="24"/>
+          <w:szCs w:val="24"/>
+        </w:rPr>
+        <w:t xml:space="preserve"> и внутреннюю проверку в </w:t>
+      </w:r>
+      <w:r>
+        <w:rPr>
+          <w:rFonts w:ascii="Times New Roman" w:hAnsi="Times New Roman" w:cs="Times New Roman"/>
+          <w:sz w:val="24"/>
+          <w:szCs w:val="24"/>
+        </w:rPr>
+        <w:t xml:space="preserve">отношении следователя, который вёл допрос. </w:t>
+      </w:r>
+    </w:p>
+    <w:p>
+      <w:pPr>
+        <w:ind w:left="708" w:firstLine="708"/>
+        <w:jc w:val="center"/>
+        <w:rPr>
+          <w:rFonts w:ascii="Times New Roman" w:hAnsi="Times New Roman" w:cs="Times New Roman"/>
+          <w:sz w:val="24"/>
+          <w:szCs w:val="24"/>
+        </w:rPr>
+      </w:pPr>
+      <w:r>
+        <w:rPr>
+          <w:rFonts w:ascii="Times New Roman" w:hAnsi="Times New Roman" w:cs="Times New Roman"/>
+          <w:sz w:val="24"/>
+          <w:szCs w:val="24"/>
           <w:lang w:val="en-US"/>
         </w:rPr>
         <w:t>{</w:t>
@@ -2772,14 +3666,32 @@
     </w:p>
     <w:p>
       <w:pPr>
-        <w:ind w:firstLine="708"/>
-        <w:jc w:val="both"/>
-        <w:rPr>
-          <w:rFonts w:ascii="Times New Roman" w:hAnsi="Times New Roman" w:cs="Times New Roman"/>
-          <w:sz w:val="24"/>
-          <w:szCs w:val="24"/>
-        </w:rPr>
-      </w:pPr>
+        <w:jc w:val="both"/>
+        <w:rPr>
+          <w:rFonts w:ascii="Times New Roman" w:hAnsi="Times New Roman" w:cs="Times New Roman"/>
+          <w:sz w:val="24"/>
+          <w:szCs w:val="24"/>
+        </w:rPr>
+      </w:pPr>
+      <w:r>
+        <w:rPr>
+          <w:rFonts w:ascii="Times New Roman" w:hAnsi="Times New Roman" w:cs="Times New Roman"/>
+          <w:sz w:val="24"/>
+          <w:szCs w:val="24"/>
+        </w:rPr>
+        <w:tab/>
+        <w:t xml:space="preserve">Вечером к вам домой </w:t>
+      </w:r>
+      <w:proofErr w:type="gramStart"/>
+      <w:r>
+        <w:rPr>
+          <w:rFonts w:ascii="Times New Roman" w:hAnsi="Times New Roman" w:cs="Times New Roman"/>
+          <w:sz w:val="24"/>
+          <w:szCs w:val="24"/>
+        </w:rPr>
+        <w:t>заявился</w:t>
+      </w:r>
+      <w:proofErr w:type="gramEnd"/>
       <w:r>
         <w:rPr>
           <w:rFonts w:ascii="Times New Roman" w:hAnsi="Times New Roman" w:cs="Times New Roman"/>
@@ -2787,6 +3699,115 @@
           <w:szCs w:val="24"/>
         </w:rPr>
         <w:t xml:space="preserve"> </w:t>
+      </w:r>
+      <w:proofErr w:type="spellStart"/>
+      <w:r>
+        <w:rPr>
+          <w:rFonts w:ascii="Times New Roman" w:hAnsi="Times New Roman" w:cs="Times New Roman"/>
+          <w:sz w:val="24"/>
+          <w:szCs w:val="24"/>
+        </w:rPr>
+        <w:t>Уэс</w:t>
+      </w:r>
+      <w:proofErr w:type="spellEnd"/>
+      <w:r>
+        <w:rPr>
+          <w:rFonts w:ascii="Times New Roman" w:hAnsi="Times New Roman" w:cs="Times New Roman"/>
+          <w:sz w:val="24"/>
+          <w:szCs w:val="24"/>
+        </w:rPr>
+        <w:t xml:space="preserve"> </w:t>
+      </w:r>
+      <w:proofErr w:type="spellStart"/>
+      <w:r>
+        <w:rPr>
+          <w:rFonts w:ascii="Times New Roman" w:hAnsi="Times New Roman" w:cs="Times New Roman"/>
+          <w:sz w:val="24"/>
+          <w:szCs w:val="24"/>
+        </w:rPr>
+        <w:t>Гиббинс</w:t>
+      </w:r>
+      <w:proofErr w:type="spellEnd"/>
+      <w:r>
+        <w:rPr>
+          <w:rFonts w:ascii="Times New Roman" w:hAnsi="Times New Roman" w:cs="Times New Roman"/>
+          <w:sz w:val="24"/>
+          <w:szCs w:val="24"/>
+        </w:rPr>
+        <w:t xml:space="preserve">. Он принёс мобильный телефон </w:t>
+      </w:r>
+      <w:proofErr w:type="spellStart"/>
+      <w:r>
+        <w:rPr>
+          <w:rFonts w:ascii="Times New Roman" w:hAnsi="Times New Roman" w:cs="Times New Roman"/>
+          <w:sz w:val="24"/>
+          <w:szCs w:val="24"/>
+        </w:rPr>
+        <w:t>Лайлы</w:t>
+      </w:r>
+      <w:proofErr w:type="spellEnd"/>
+      <w:r>
+        <w:rPr>
+          <w:rFonts w:ascii="Times New Roman" w:hAnsi="Times New Roman" w:cs="Times New Roman"/>
+          <w:sz w:val="24"/>
+          <w:szCs w:val="24"/>
+        </w:rPr>
+        <w:t xml:space="preserve"> </w:t>
+      </w:r>
+      <w:proofErr w:type="spellStart"/>
+      <w:r>
+        <w:rPr>
+          <w:rFonts w:ascii="Times New Roman" w:hAnsi="Times New Roman" w:cs="Times New Roman"/>
+          <w:sz w:val="24"/>
+          <w:szCs w:val="24"/>
+        </w:rPr>
+        <w:t>Стэнгард</w:t>
+      </w:r>
+      <w:proofErr w:type="spellEnd"/>
+      <w:r>
+        <w:rPr>
+          <w:rFonts w:ascii="Times New Roman" w:hAnsi="Times New Roman" w:cs="Times New Roman"/>
+          <w:sz w:val="24"/>
+          <w:szCs w:val="24"/>
+        </w:rPr>
+        <w:t xml:space="preserve">, который спрятала у него дома Ребекка. В телефоне вы обнаружили фотографии, подтверждающие, что у Сэма </w:t>
+      </w:r>
+      <w:proofErr w:type="spellStart"/>
+      <w:r>
+        <w:rPr>
+          <w:rFonts w:ascii="Times New Roman" w:hAnsi="Times New Roman" w:cs="Times New Roman"/>
+          <w:sz w:val="24"/>
+          <w:szCs w:val="24"/>
+        </w:rPr>
+        <w:t>Киттинга</w:t>
+      </w:r>
+      <w:proofErr w:type="spellEnd"/>
+      <w:r>
+        <w:rPr>
+          <w:rFonts w:ascii="Times New Roman" w:hAnsi="Times New Roman" w:cs="Times New Roman"/>
+          <w:sz w:val="24"/>
+          <w:szCs w:val="24"/>
+        </w:rPr>
+        <w:t xml:space="preserve"> были с ней близкие отношения.</w:t>
+      </w:r>
+    </w:p>
+    <w:p>
+      <w:pPr>
+        <w:jc w:val="both"/>
+        <w:rPr>
+          <w:rFonts w:ascii="Times New Roman" w:hAnsi="Times New Roman" w:cs="Times New Roman"/>
+          <w:sz w:val="24"/>
+          <w:szCs w:val="24"/>
+        </w:rPr>
+      </w:pPr>
+      <w:r>
+        <w:rPr>
+          <w:rFonts w:ascii="Times New Roman" w:hAnsi="Times New Roman" w:cs="Times New Roman"/>
+          <w:sz w:val="24"/>
+          <w:szCs w:val="24"/>
+        </w:rPr>
+        <w:tab/>
+        <w:t>Вы сообщили об этом Аннализ.</w:t>
       </w:r>
     </w:p>
     <w:sectPr>

--- a/сценарий.docx
+++ b/сценарий.docx
@@ -849,15 +849,15 @@
           <w:sz w:val="24"/>
           <w:szCs w:val="24"/>
         </w:rPr>
-        <w:t>Ста</w:t>
-      </w:r>
-      <w:r>
-        <w:rPr>
-          <w:rFonts w:ascii="Times New Roman" w:hAnsi="Times New Roman" w:cs="Times New Roman"/>
-          <w:sz w:val="24"/>
-          <w:szCs w:val="24"/>
-        </w:rPr>
-        <w:t>нгерд</w:t>
+        <w:t>Стэнга</w:t>
+      </w:r>
+      <w:r>
+        <w:rPr>
+          <w:rFonts w:ascii="Times New Roman" w:hAnsi="Times New Roman" w:cs="Times New Roman"/>
+          <w:sz w:val="24"/>
+          <w:szCs w:val="24"/>
+        </w:rPr>
+        <w:t>рд</w:t>
       </w:r>
       <w:proofErr w:type="spellEnd"/>
       <w:r>
@@ -1072,7 +1072,6 @@
         <w:t>Гриффина</w:t>
       </w:r>
       <w:proofErr w:type="spellEnd"/>
-      <w:proofErr w:type="gramStart"/>
       <w:r>
         <w:rPr>
           <w:rFonts w:ascii="Times New Roman" w:hAnsi="Times New Roman" w:cs="Times New Roman"/>
@@ -1090,7 +1089,6 @@
         </w:rPr>
         <w:t>О</w:t>
       </w:r>
-      <w:proofErr w:type="gramEnd"/>
       <w:r>
         <w:rPr>
           <w:rFonts w:ascii="Times New Roman" w:hAnsi="Times New Roman" w:cs="Times New Roman"/>
@@ -1839,11 +1837,9 @@
           <w:rFonts w:ascii="Times New Roman" w:hAnsi="Times New Roman" w:cs="Times New Roman"/>
           <w:sz w:val="24"/>
           <w:szCs w:val="24"/>
-          <w:lang w:val="en-US"/>
         </w:rPr>
         <w:t>{</w:t>
       </w:r>
-      <w:proofErr w:type="gramStart"/>
       <w:r>
         <w:rPr>
           <w:rFonts w:ascii="Times New Roman" w:hAnsi="Times New Roman" w:cs="Times New Roman"/>
@@ -1852,13 +1848,11 @@
         </w:rPr>
         <w:t>продолжить</w:t>
       </w:r>
-      <w:proofErr w:type="gramEnd"/>
-      <w:r>
-        <w:rPr>
-          <w:rFonts w:ascii="Times New Roman" w:hAnsi="Times New Roman" w:cs="Times New Roman"/>
-          <w:sz w:val="24"/>
-          <w:szCs w:val="24"/>
-          <w:lang w:val="en-US"/>
+      <w:r>
+        <w:rPr>
+          <w:rFonts w:ascii="Times New Roman" w:hAnsi="Times New Roman" w:cs="Times New Roman"/>
+          <w:sz w:val="24"/>
+          <w:szCs w:val="24"/>
         </w:rPr>
         <w:t>}</w:t>
       </w:r>
@@ -1933,11 +1927,9 @@
           <w:rFonts w:ascii="Times New Roman" w:hAnsi="Times New Roman" w:cs="Times New Roman"/>
           <w:sz w:val="24"/>
           <w:szCs w:val="24"/>
-          <w:lang w:val="en-US"/>
         </w:rPr>
         <w:t>{</w:t>
       </w:r>
-      <w:proofErr w:type="gramStart"/>
       <w:r>
         <w:rPr>
           <w:rFonts w:ascii="Times New Roman" w:hAnsi="Times New Roman" w:cs="Times New Roman"/>
@@ -1946,13 +1938,11 @@
         </w:rPr>
         <w:t>возьму</w:t>
       </w:r>
-      <w:proofErr w:type="gramEnd"/>
-      <w:r>
-        <w:rPr>
-          <w:rFonts w:ascii="Times New Roman" w:hAnsi="Times New Roman" w:cs="Times New Roman"/>
-          <w:sz w:val="24"/>
-          <w:szCs w:val="24"/>
-          <w:lang w:val="en-US"/>
+      <w:r>
+        <w:rPr>
+          <w:rFonts w:ascii="Times New Roman" w:hAnsi="Times New Roman" w:cs="Times New Roman"/>
+          <w:sz w:val="24"/>
+          <w:szCs w:val="24"/>
         </w:rPr>
         <w:t>}</w:t>
       </w:r>
@@ -1972,11 +1962,9 @@
           <w:rFonts w:ascii="Times New Roman" w:hAnsi="Times New Roman" w:cs="Times New Roman"/>
           <w:sz w:val="24"/>
           <w:szCs w:val="24"/>
-          <w:lang w:val="en-US"/>
         </w:rPr>
         <w:t>{</w:t>
       </w:r>
-      <w:proofErr w:type="gramStart"/>
       <w:r>
         <w:rPr>
           <w:rFonts w:ascii="Times New Roman" w:hAnsi="Times New Roman" w:cs="Times New Roman"/>
@@ -1985,13 +1973,11 @@
         </w:rPr>
         <w:t>сброшу</w:t>
       </w:r>
-      <w:proofErr w:type="gramEnd"/>
-      <w:r>
-        <w:rPr>
-          <w:rFonts w:ascii="Times New Roman" w:hAnsi="Times New Roman" w:cs="Times New Roman"/>
-          <w:sz w:val="24"/>
-          <w:szCs w:val="24"/>
-          <w:lang w:val="en-US"/>
+      <w:r>
+        <w:rPr>
+          <w:rFonts w:ascii="Times New Roman" w:hAnsi="Times New Roman" w:cs="Times New Roman"/>
+          <w:sz w:val="24"/>
+          <w:szCs w:val="24"/>
         </w:rPr>
         <w:t>}</w:t>
       </w:r>
@@ -2031,16 +2017,7 @@
           <w:sz w:val="24"/>
           <w:szCs w:val="24"/>
         </w:rPr>
-        <w:t xml:space="preserve">Вы </w:t>
-      </w:r>
-      <w:proofErr w:type="gramStart"/>
-      <w:r>
-        <w:rPr>
-          <w:rFonts w:ascii="Times New Roman" w:hAnsi="Times New Roman" w:cs="Times New Roman"/>
-          <w:sz w:val="24"/>
-          <w:szCs w:val="24"/>
-        </w:rPr>
-        <w:t>реш</w:t>
+        <w:t>Вы реш</w:t>
       </w:r>
       <w:r>
         <w:rPr>
@@ -2056,16 +2033,7 @@
           <w:sz w:val="24"/>
           <w:szCs w:val="24"/>
         </w:rPr>
-        <w:t>ли</w:t>
-      </w:r>
-      <w:proofErr w:type="gramEnd"/>
-      <w:r>
-        <w:rPr>
-          <w:rFonts w:ascii="Times New Roman" w:hAnsi="Times New Roman" w:cs="Times New Roman"/>
-          <w:sz w:val="24"/>
-          <w:szCs w:val="24"/>
-        </w:rPr>
-        <w:t xml:space="preserve"> освежили в памяти материалы</w:t>
+        <w:t>ли освежили в памяти материалы</w:t>
       </w:r>
       <w:r>
         <w:rPr>
@@ -2200,11 +2168,9 @@
           <w:rFonts w:ascii="Times New Roman" w:hAnsi="Times New Roman" w:cs="Times New Roman"/>
           <w:sz w:val="24"/>
           <w:szCs w:val="24"/>
-          <w:lang w:val="en-US"/>
         </w:rPr>
         <w:t>{</w:t>
       </w:r>
-      <w:proofErr w:type="gramStart"/>
       <w:r>
         <w:rPr>
           <w:rFonts w:ascii="Times New Roman" w:hAnsi="Times New Roman" w:cs="Times New Roman"/>
@@ -2213,13 +2179,11 @@
         </w:rPr>
         <w:t>возьму</w:t>
       </w:r>
-      <w:proofErr w:type="gramEnd"/>
-      <w:r>
-        <w:rPr>
-          <w:rFonts w:ascii="Times New Roman" w:hAnsi="Times New Roman" w:cs="Times New Roman"/>
-          <w:sz w:val="24"/>
-          <w:szCs w:val="24"/>
-          <w:lang w:val="en-US"/>
+      <w:r>
+        <w:rPr>
+          <w:rFonts w:ascii="Times New Roman" w:hAnsi="Times New Roman" w:cs="Times New Roman"/>
+          <w:sz w:val="24"/>
+          <w:szCs w:val="24"/>
         </w:rPr>
         <w:t>}</w:t>
       </w:r>
@@ -2239,11 +2203,9 @@
           <w:rFonts w:ascii="Times New Roman" w:hAnsi="Times New Roman" w:cs="Times New Roman"/>
           <w:sz w:val="24"/>
           <w:szCs w:val="24"/>
-          <w:lang w:val="en-US"/>
         </w:rPr>
         <w:t>{</w:t>
       </w:r>
-      <w:proofErr w:type="gramStart"/>
       <w:r>
         <w:rPr>
           <w:rFonts w:ascii="Times New Roman" w:hAnsi="Times New Roman" w:cs="Times New Roman"/>
@@ -2252,13 +2214,11 @@
         </w:rPr>
         <w:t>сброшу</w:t>
       </w:r>
-      <w:proofErr w:type="gramEnd"/>
-      <w:r>
-        <w:rPr>
-          <w:rFonts w:ascii="Times New Roman" w:hAnsi="Times New Roman" w:cs="Times New Roman"/>
-          <w:sz w:val="24"/>
-          <w:szCs w:val="24"/>
-          <w:lang w:val="en-US"/>
+      <w:r>
+        <w:rPr>
+          <w:rFonts w:ascii="Times New Roman" w:hAnsi="Times New Roman" w:cs="Times New Roman"/>
+          <w:sz w:val="24"/>
+          <w:szCs w:val="24"/>
         </w:rPr>
         <w:t>}</w:t>
       </w:r>
@@ -2419,25 +2379,7 @@
           <w:sz w:val="24"/>
           <w:szCs w:val="24"/>
         </w:rPr>
-        <w:t xml:space="preserve">Сэм должен был читать лекцию по философии в Йельском университете, но он там не появился, в последний </w:t>
-      </w:r>
-      <w:proofErr w:type="gramStart"/>
-      <w:r>
-        <w:rPr>
-          <w:rFonts w:ascii="Times New Roman" w:hAnsi="Times New Roman" w:cs="Times New Roman"/>
-          <w:sz w:val="24"/>
-          <w:szCs w:val="24"/>
-        </w:rPr>
-        <w:t>момент</w:t>
-      </w:r>
-      <w:proofErr w:type="gramEnd"/>
-      <w:r>
-        <w:rPr>
-          <w:rFonts w:ascii="Times New Roman" w:hAnsi="Times New Roman" w:cs="Times New Roman"/>
-          <w:sz w:val="24"/>
-          <w:szCs w:val="24"/>
-        </w:rPr>
-        <w:t xml:space="preserve"> сказав, что он отравился. Декан университета был в ярости: он хотел переманить профессора </w:t>
+        <w:t xml:space="preserve">Сэм должен был читать лекцию по философии в Йельском университете, но он там не появился, в последний момент сказав, что он отравился. Декан университета был в ярости: он хотел переманить профессора </w:t>
       </w:r>
       <w:proofErr w:type="spellStart"/>
       <w:r>
@@ -2531,25 +2473,7 @@
           <w:sz w:val="24"/>
           <w:szCs w:val="24"/>
         </w:rPr>
-        <w:t xml:space="preserve">Обида и злость взяли верх над здравым </w:t>
-      </w:r>
-      <w:proofErr w:type="gramStart"/>
-      <w:r>
-        <w:rPr>
-          <w:rFonts w:ascii="Times New Roman" w:hAnsi="Times New Roman" w:cs="Times New Roman"/>
-          <w:sz w:val="24"/>
-          <w:szCs w:val="24"/>
-        </w:rPr>
-        <w:t>смыслом</w:t>
-      </w:r>
-      <w:proofErr w:type="gramEnd"/>
-      <w:r>
-        <w:rPr>
-          <w:rFonts w:ascii="Times New Roman" w:hAnsi="Times New Roman" w:cs="Times New Roman"/>
-          <w:sz w:val="24"/>
-          <w:szCs w:val="24"/>
-        </w:rPr>
-        <w:t xml:space="preserve"> и вы проигнорировали звонок.</w:t>
+        <w:t>Обида и злость взяли верх над здравым смыслом и вы проигнорировали звонок.</w:t>
       </w:r>
     </w:p>
     <w:p>
@@ -2605,11 +2529,9 @@
           <w:rFonts w:ascii="Times New Roman" w:hAnsi="Times New Roman" w:cs="Times New Roman"/>
           <w:sz w:val="24"/>
           <w:szCs w:val="24"/>
-          <w:lang w:val="en-US"/>
         </w:rPr>
         <w:t>{</w:t>
       </w:r>
-      <w:proofErr w:type="gramStart"/>
       <w:r>
         <w:rPr>
           <w:rFonts w:ascii="Times New Roman" w:hAnsi="Times New Roman" w:cs="Times New Roman"/>
@@ -2618,13 +2540,11 @@
         </w:rPr>
         <w:t>продолжить</w:t>
       </w:r>
-      <w:proofErr w:type="gramEnd"/>
-      <w:r>
-        <w:rPr>
-          <w:rFonts w:ascii="Times New Roman" w:hAnsi="Times New Roman" w:cs="Times New Roman"/>
-          <w:sz w:val="24"/>
-          <w:szCs w:val="24"/>
-          <w:lang w:val="en-US"/>
+      <w:r>
+        <w:rPr>
+          <w:rFonts w:ascii="Times New Roman" w:hAnsi="Times New Roman" w:cs="Times New Roman"/>
+          <w:sz w:val="24"/>
+          <w:szCs w:val="24"/>
         </w:rPr>
         <w:t>}</w:t>
       </w:r>
@@ -2891,7 +2811,6 @@
         <w:t>Гриффин</w:t>
       </w:r>
       <w:proofErr w:type="spellEnd"/>
-      <w:proofErr w:type="gramStart"/>
       <w:r>
         <w:rPr>
           <w:rFonts w:ascii="Times New Roman" w:hAnsi="Times New Roman" w:cs="Times New Roman"/>
@@ -2909,7 +2828,6 @@
         </w:rPr>
         <w:t>О</w:t>
       </w:r>
-      <w:proofErr w:type="gramEnd"/>
       <w:r>
         <w:rPr>
           <w:rFonts w:ascii="Times New Roman" w:hAnsi="Times New Roman" w:cs="Times New Roman"/>
@@ -3298,25 +3216,7 @@
           <w:sz w:val="24"/>
           <w:szCs w:val="24"/>
         </w:rPr>
-        <w:t xml:space="preserve">, </w:t>
-      </w:r>
-      <w:proofErr w:type="gramStart"/>
-      <w:r>
-        <w:rPr>
-          <w:rFonts w:ascii="Times New Roman" w:hAnsi="Times New Roman" w:cs="Times New Roman"/>
-          <w:sz w:val="24"/>
-          <w:szCs w:val="24"/>
-        </w:rPr>
-        <w:t>наблюдавшая</w:t>
-      </w:r>
-      <w:proofErr w:type="gramEnd"/>
-      <w:r>
-        <w:rPr>
-          <w:rFonts w:ascii="Times New Roman" w:hAnsi="Times New Roman" w:cs="Times New Roman"/>
-          <w:sz w:val="24"/>
-          <w:szCs w:val="24"/>
-        </w:rPr>
-        <w:t xml:space="preserve"> из своей машины.</w:t>
+        <w:t>, наблюдавшая из своей машины.</w:t>
       </w:r>
     </w:p>
     <w:p>
@@ -3460,7 +3360,6 @@
         <w:t xml:space="preserve">развитие событий, если не был выбран ни один из вариантов, приведших к самостоятельному расследованию </w:t>
       </w:r>
       <w:proofErr w:type="spellStart"/>
-      <w:proofErr w:type="gramStart"/>
       <w:r>
         <w:rPr>
           <w:rFonts w:ascii="Times New Roman" w:hAnsi="Times New Roman" w:cs="Times New Roman"/>
@@ -3471,7 +3370,6 @@
         <w:t>Нейта</w:t>
       </w:r>
       <w:proofErr w:type="spellEnd"/>
-      <w:proofErr w:type="gramEnd"/>
       <w:r>
         <w:rPr>
           <w:rFonts w:ascii="Times New Roman" w:hAnsi="Times New Roman" w:cs="Times New Roman"/>
@@ -3570,25 +3468,7 @@
           <w:sz w:val="24"/>
           <w:szCs w:val="24"/>
         </w:rPr>
-        <w:t xml:space="preserve">На </w:t>
-      </w:r>
-      <w:proofErr w:type="gramStart"/>
-      <w:r>
-        <w:rPr>
-          <w:rFonts w:ascii="Times New Roman" w:hAnsi="Times New Roman" w:cs="Times New Roman"/>
-          <w:sz w:val="24"/>
-          <w:szCs w:val="24"/>
-        </w:rPr>
-        <w:t>заседании</w:t>
-      </w:r>
-      <w:proofErr w:type="gramEnd"/>
-      <w:r>
-        <w:rPr>
-          <w:rFonts w:ascii="Times New Roman" w:hAnsi="Times New Roman" w:cs="Times New Roman"/>
-          <w:sz w:val="24"/>
-          <w:szCs w:val="24"/>
-        </w:rPr>
-        <w:t xml:space="preserve"> сторона обвинения предоставила сфабрикованную версию записи допроса, а сторона защиты – настоящую. Судья установил залог в 100 000 долларов на освобождение Ребекки</w:t>
+        <w:t>На заседании сторона обвинения предоставила сфабрикованную версию записи допроса, а сторона защиты – настоящую. Судья установил залог в 100 000 долларов на освобождение Ребекки</w:t>
       </w:r>
       <w:r>
         <w:rPr>
@@ -3640,11 +3520,9 @@
           <w:rFonts w:ascii="Times New Roman" w:hAnsi="Times New Roman" w:cs="Times New Roman"/>
           <w:sz w:val="24"/>
           <w:szCs w:val="24"/>
-          <w:lang w:val="en-US"/>
         </w:rPr>
         <w:t>{</w:t>
       </w:r>
-      <w:proofErr w:type="gramStart"/>
       <w:r>
         <w:rPr>
           <w:rFonts w:ascii="Times New Roman" w:hAnsi="Times New Roman" w:cs="Times New Roman"/>
@@ -3653,13 +3531,11 @@
         </w:rPr>
         <w:t>продолжить</w:t>
       </w:r>
-      <w:proofErr w:type="gramEnd"/>
-      <w:r>
-        <w:rPr>
-          <w:rFonts w:ascii="Times New Roman" w:hAnsi="Times New Roman" w:cs="Times New Roman"/>
-          <w:sz w:val="24"/>
-          <w:szCs w:val="24"/>
-          <w:lang w:val="en-US"/>
+      <w:r>
+        <w:rPr>
+          <w:rFonts w:ascii="Times New Roman" w:hAnsi="Times New Roman" w:cs="Times New Roman"/>
+          <w:sz w:val="24"/>
+          <w:szCs w:val="24"/>
         </w:rPr>
         <w:t>}</w:t>
       </w:r>
@@ -3680,18 +3556,18 @@
           <w:szCs w:val="24"/>
         </w:rPr>
         <w:tab/>
-        <w:t xml:space="preserve">Вечером к вам домой </w:t>
-      </w:r>
-      <w:proofErr w:type="gramStart"/>
-      <w:r>
-        <w:rPr>
-          <w:rFonts w:ascii="Times New Roman" w:hAnsi="Times New Roman" w:cs="Times New Roman"/>
-          <w:sz w:val="24"/>
-          <w:szCs w:val="24"/>
-        </w:rPr>
-        <w:t>заявился</w:t>
-      </w:r>
-      <w:proofErr w:type="gramEnd"/>
+        <w:t xml:space="preserve">Вечером к вам домой заявился </w:t>
+      </w:r>
+      <w:proofErr w:type="spellStart"/>
+      <w:r>
+        <w:rPr>
+          <w:rFonts w:ascii="Times New Roman" w:hAnsi="Times New Roman" w:cs="Times New Roman"/>
+          <w:sz w:val="24"/>
+          <w:szCs w:val="24"/>
+        </w:rPr>
+        <w:t>Уэс</w:t>
+      </w:r>
+      <w:proofErr w:type="spellEnd"/>
       <w:r>
         <w:rPr>
           <w:rFonts w:ascii="Times New Roman" w:hAnsi="Times New Roman" w:cs="Times New Roman"/>
@@ -3707,6 +3583,1448 @@
           <w:sz w:val="24"/>
           <w:szCs w:val="24"/>
         </w:rPr>
+        <w:t>Гиббинс</w:t>
+      </w:r>
+      <w:proofErr w:type="spellEnd"/>
+      <w:r>
+        <w:rPr>
+          <w:rFonts w:ascii="Times New Roman" w:hAnsi="Times New Roman" w:cs="Times New Roman"/>
+          <w:sz w:val="24"/>
+          <w:szCs w:val="24"/>
+        </w:rPr>
+        <w:t xml:space="preserve">. Он принёс мобильный телефон </w:t>
+      </w:r>
+      <w:proofErr w:type="spellStart"/>
+      <w:r>
+        <w:rPr>
+          <w:rFonts w:ascii="Times New Roman" w:hAnsi="Times New Roman" w:cs="Times New Roman"/>
+          <w:sz w:val="24"/>
+          <w:szCs w:val="24"/>
+        </w:rPr>
+        <w:t>Лайлы</w:t>
+      </w:r>
+      <w:proofErr w:type="spellEnd"/>
+      <w:r>
+        <w:rPr>
+          <w:rFonts w:ascii="Times New Roman" w:hAnsi="Times New Roman" w:cs="Times New Roman"/>
+          <w:sz w:val="24"/>
+          <w:szCs w:val="24"/>
+        </w:rPr>
+        <w:t xml:space="preserve"> </w:t>
+      </w:r>
+      <w:proofErr w:type="spellStart"/>
+      <w:r>
+        <w:rPr>
+          <w:rFonts w:ascii="Times New Roman" w:hAnsi="Times New Roman" w:cs="Times New Roman"/>
+          <w:sz w:val="24"/>
+          <w:szCs w:val="24"/>
+        </w:rPr>
+        <w:t>Стэнгард</w:t>
+      </w:r>
+      <w:proofErr w:type="spellEnd"/>
+      <w:r>
+        <w:rPr>
+          <w:rFonts w:ascii="Times New Roman" w:hAnsi="Times New Roman" w:cs="Times New Roman"/>
+          <w:sz w:val="24"/>
+          <w:szCs w:val="24"/>
+        </w:rPr>
+        <w:t>, который спрятала у него дома Ребекка. В телефоне вы обнаружили</w:t>
+      </w:r>
+      <w:r>
+        <w:rPr>
+          <w:rFonts w:ascii="Times New Roman" w:hAnsi="Times New Roman" w:cs="Times New Roman"/>
+          <w:sz w:val="24"/>
+          <w:szCs w:val="24"/>
+        </w:rPr>
+        <w:t xml:space="preserve"> некоторые</w:t>
+      </w:r>
+      <w:r>
+        <w:rPr>
+          <w:rFonts w:ascii="Times New Roman" w:hAnsi="Times New Roman" w:cs="Times New Roman"/>
+          <w:sz w:val="24"/>
+          <w:szCs w:val="24"/>
+        </w:rPr>
+        <w:t xml:space="preserve"> фотографии, подтверждающие, что у Сэма </w:t>
+      </w:r>
+      <w:proofErr w:type="spellStart"/>
+      <w:r>
+        <w:rPr>
+          <w:rFonts w:ascii="Times New Roman" w:hAnsi="Times New Roman" w:cs="Times New Roman"/>
+          <w:sz w:val="24"/>
+          <w:szCs w:val="24"/>
+        </w:rPr>
+        <w:t>Киттинга</w:t>
+      </w:r>
+      <w:proofErr w:type="spellEnd"/>
+      <w:r>
+        <w:rPr>
+          <w:rFonts w:ascii="Times New Roman" w:hAnsi="Times New Roman" w:cs="Times New Roman"/>
+          <w:sz w:val="24"/>
+          <w:szCs w:val="24"/>
+        </w:rPr>
+        <w:t xml:space="preserve"> были с ней близкие отношения.</w:t>
+      </w:r>
+    </w:p>
+    <w:p>
+      <w:pPr>
+        <w:jc w:val="both"/>
+        <w:rPr>
+          <w:rFonts w:ascii="Times New Roman" w:hAnsi="Times New Roman" w:cs="Times New Roman"/>
+          <w:sz w:val="24"/>
+          <w:szCs w:val="24"/>
+        </w:rPr>
+      </w:pPr>
+      <w:r>
+        <w:rPr>
+          <w:rFonts w:ascii="Times New Roman" w:hAnsi="Times New Roman" w:cs="Times New Roman"/>
+          <w:sz w:val="24"/>
+          <w:szCs w:val="24"/>
+        </w:rPr>
+        <w:tab/>
+        <w:t xml:space="preserve">Вы сообщили об этом </w:t>
+      </w:r>
+      <w:proofErr w:type="spellStart"/>
+      <w:r>
+        <w:rPr>
+          <w:rFonts w:ascii="Times New Roman" w:hAnsi="Times New Roman" w:cs="Times New Roman"/>
+          <w:sz w:val="24"/>
+          <w:szCs w:val="24"/>
+        </w:rPr>
+        <w:t>Аннализ</w:t>
+      </w:r>
+      <w:proofErr w:type="spellEnd"/>
+      <w:r>
+        <w:rPr>
+          <w:rFonts w:ascii="Times New Roman" w:hAnsi="Times New Roman" w:cs="Times New Roman"/>
+          <w:sz w:val="24"/>
+          <w:szCs w:val="24"/>
+        </w:rPr>
+        <w:t>.</w:t>
+      </w:r>
+    </w:p>
+    <w:p>
+      <w:pPr>
+        <w:jc w:val="both"/>
+        <w:rPr>
+          <w:rFonts w:ascii="Times New Roman" w:hAnsi="Times New Roman" w:cs="Times New Roman"/>
+          <w:i/>
+          <w:sz w:val="24"/>
+          <w:szCs w:val="24"/>
+        </w:rPr>
+      </w:pPr>
+      <w:r>
+        <w:rPr>
+          <w:rFonts w:ascii="Times New Roman" w:hAnsi="Times New Roman" w:cs="Times New Roman"/>
+          <w:sz w:val="24"/>
+          <w:szCs w:val="24"/>
+        </w:rPr>
+        <w:tab/>
+      </w:r>
+      <w:r>
+        <w:rPr>
+          <w:rFonts w:ascii="Times New Roman" w:hAnsi="Times New Roman" w:cs="Times New Roman"/>
+          <w:i/>
+          <w:sz w:val="24"/>
+          <w:szCs w:val="24"/>
+        </w:rPr>
+        <w:t>если был выбран вариант с обыском машины.</w:t>
+      </w:r>
+    </w:p>
+    <w:p>
+      <w:pPr>
+        <w:ind w:left="708" w:firstLine="702"/>
+        <w:jc w:val="both"/>
+        <w:rPr>
+          <w:rFonts w:ascii="Times New Roman" w:hAnsi="Times New Roman" w:cs="Times New Roman"/>
+          <w:sz w:val="24"/>
+          <w:szCs w:val="24"/>
+        </w:rPr>
+      </w:pPr>
+      <w:r>
+        <w:rPr>
+          <w:rFonts w:ascii="Times New Roman" w:hAnsi="Times New Roman" w:cs="Times New Roman"/>
+          <w:sz w:val="24"/>
+          <w:szCs w:val="24"/>
+        </w:rPr>
+        <w:lastRenderedPageBreak/>
+        <w:t xml:space="preserve">Для того, чтобы заполучить запись, </w:t>
+      </w:r>
+      <w:proofErr w:type="spellStart"/>
+      <w:r>
+        <w:rPr>
+          <w:rFonts w:ascii="Times New Roman" w:hAnsi="Times New Roman" w:cs="Times New Roman"/>
+          <w:sz w:val="24"/>
+          <w:szCs w:val="24"/>
+        </w:rPr>
+        <w:t>Бонни</w:t>
+      </w:r>
+      <w:proofErr w:type="spellEnd"/>
+      <w:r>
+        <w:rPr>
+          <w:rFonts w:ascii="Times New Roman" w:hAnsi="Times New Roman" w:cs="Times New Roman"/>
+          <w:sz w:val="24"/>
+          <w:szCs w:val="24"/>
+        </w:rPr>
+        <w:t xml:space="preserve"> </w:t>
+      </w:r>
+      <w:proofErr w:type="spellStart"/>
+      <w:r>
+        <w:rPr>
+          <w:rFonts w:ascii="Times New Roman" w:hAnsi="Times New Roman" w:cs="Times New Roman"/>
+          <w:sz w:val="24"/>
+          <w:szCs w:val="24"/>
+        </w:rPr>
+        <w:t>Уинтерботтом</w:t>
+      </w:r>
+      <w:proofErr w:type="spellEnd"/>
+      <w:r>
+        <w:rPr>
+          <w:rFonts w:ascii="Times New Roman" w:hAnsi="Times New Roman" w:cs="Times New Roman"/>
+          <w:sz w:val="24"/>
+          <w:szCs w:val="24"/>
+        </w:rPr>
+        <w:t xml:space="preserve"> сдала ваш незаконный обыск машины Сэма </w:t>
+      </w:r>
+      <w:proofErr w:type="spellStart"/>
+      <w:r>
+        <w:rPr>
+          <w:rFonts w:ascii="Times New Roman" w:hAnsi="Times New Roman" w:cs="Times New Roman"/>
+          <w:sz w:val="24"/>
+          <w:szCs w:val="24"/>
+        </w:rPr>
+        <w:t>Киттинга</w:t>
+      </w:r>
+      <w:proofErr w:type="spellEnd"/>
+      <w:r>
+        <w:rPr>
+          <w:rFonts w:ascii="Times New Roman" w:hAnsi="Times New Roman" w:cs="Times New Roman"/>
+          <w:sz w:val="24"/>
+          <w:szCs w:val="24"/>
+        </w:rPr>
+        <w:t xml:space="preserve"> вашему начальнику. Вы уволены с работы.</w:t>
+      </w:r>
+    </w:p>
+    <w:p>
+      <w:pPr>
+        <w:ind w:left="708" w:firstLine="702"/>
+        <w:jc w:val="center"/>
+        <w:rPr>
+          <w:rFonts w:ascii="Times New Roman" w:hAnsi="Times New Roman" w:cs="Times New Roman"/>
+          <w:sz w:val="24"/>
+          <w:szCs w:val="24"/>
+        </w:rPr>
+      </w:pPr>
+      <w:r>
+        <w:rPr>
+          <w:rFonts w:ascii="Times New Roman" w:hAnsi="Times New Roman" w:cs="Times New Roman"/>
+          <w:sz w:val="24"/>
+          <w:szCs w:val="24"/>
+        </w:rPr>
+        <w:t>{</w:t>
+      </w:r>
+      <w:r>
+        <w:rPr>
+          <w:rFonts w:ascii="Times New Roman" w:hAnsi="Times New Roman" w:cs="Times New Roman"/>
+          <w:sz w:val="24"/>
+          <w:szCs w:val="24"/>
+        </w:rPr>
+        <w:t>ИГРА ОКОНЧЕНА</w:t>
+      </w:r>
+      <w:r>
+        <w:rPr>
+          <w:rFonts w:ascii="Times New Roman" w:hAnsi="Times New Roman" w:cs="Times New Roman"/>
+          <w:sz w:val="24"/>
+          <w:szCs w:val="24"/>
+        </w:rPr>
+        <w:t>}</w:t>
+      </w:r>
+    </w:p>
+    <w:p>
+      <w:pPr>
+        <w:ind w:left="708" w:firstLine="702"/>
+        <w:jc w:val="center"/>
+        <w:rPr>
+          <w:rFonts w:ascii="Times New Roman" w:hAnsi="Times New Roman" w:cs="Times New Roman"/>
+          <w:sz w:val="24"/>
+          <w:szCs w:val="24"/>
+        </w:rPr>
+      </w:pPr>
+      <w:r>
+        <w:rPr>
+          <w:rFonts w:ascii="Times New Roman" w:hAnsi="Times New Roman" w:cs="Times New Roman"/>
+          <w:sz w:val="24"/>
+          <w:szCs w:val="24"/>
+        </w:rPr>
+        <w:t>{</w:t>
+      </w:r>
+      <w:r>
+        <w:rPr>
+          <w:rFonts w:ascii="Times New Roman" w:hAnsi="Times New Roman" w:cs="Times New Roman"/>
+          <w:sz w:val="24"/>
+          <w:szCs w:val="24"/>
+        </w:rPr>
+        <w:t>начать заново?</w:t>
+      </w:r>
+      <w:r>
+        <w:rPr>
+          <w:rFonts w:ascii="Times New Roman" w:hAnsi="Times New Roman" w:cs="Times New Roman"/>
+          <w:sz w:val="24"/>
+          <w:szCs w:val="24"/>
+        </w:rPr>
+        <w:t>}</w:t>
+      </w:r>
+    </w:p>
+    <w:p>
+      <w:pPr>
+        <w:jc w:val="both"/>
+        <w:rPr>
+          <w:rFonts w:ascii="Times New Roman" w:hAnsi="Times New Roman" w:cs="Times New Roman"/>
+          <w:i/>
+          <w:sz w:val="24"/>
+          <w:szCs w:val="24"/>
+        </w:rPr>
+      </w:pPr>
+      <w:r>
+        <w:rPr>
+          <w:rFonts w:ascii="Times New Roman" w:hAnsi="Times New Roman" w:cs="Times New Roman"/>
+          <w:i/>
+          <w:sz w:val="24"/>
+          <w:szCs w:val="24"/>
+        </w:rPr>
+        <w:tab/>
+        <w:t>иначе – продолжаем игру.</w:t>
+      </w:r>
+    </w:p>
+    <w:p>
+      <w:pPr>
+        <w:jc w:val="both"/>
+        <w:rPr>
+          <w:rFonts w:ascii="Times New Roman" w:hAnsi="Times New Roman" w:cs="Times New Roman"/>
+          <w:sz w:val="24"/>
+          <w:szCs w:val="24"/>
+        </w:rPr>
+      </w:pPr>
+      <w:r>
+        <w:rPr>
+          <w:rFonts w:ascii="Times New Roman" w:hAnsi="Times New Roman" w:cs="Times New Roman"/>
+          <w:sz w:val="24"/>
+          <w:szCs w:val="24"/>
+        </w:rPr>
+        <w:tab/>
+        <w:t>Ваше расследование продолжается. Что будете делать дальше?</w:t>
+      </w:r>
+    </w:p>
+    <w:p>
+      <w:pPr>
+        <w:jc w:val="center"/>
+        <w:rPr>
+          <w:rFonts w:ascii="Times New Roman" w:hAnsi="Times New Roman" w:cs="Times New Roman"/>
+          <w:sz w:val="24"/>
+          <w:szCs w:val="24"/>
+        </w:rPr>
+      </w:pPr>
+      <w:r>
+        <w:rPr>
+          <w:rFonts w:ascii="Times New Roman" w:hAnsi="Times New Roman" w:cs="Times New Roman"/>
+          <w:sz w:val="24"/>
+          <w:szCs w:val="24"/>
+        </w:rPr>
+        <w:t>{</w:t>
+      </w:r>
+      <w:r>
+        <w:rPr>
+          <w:rFonts w:ascii="Times New Roman" w:hAnsi="Times New Roman" w:cs="Times New Roman"/>
+          <w:sz w:val="24"/>
+          <w:szCs w:val="24"/>
+        </w:rPr>
+        <w:t>допрошу Сэма</w:t>
+      </w:r>
+      <w:r>
+        <w:rPr>
+          <w:rFonts w:ascii="Times New Roman" w:hAnsi="Times New Roman" w:cs="Times New Roman"/>
+          <w:sz w:val="24"/>
+          <w:szCs w:val="24"/>
+        </w:rPr>
+        <w:t>}</w:t>
+      </w:r>
+    </w:p>
+    <w:p>
+      <w:pPr>
+        <w:jc w:val="center"/>
+        <w:rPr>
+          <w:rFonts w:ascii="Times New Roman" w:hAnsi="Times New Roman" w:cs="Times New Roman"/>
+          <w:sz w:val="24"/>
+          <w:szCs w:val="24"/>
+        </w:rPr>
+      </w:pPr>
+      <w:r>
+        <w:rPr>
+          <w:rFonts w:ascii="Times New Roman" w:hAnsi="Times New Roman" w:cs="Times New Roman"/>
+          <w:sz w:val="24"/>
+          <w:szCs w:val="24"/>
+        </w:rPr>
+        <w:t>{</w:t>
+      </w:r>
+      <w:r>
+        <w:rPr>
+          <w:rFonts w:ascii="Times New Roman" w:hAnsi="Times New Roman" w:cs="Times New Roman"/>
+          <w:sz w:val="24"/>
+          <w:szCs w:val="24"/>
+        </w:rPr>
+        <w:t>приглашу его в качестве психолога</w:t>
+      </w:r>
+      <w:r>
+        <w:rPr>
+          <w:rFonts w:ascii="Times New Roman" w:hAnsi="Times New Roman" w:cs="Times New Roman"/>
+          <w:sz w:val="24"/>
+          <w:szCs w:val="24"/>
+        </w:rPr>
+        <w:t>}</w:t>
+      </w:r>
+    </w:p>
+    <w:p>
+      <w:pPr>
+        <w:jc w:val="both"/>
+        <w:rPr>
+          <w:rFonts w:ascii="Times New Roman" w:hAnsi="Times New Roman" w:cs="Times New Roman"/>
+          <w:sz w:val="24"/>
+          <w:szCs w:val="24"/>
+        </w:rPr>
+      </w:pPr>
+      <w:r>
+        <w:rPr>
+          <w:rFonts w:ascii="Times New Roman" w:hAnsi="Times New Roman" w:cs="Times New Roman"/>
+          <w:sz w:val="24"/>
+          <w:szCs w:val="24"/>
+        </w:rPr>
+        <w:tab/>
+        <w:t>ВАРИАНТ 1: ДОПРОСИТЬ СЭМА КИТТИНГА.</w:t>
+      </w:r>
+    </w:p>
+    <w:p>
+      <w:pPr>
+        <w:jc w:val="both"/>
+        <w:rPr>
+          <w:rFonts w:ascii="Times New Roman" w:hAnsi="Times New Roman" w:cs="Times New Roman"/>
+          <w:sz w:val="24"/>
+          <w:szCs w:val="24"/>
+        </w:rPr>
+      </w:pPr>
+      <w:r>
+        <w:rPr>
+          <w:rFonts w:ascii="Times New Roman" w:hAnsi="Times New Roman" w:cs="Times New Roman"/>
+          <w:sz w:val="24"/>
+          <w:szCs w:val="24"/>
+        </w:rPr>
+        <w:tab/>
+        <w:t xml:space="preserve">По словам Сэма </w:t>
+      </w:r>
+      <w:proofErr w:type="spellStart"/>
+      <w:r>
+        <w:rPr>
+          <w:rFonts w:ascii="Times New Roman" w:hAnsi="Times New Roman" w:cs="Times New Roman"/>
+          <w:sz w:val="24"/>
+          <w:szCs w:val="24"/>
+        </w:rPr>
+        <w:t>Киттинга</w:t>
+      </w:r>
+      <w:proofErr w:type="spellEnd"/>
+      <w:r>
+        <w:rPr>
+          <w:rFonts w:ascii="Times New Roman" w:hAnsi="Times New Roman" w:cs="Times New Roman"/>
+          <w:sz w:val="24"/>
+          <w:szCs w:val="24"/>
+        </w:rPr>
+        <w:t xml:space="preserve">, в ночь убийства </w:t>
+      </w:r>
+      <w:proofErr w:type="spellStart"/>
+      <w:r>
+        <w:rPr>
+          <w:rFonts w:ascii="Times New Roman" w:hAnsi="Times New Roman" w:cs="Times New Roman"/>
+          <w:sz w:val="24"/>
+          <w:szCs w:val="24"/>
+        </w:rPr>
+        <w:t>Лайла</w:t>
+      </w:r>
+      <w:proofErr w:type="spellEnd"/>
+      <w:r>
+        <w:rPr>
+          <w:rFonts w:ascii="Times New Roman" w:hAnsi="Times New Roman" w:cs="Times New Roman"/>
+          <w:sz w:val="24"/>
+          <w:szCs w:val="24"/>
+        </w:rPr>
+        <w:t xml:space="preserve"> </w:t>
+      </w:r>
+      <w:proofErr w:type="spellStart"/>
+      <w:r>
+        <w:rPr>
+          <w:rFonts w:ascii="Times New Roman" w:hAnsi="Times New Roman" w:cs="Times New Roman"/>
+          <w:sz w:val="24"/>
+          <w:szCs w:val="24"/>
+        </w:rPr>
+        <w:t>Стэнгард</w:t>
+      </w:r>
+      <w:proofErr w:type="spellEnd"/>
+      <w:r>
+        <w:rPr>
+          <w:rFonts w:ascii="Times New Roman" w:hAnsi="Times New Roman" w:cs="Times New Roman"/>
+          <w:sz w:val="24"/>
+          <w:szCs w:val="24"/>
+        </w:rPr>
+        <w:t xml:space="preserve"> звонила ему и умоляла  приехать, поэтому он отменил лекцию и поехал в Филадельфию, но не смог найти свою любовницу, и вернулся обратно в Нью-Хейвен. </w:t>
+      </w:r>
+      <w:proofErr w:type="spellStart"/>
+      <w:r>
+        <w:rPr>
+          <w:rFonts w:ascii="Times New Roman" w:hAnsi="Times New Roman" w:cs="Times New Roman"/>
+          <w:sz w:val="24"/>
+          <w:szCs w:val="24"/>
+        </w:rPr>
+        <w:t>Киттинг</w:t>
+      </w:r>
+      <w:proofErr w:type="spellEnd"/>
+      <w:r>
+        <w:rPr>
+          <w:rFonts w:ascii="Times New Roman" w:hAnsi="Times New Roman" w:cs="Times New Roman"/>
+          <w:sz w:val="24"/>
+          <w:szCs w:val="24"/>
+        </w:rPr>
+        <w:t xml:space="preserve"> клянётся, что не убивал её.</w:t>
+      </w:r>
+    </w:p>
+    <w:p>
+      <w:pPr>
+        <w:jc w:val="both"/>
+        <w:rPr>
+          <w:rFonts w:ascii="Times New Roman" w:hAnsi="Times New Roman" w:cs="Times New Roman"/>
+          <w:sz w:val="24"/>
+          <w:szCs w:val="24"/>
+        </w:rPr>
+      </w:pPr>
+      <w:r>
+        <w:rPr>
+          <w:rFonts w:ascii="Times New Roman" w:hAnsi="Times New Roman" w:cs="Times New Roman"/>
+          <w:sz w:val="24"/>
+          <w:szCs w:val="24"/>
+        </w:rPr>
+        <w:tab/>
+        <w:t>ВАРИАНТ 2: ПРИГЛАСИТЬ СЭМА КИТТИНГА В КАЧЕСТВЕ ПСИХОЛОГА, ЧТОБЫ ДЕРЖАТЬ ЕГО ПОД КОНТРОЛЕМ.</w:t>
+      </w:r>
+    </w:p>
+    <w:p>
+      <w:pPr>
+        <w:jc w:val="both"/>
+        <w:rPr>
+          <w:rFonts w:ascii="Times New Roman" w:hAnsi="Times New Roman" w:cs="Times New Roman"/>
+          <w:sz w:val="24"/>
+          <w:szCs w:val="24"/>
+        </w:rPr>
+      </w:pPr>
+      <w:r>
+        <w:rPr>
+          <w:rFonts w:ascii="Times New Roman" w:hAnsi="Times New Roman" w:cs="Times New Roman"/>
+          <w:sz w:val="24"/>
+          <w:szCs w:val="24"/>
+        </w:rPr>
+        <w:tab/>
+        <w:t xml:space="preserve">Вы пригласили Сэма для того, чтобы с его помощью выведать у Ребекки </w:t>
+      </w:r>
+      <w:proofErr w:type="spellStart"/>
+      <w:r>
+        <w:rPr>
+          <w:rFonts w:ascii="Times New Roman" w:hAnsi="Times New Roman" w:cs="Times New Roman"/>
+          <w:sz w:val="24"/>
+          <w:szCs w:val="24"/>
+        </w:rPr>
+        <w:t>Саттер</w:t>
+      </w:r>
+      <w:proofErr w:type="spellEnd"/>
+      <w:r>
+        <w:rPr>
+          <w:rFonts w:ascii="Times New Roman" w:hAnsi="Times New Roman" w:cs="Times New Roman"/>
+          <w:sz w:val="24"/>
+          <w:szCs w:val="24"/>
+        </w:rPr>
+        <w:t xml:space="preserve"> всё, что </w:t>
+      </w:r>
+      <w:proofErr w:type="spellStart"/>
+      <w:r>
+        <w:rPr>
+          <w:rFonts w:ascii="Times New Roman" w:hAnsi="Times New Roman" w:cs="Times New Roman"/>
+          <w:sz w:val="24"/>
+          <w:szCs w:val="24"/>
+        </w:rPr>
+        <w:t>Лайла</w:t>
+      </w:r>
+      <w:proofErr w:type="spellEnd"/>
+      <w:r>
+        <w:rPr>
+          <w:rFonts w:ascii="Times New Roman" w:hAnsi="Times New Roman" w:cs="Times New Roman"/>
+          <w:sz w:val="24"/>
+          <w:szCs w:val="24"/>
+        </w:rPr>
+        <w:t xml:space="preserve"> </w:t>
+      </w:r>
+      <w:proofErr w:type="spellStart"/>
+      <w:r>
+        <w:rPr>
+          <w:rFonts w:ascii="Times New Roman" w:hAnsi="Times New Roman" w:cs="Times New Roman"/>
+          <w:sz w:val="24"/>
+          <w:szCs w:val="24"/>
+        </w:rPr>
+        <w:t>Стэнгард</w:t>
+      </w:r>
+      <w:proofErr w:type="spellEnd"/>
+      <w:r>
+        <w:rPr>
+          <w:rFonts w:ascii="Times New Roman" w:hAnsi="Times New Roman" w:cs="Times New Roman"/>
+          <w:sz w:val="24"/>
+          <w:szCs w:val="24"/>
+        </w:rPr>
+        <w:t xml:space="preserve"> когда-либо про него говорила.</w:t>
+      </w:r>
+    </w:p>
+    <w:p>
+      <w:pPr>
+        <w:jc w:val="both"/>
+        <w:rPr>
+          <w:rFonts w:ascii="Times New Roman" w:hAnsi="Times New Roman" w:cs="Times New Roman"/>
+          <w:sz w:val="24"/>
+          <w:szCs w:val="24"/>
+        </w:rPr>
+      </w:pPr>
+      <w:r>
+        <w:rPr>
+          <w:rFonts w:ascii="Times New Roman" w:hAnsi="Times New Roman" w:cs="Times New Roman"/>
+          <w:sz w:val="24"/>
+          <w:szCs w:val="24"/>
+        </w:rPr>
+        <w:tab/>
+        <w:t xml:space="preserve">Ребекка и </w:t>
+      </w:r>
+      <w:proofErr w:type="spellStart"/>
+      <w:r>
+        <w:rPr>
+          <w:rFonts w:ascii="Times New Roman" w:hAnsi="Times New Roman" w:cs="Times New Roman"/>
+          <w:sz w:val="24"/>
+          <w:szCs w:val="24"/>
+        </w:rPr>
+        <w:t>Лайла</w:t>
+      </w:r>
+      <w:proofErr w:type="spellEnd"/>
+      <w:r>
+        <w:rPr>
+          <w:rFonts w:ascii="Times New Roman" w:hAnsi="Times New Roman" w:cs="Times New Roman"/>
+          <w:sz w:val="24"/>
+          <w:szCs w:val="24"/>
+        </w:rPr>
+        <w:t xml:space="preserve"> познакомились в баре. Избалованной </w:t>
+      </w:r>
+      <w:proofErr w:type="spellStart"/>
+      <w:r>
+        <w:rPr>
+          <w:rFonts w:ascii="Times New Roman" w:hAnsi="Times New Roman" w:cs="Times New Roman"/>
+          <w:sz w:val="24"/>
+          <w:szCs w:val="24"/>
+        </w:rPr>
+        <w:t>Лайле</w:t>
+      </w:r>
+      <w:proofErr w:type="spellEnd"/>
+      <w:r>
+        <w:rPr>
+          <w:rFonts w:ascii="Times New Roman" w:hAnsi="Times New Roman" w:cs="Times New Roman"/>
+          <w:sz w:val="24"/>
+          <w:szCs w:val="24"/>
+        </w:rPr>
+        <w:t xml:space="preserve"> не хватало острых ощущений, и она напросилась торговать наркотиками. Клиентами были другие студенты, в основном – девочки из Каппа </w:t>
+      </w:r>
+      <w:proofErr w:type="spellStart"/>
+      <w:r>
+        <w:rPr>
+          <w:rFonts w:ascii="Times New Roman" w:hAnsi="Times New Roman" w:cs="Times New Roman"/>
+          <w:sz w:val="24"/>
+          <w:szCs w:val="24"/>
+        </w:rPr>
+        <w:t>Каппа</w:t>
+      </w:r>
+      <w:proofErr w:type="spellEnd"/>
+      <w:r>
+        <w:rPr>
+          <w:rFonts w:ascii="Times New Roman" w:hAnsi="Times New Roman" w:cs="Times New Roman"/>
+          <w:sz w:val="24"/>
+          <w:szCs w:val="24"/>
+        </w:rPr>
+        <w:t xml:space="preserve"> </w:t>
+      </w:r>
+      <w:proofErr w:type="spellStart"/>
+      <w:r>
+        <w:rPr>
+          <w:rFonts w:ascii="Times New Roman" w:hAnsi="Times New Roman" w:cs="Times New Roman"/>
+          <w:sz w:val="24"/>
+          <w:szCs w:val="24"/>
+        </w:rPr>
+        <w:t>Тета</w:t>
+      </w:r>
+      <w:proofErr w:type="spellEnd"/>
+      <w:r>
+        <w:rPr>
+          <w:rFonts w:ascii="Times New Roman" w:hAnsi="Times New Roman" w:cs="Times New Roman"/>
+          <w:sz w:val="24"/>
+          <w:szCs w:val="24"/>
+        </w:rPr>
+        <w:t>.</w:t>
+      </w:r>
+    </w:p>
+    <w:p>
+      <w:pPr>
+        <w:jc w:val="both"/>
+        <w:rPr>
+          <w:rFonts w:ascii="Times New Roman" w:hAnsi="Times New Roman" w:cs="Times New Roman"/>
+          <w:sz w:val="24"/>
+          <w:szCs w:val="24"/>
+        </w:rPr>
+      </w:pPr>
+      <w:r>
+        <w:rPr>
+          <w:rFonts w:ascii="Times New Roman" w:hAnsi="Times New Roman" w:cs="Times New Roman"/>
+          <w:sz w:val="24"/>
+          <w:szCs w:val="24"/>
+        </w:rPr>
+        <w:tab/>
+        <w:t xml:space="preserve">За ночь до своего исчезновения </w:t>
+      </w:r>
+      <w:proofErr w:type="spellStart"/>
+      <w:r>
+        <w:rPr>
+          <w:rFonts w:ascii="Times New Roman" w:hAnsi="Times New Roman" w:cs="Times New Roman"/>
+          <w:sz w:val="24"/>
+          <w:szCs w:val="24"/>
+        </w:rPr>
+        <w:t>Лайла</w:t>
+      </w:r>
+      <w:proofErr w:type="spellEnd"/>
+      <w:r>
+        <w:rPr>
+          <w:rFonts w:ascii="Times New Roman" w:hAnsi="Times New Roman" w:cs="Times New Roman"/>
+          <w:sz w:val="24"/>
+          <w:szCs w:val="24"/>
+        </w:rPr>
+        <w:t xml:space="preserve"> сказала, что завязывает с торговлей. Тогда же она и оставила свой телефон в квартире </w:t>
+      </w:r>
+      <w:proofErr w:type="spellStart"/>
+      <w:r>
+        <w:rPr>
+          <w:rFonts w:ascii="Times New Roman" w:hAnsi="Times New Roman" w:cs="Times New Roman"/>
+          <w:sz w:val="24"/>
+          <w:szCs w:val="24"/>
+        </w:rPr>
+        <w:t>Саттер</w:t>
+      </w:r>
+      <w:proofErr w:type="spellEnd"/>
+      <w:r>
+        <w:rPr>
+          <w:rFonts w:ascii="Times New Roman" w:hAnsi="Times New Roman" w:cs="Times New Roman"/>
+          <w:sz w:val="24"/>
+          <w:szCs w:val="24"/>
+        </w:rPr>
+        <w:t>.</w:t>
+      </w:r>
+    </w:p>
+    <w:p>
+      <w:pPr>
+        <w:jc w:val="both"/>
+        <w:rPr>
+          <w:rFonts w:ascii="Times New Roman" w:hAnsi="Times New Roman" w:cs="Times New Roman"/>
+          <w:sz w:val="24"/>
+          <w:szCs w:val="24"/>
+        </w:rPr>
+      </w:pPr>
+      <w:r>
+        <w:rPr>
+          <w:rFonts w:ascii="Times New Roman" w:hAnsi="Times New Roman" w:cs="Times New Roman"/>
+          <w:sz w:val="24"/>
+          <w:szCs w:val="24"/>
+        </w:rPr>
+        <w:tab/>
+      </w:r>
+      <w:proofErr w:type="spellStart"/>
+      <w:r>
+        <w:rPr>
+          <w:rFonts w:ascii="Times New Roman" w:hAnsi="Times New Roman" w:cs="Times New Roman"/>
+          <w:sz w:val="24"/>
+          <w:szCs w:val="24"/>
+        </w:rPr>
+        <w:t>Лайла</w:t>
+      </w:r>
+      <w:proofErr w:type="spellEnd"/>
+      <w:r>
+        <w:rPr>
+          <w:rFonts w:ascii="Times New Roman" w:hAnsi="Times New Roman" w:cs="Times New Roman"/>
+          <w:sz w:val="24"/>
+          <w:szCs w:val="24"/>
+        </w:rPr>
+        <w:t xml:space="preserve"> рассказывала подруге о своём любовнике. Она называла его мистер </w:t>
+      </w:r>
+      <w:proofErr w:type="spellStart"/>
+      <w:r>
+        <w:rPr>
+          <w:rFonts w:ascii="Times New Roman" w:hAnsi="Times New Roman" w:cs="Times New Roman"/>
+          <w:sz w:val="24"/>
+          <w:szCs w:val="24"/>
+        </w:rPr>
+        <w:t>Дарси</w:t>
+      </w:r>
+      <w:proofErr w:type="spellEnd"/>
+      <w:r>
+        <w:rPr>
+          <w:rFonts w:ascii="Times New Roman" w:hAnsi="Times New Roman" w:cs="Times New Roman"/>
+          <w:sz w:val="24"/>
+          <w:szCs w:val="24"/>
+        </w:rPr>
+        <w:t xml:space="preserve">, но никаких подробностей, кроме того, что он женат, не раскрывала. Сама же Ребекка сказала, что </w:t>
+      </w:r>
+      <w:r>
+        <w:rPr>
+          <w:rFonts w:ascii="Times New Roman" w:hAnsi="Times New Roman" w:cs="Times New Roman"/>
+          <w:sz w:val="24"/>
+          <w:szCs w:val="24"/>
+        </w:rPr>
+        <w:t xml:space="preserve">он – просто старик, заскучавший в браке, </w:t>
+      </w:r>
+      <w:proofErr w:type="spellStart"/>
+      <w:r>
+        <w:rPr>
+          <w:rFonts w:ascii="Times New Roman" w:hAnsi="Times New Roman" w:cs="Times New Roman"/>
+          <w:sz w:val="24"/>
+          <w:szCs w:val="24"/>
+        </w:rPr>
+        <w:t>Лайле</w:t>
+      </w:r>
+      <w:proofErr w:type="spellEnd"/>
+      <w:r>
+        <w:rPr>
+          <w:rFonts w:ascii="Times New Roman" w:hAnsi="Times New Roman" w:cs="Times New Roman"/>
+          <w:sz w:val="24"/>
+          <w:szCs w:val="24"/>
+        </w:rPr>
+        <w:t xml:space="preserve"> это надоело, и поэтому она его бросила. В отместку он её убил.</w:t>
+      </w:r>
+    </w:p>
+    <w:p>
+      <w:pPr>
+        <w:jc w:val="center"/>
+        <w:rPr>
+          <w:rFonts w:ascii="Times New Roman" w:hAnsi="Times New Roman" w:cs="Times New Roman"/>
+          <w:sz w:val="24"/>
+          <w:szCs w:val="24"/>
+        </w:rPr>
+      </w:pPr>
+      <w:r>
+        <w:rPr>
+          <w:rFonts w:ascii="Times New Roman" w:hAnsi="Times New Roman" w:cs="Times New Roman"/>
+          <w:sz w:val="24"/>
+          <w:szCs w:val="24"/>
+        </w:rPr>
+        <w:t>{</w:t>
+      </w:r>
+      <w:r>
+        <w:rPr>
+          <w:rFonts w:ascii="Times New Roman" w:hAnsi="Times New Roman" w:cs="Times New Roman"/>
+          <w:sz w:val="24"/>
+          <w:szCs w:val="24"/>
+        </w:rPr>
+        <w:t>продолжить</w:t>
+      </w:r>
+      <w:r>
+        <w:rPr>
+          <w:rFonts w:ascii="Times New Roman" w:hAnsi="Times New Roman" w:cs="Times New Roman"/>
+          <w:sz w:val="24"/>
+          <w:szCs w:val="24"/>
+        </w:rPr>
+        <w:t>}</w:t>
+      </w:r>
+    </w:p>
+    <w:p>
+      <w:pPr>
+        <w:jc w:val="both"/>
+        <w:rPr>
+          <w:rFonts w:ascii="Times New Roman" w:hAnsi="Times New Roman" w:cs="Times New Roman"/>
+          <w:i/>
+          <w:sz w:val="24"/>
+          <w:szCs w:val="24"/>
+        </w:rPr>
+      </w:pPr>
+      <w:r>
+        <w:rPr>
+          <w:rFonts w:ascii="Times New Roman" w:hAnsi="Times New Roman" w:cs="Times New Roman"/>
+          <w:i/>
+          <w:sz w:val="24"/>
+          <w:szCs w:val="24"/>
+        </w:rPr>
+        <w:tab/>
+        <w:t xml:space="preserve">развитие событий после разговора Ребекки и Сэма. </w:t>
+      </w:r>
+    </w:p>
+    <w:p>
+      <w:pPr>
+        <w:jc w:val="both"/>
+        <w:rPr>
+          <w:rFonts w:ascii="Times New Roman" w:hAnsi="Times New Roman" w:cs="Times New Roman"/>
+          <w:sz w:val="24"/>
+          <w:szCs w:val="24"/>
+        </w:rPr>
+      </w:pPr>
+      <w:r>
+        <w:rPr>
+          <w:rFonts w:ascii="Times New Roman" w:hAnsi="Times New Roman" w:cs="Times New Roman"/>
+          <w:sz w:val="24"/>
+          <w:szCs w:val="24"/>
+        </w:rPr>
+        <w:tab/>
+      </w:r>
+      <w:r>
+        <w:rPr>
+          <w:rFonts w:ascii="Times New Roman" w:hAnsi="Times New Roman" w:cs="Times New Roman"/>
+          <w:sz w:val="24"/>
+          <w:szCs w:val="24"/>
+        </w:rPr>
+        <w:tab/>
+      </w:r>
+      <w:r>
+        <w:rPr>
+          <w:rFonts w:ascii="Times New Roman" w:hAnsi="Times New Roman" w:cs="Times New Roman"/>
+          <w:sz w:val="24"/>
+          <w:szCs w:val="24"/>
+        </w:rPr>
+        <w:t xml:space="preserve">Позже в тот же день Ребекка </w:t>
+      </w:r>
+      <w:proofErr w:type="spellStart"/>
+      <w:r>
+        <w:rPr>
+          <w:rFonts w:ascii="Times New Roman" w:hAnsi="Times New Roman" w:cs="Times New Roman"/>
+          <w:sz w:val="24"/>
+          <w:szCs w:val="24"/>
+        </w:rPr>
+        <w:t>Саттер</w:t>
+      </w:r>
+      <w:proofErr w:type="spellEnd"/>
+      <w:r>
+        <w:rPr>
+          <w:rFonts w:ascii="Times New Roman" w:hAnsi="Times New Roman" w:cs="Times New Roman"/>
+          <w:sz w:val="24"/>
+          <w:szCs w:val="24"/>
+        </w:rPr>
+        <w:t xml:space="preserve"> сбежала.</w:t>
+      </w:r>
+    </w:p>
+    <w:p>
+      <w:pPr>
+        <w:ind w:left="708"/>
+        <w:jc w:val="both"/>
+        <w:rPr>
+          <w:rFonts w:ascii="Times New Roman" w:hAnsi="Times New Roman" w:cs="Times New Roman"/>
+          <w:sz w:val="24"/>
+          <w:szCs w:val="24"/>
+        </w:rPr>
+      </w:pPr>
+      <w:r>
+        <w:rPr>
+          <w:rFonts w:ascii="Times New Roman" w:hAnsi="Times New Roman" w:cs="Times New Roman"/>
+          <w:sz w:val="24"/>
+          <w:szCs w:val="24"/>
+        </w:rPr>
+        <w:tab/>
+        <w:t xml:space="preserve">Она догадалась, кто такой мистер </w:t>
+      </w:r>
+      <w:proofErr w:type="spellStart"/>
+      <w:r>
+        <w:rPr>
+          <w:rFonts w:ascii="Times New Roman" w:hAnsi="Times New Roman" w:cs="Times New Roman"/>
+          <w:sz w:val="24"/>
+          <w:szCs w:val="24"/>
+        </w:rPr>
+        <w:t>Дарси</w:t>
+      </w:r>
+      <w:proofErr w:type="spellEnd"/>
+      <w:r>
+        <w:rPr>
+          <w:rFonts w:ascii="Times New Roman" w:hAnsi="Times New Roman" w:cs="Times New Roman"/>
+          <w:sz w:val="24"/>
+          <w:szCs w:val="24"/>
+        </w:rPr>
+        <w:t>, и решила, что не может никому верить.</w:t>
+      </w:r>
+    </w:p>
+    <w:p>
+      <w:pPr>
+        <w:jc w:val="both"/>
+        <w:rPr>
+          <w:rFonts w:ascii="Times New Roman" w:hAnsi="Times New Roman" w:cs="Times New Roman"/>
+          <w:sz w:val="24"/>
+          <w:szCs w:val="24"/>
+        </w:rPr>
+      </w:pPr>
+      <w:r>
+        <w:rPr>
+          <w:rFonts w:ascii="Times New Roman" w:hAnsi="Times New Roman" w:cs="Times New Roman"/>
+          <w:sz w:val="24"/>
+          <w:szCs w:val="24"/>
+        </w:rPr>
+        <w:tab/>
+      </w:r>
+      <w:r>
+        <w:rPr>
+          <w:rFonts w:ascii="Times New Roman" w:hAnsi="Times New Roman" w:cs="Times New Roman"/>
+          <w:sz w:val="24"/>
+          <w:szCs w:val="24"/>
+        </w:rPr>
+        <w:tab/>
+      </w:r>
+      <w:r>
+        <w:rPr>
+          <w:rFonts w:ascii="Times New Roman" w:hAnsi="Times New Roman" w:cs="Times New Roman"/>
+          <w:sz w:val="24"/>
+          <w:szCs w:val="24"/>
+        </w:rPr>
+        <w:t>Итак, что же вы будете делать дальше?</w:t>
+      </w:r>
+    </w:p>
+    <w:p>
+      <w:pPr>
+        <w:jc w:val="center"/>
+        <w:rPr>
+          <w:rFonts w:ascii="Times New Roman" w:hAnsi="Times New Roman" w:cs="Times New Roman"/>
+          <w:sz w:val="24"/>
+          <w:szCs w:val="24"/>
+        </w:rPr>
+      </w:pPr>
+      <w:r>
+        <w:rPr>
+          <w:rFonts w:ascii="Times New Roman" w:hAnsi="Times New Roman" w:cs="Times New Roman"/>
+          <w:sz w:val="24"/>
+          <w:szCs w:val="24"/>
+        </w:rPr>
+        <w:t>{</w:t>
+      </w:r>
+      <w:r>
+        <w:rPr>
+          <w:rFonts w:ascii="Times New Roman" w:hAnsi="Times New Roman" w:cs="Times New Roman"/>
+          <w:sz w:val="24"/>
+          <w:szCs w:val="24"/>
+        </w:rPr>
+        <w:t xml:space="preserve">вызову на допрос </w:t>
+      </w:r>
+      <w:proofErr w:type="spellStart"/>
+      <w:r>
+        <w:rPr>
+          <w:rFonts w:ascii="Times New Roman" w:hAnsi="Times New Roman" w:cs="Times New Roman"/>
+          <w:sz w:val="24"/>
+          <w:szCs w:val="24"/>
+        </w:rPr>
+        <w:t>Гриффина</w:t>
+      </w:r>
+      <w:proofErr w:type="spellEnd"/>
+      <w:r>
+        <w:rPr>
+          <w:rFonts w:ascii="Times New Roman" w:hAnsi="Times New Roman" w:cs="Times New Roman"/>
+          <w:sz w:val="24"/>
+          <w:szCs w:val="24"/>
+        </w:rPr>
+        <w:t xml:space="preserve"> </w:t>
+      </w:r>
+      <w:proofErr w:type="spellStart"/>
+      <w:r>
+        <w:rPr>
+          <w:rFonts w:ascii="Times New Roman" w:hAnsi="Times New Roman" w:cs="Times New Roman"/>
+          <w:sz w:val="24"/>
+          <w:szCs w:val="24"/>
+        </w:rPr>
+        <w:t>О</w:t>
+      </w:r>
+      <w:r>
+        <w:rPr>
+          <w:rFonts w:ascii="Times New Roman" w:hAnsi="Times New Roman" w:cs="Times New Roman"/>
+          <w:sz w:val="24"/>
+          <w:szCs w:val="24"/>
+        </w:rPr>
+        <w:t>’</w:t>
+      </w:r>
+      <w:r>
+        <w:rPr>
+          <w:rFonts w:ascii="Times New Roman" w:hAnsi="Times New Roman" w:cs="Times New Roman"/>
+          <w:sz w:val="24"/>
+          <w:szCs w:val="24"/>
+        </w:rPr>
+        <w:t>Райли</w:t>
+      </w:r>
+      <w:proofErr w:type="spellEnd"/>
+      <w:r>
+        <w:rPr>
+          <w:rFonts w:ascii="Times New Roman" w:hAnsi="Times New Roman" w:cs="Times New Roman"/>
+          <w:sz w:val="24"/>
+          <w:szCs w:val="24"/>
+        </w:rPr>
+        <w:t>}</w:t>
+      </w:r>
+    </w:p>
+    <w:p>
+      <w:pPr>
+        <w:jc w:val="center"/>
+        <w:rPr>
+          <w:rFonts w:ascii="Times New Roman" w:hAnsi="Times New Roman" w:cs="Times New Roman"/>
+          <w:sz w:val="24"/>
+          <w:szCs w:val="24"/>
+        </w:rPr>
+      </w:pPr>
+      <w:r>
+        <w:rPr>
+          <w:rFonts w:ascii="Times New Roman" w:hAnsi="Times New Roman" w:cs="Times New Roman"/>
+          <w:sz w:val="24"/>
+          <w:szCs w:val="24"/>
+        </w:rPr>
+        <w:lastRenderedPageBreak/>
+        <w:t>{</w:t>
+      </w:r>
+      <w:r>
+        <w:rPr>
+          <w:rFonts w:ascii="Times New Roman" w:hAnsi="Times New Roman" w:cs="Times New Roman"/>
+          <w:sz w:val="24"/>
+          <w:szCs w:val="24"/>
+        </w:rPr>
+        <w:t>попробую выяснить, где сейчас Ребекка</w:t>
+      </w:r>
+      <w:r>
+        <w:rPr>
+          <w:rFonts w:ascii="Times New Roman" w:hAnsi="Times New Roman" w:cs="Times New Roman"/>
+          <w:sz w:val="24"/>
+          <w:szCs w:val="24"/>
+        </w:rPr>
+        <w:t>}</w:t>
+      </w:r>
+    </w:p>
+    <w:p>
+      <w:pPr>
+        <w:jc w:val="both"/>
+        <w:rPr>
+          <w:rFonts w:ascii="Times New Roman" w:hAnsi="Times New Roman" w:cs="Times New Roman"/>
+          <w:sz w:val="24"/>
+          <w:szCs w:val="24"/>
+        </w:rPr>
+      </w:pPr>
+      <w:r>
+        <w:rPr>
+          <w:rFonts w:ascii="Times New Roman" w:hAnsi="Times New Roman" w:cs="Times New Roman"/>
+          <w:sz w:val="24"/>
+          <w:szCs w:val="24"/>
+        </w:rPr>
+        <w:tab/>
+      </w:r>
+      <w:r>
+        <w:rPr>
+          <w:rFonts w:ascii="Times New Roman" w:hAnsi="Times New Roman" w:cs="Times New Roman"/>
+          <w:sz w:val="24"/>
+          <w:szCs w:val="24"/>
+        </w:rPr>
+        <w:tab/>
+      </w:r>
+      <w:r>
+        <w:rPr>
+          <w:rFonts w:ascii="Times New Roman" w:hAnsi="Times New Roman" w:cs="Times New Roman"/>
+          <w:sz w:val="24"/>
+          <w:szCs w:val="24"/>
+        </w:rPr>
+        <w:t>ВАРИАНТ 1: ДОПРОСИТЬ ГРИФФИНА О</w:t>
+      </w:r>
+      <w:r>
+        <w:rPr>
+          <w:rFonts w:ascii="Times New Roman" w:hAnsi="Times New Roman" w:cs="Times New Roman"/>
+          <w:sz w:val="24"/>
+          <w:szCs w:val="24"/>
+        </w:rPr>
+        <w:t>’</w:t>
+      </w:r>
+      <w:r>
+        <w:rPr>
+          <w:rFonts w:ascii="Times New Roman" w:hAnsi="Times New Roman" w:cs="Times New Roman"/>
+          <w:sz w:val="24"/>
+          <w:szCs w:val="24"/>
+        </w:rPr>
+        <w:t>РА</w:t>
+      </w:r>
+      <w:r>
+        <w:rPr>
+          <w:rFonts w:ascii="Times New Roman" w:hAnsi="Times New Roman" w:cs="Times New Roman"/>
+          <w:sz w:val="24"/>
+          <w:szCs w:val="24"/>
+        </w:rPr>
+        <w:tab/>
+        <w:t>ЙЛИ.</w:t>
+      </w:r>
+    </w:p>
+    <w:p>
+      <w:pPr>
+        <w:ind w:left="708"/>
+        <w:jc w:val="both"/>
+        <w:rPr>
+          <w:rFonts w:ascii="Times New Roman" w:hAnsi="Times New Roman" w:cs="Times New Roman"/>
+          <w:sz w:val="24"/>
+          <w:szCs w:val="24"/>
+        </w:rPr>
+      </w:pPr>
+      <w:r>
+        <w:rPr>
+          <w:rFonts w:ascii="Times New Roman" w:hAnsi="Times New Roman" w:cs="Times New Roman"/>
+          <w:sz w:val="24"/>
+          <w:szCs w:val="24"/>
+        </w:rPr>
+        <w:tab/>
+      </w:r>
+      <w:proofErr w:type="spellStart"/>
+      <w:r>
+        <w:rPr>
+          <w:rFonts w:ascii="Times New Roman" w:hAnsi="Times New Roman" w:cs="Times New Roman"/>
+          <w:sz w:val="24"/>
+          <w:szCs w:val="24"/>
+        </w:rPr>
+        <w:t>Гриффин</w:t>
+      </w:r>
+      <w:proofErr w:type="spellEnd"/>
+      <w:r>
+        <w:rPr>
+          <w:rFonts w:ascii="Times New Roman" w:hAnsi="Times New Roman" w:cs="Times New Roman"/>
+          <w:sz w:val="24"/>
+          <w:szCs w:val="24"/>
+        </w:rPr>
+        <w:t xml:space="preserve"> сказал, что за два дня до убийства </w:t>
+      </w:r>
+      <w:proofErr w:type="spellStart"/>
+      <w:r>
+        <w:rPr>
+          <w:rFonts w:ascii="Times New Roman" w:hAnsi="Times New Roman" w:cs="Times New Roman"/>
+          <w:sz w:val="24"/>
+          <w:szCs w:val="24"/>
+        </w:rPr>
+        <w:t>Лайлы</w:t>
+      </w:r>
+      <w:proofErr w:type="spellEnd"/>
+      <w:r>
+        <w:rPr>
+          <w:rFonts w:ascii="Times New Roman" w:hAnsi="Times New Roman" w:cs="Times New Roman"/>
+          <w:sz w:val="24"/>
+          <w:szCs w:val="24"/>
+        </w:rPr>
+        <w:t xml:space="preserve"> он узнал, что она ему изменяла и ещё несколько дней пил, не просыхая. Что он делал в это время, не помнит. Помнит только, что был очень взбешён и был готов убить каждого, кто бы его ещё хоть каплю разозлил.</w:t>
+      </w:r>
+    </w:p>
+    <w:p>
+      <w:pPr>
+        <w:jc w:val="both"/>
+        <w:rPr>
+          <w:rFonts w:ascii="Times New Roman" w:hAnsi="Times New Roman" w:cs="Times New Roman"/>
+          <w:sz w:val="24"/>
+          <w:szCs w:val="24"/>
+        </w:rPr>
+      </w:pPr>
+      <w:r>
+        <w:rPr>
+          <w:rFonts w:ascii="Times New Roman" w:hAnsi="Times New Roman" w:cs="Times New Roman"/>
+          <w:sz w:val="24"/>
+          <w:szCs w:val="24"/>
+        </w:rPr>
+        <w:tab/>
+      </w:r>
+      <w:r>
+        <w:rPr>
+          <w:rFonts w:ascii="Times New Roman" w:hAnsi="Times New Roman" w:cs="Times New Roman"/>
+          <w:sz w:val="24"/>
+          <w:szCs w:val="24"/>
+        </w:rPr>
+        <w:tab/>
+        <w:t>ВАРИАНТ 2: ВЫЯСНИТЬ, ГДЕ НАХОДИТСЯ РЕБЕККА.</w:t>
+      </w:r>
+    </w:p>
+    <w:p>
+      <w:pPr>
+        <w:ind w:left="708"/>
+        <w:jc w:val="both"/>
+        <w:rPr>
+          <w:rFonts w:ascii="Times New Roman" w:hAnsi="Times New Roman" w:cs="Times New Roman"/>
+          <w:sz w:val="24"/>
+          <w:szCs w:val="24"/>
+        </w:rPr>
+      </w:pPr>
+      <w:r>
+        <w:rPr>
+          <w:rFonts w:ascii="Times New Roman" w:hAnsi="Times New Roman" w:cs="Times New Roman"/>
+          <w:sz w:val="24"/>
+          <w:szCs w:val="24"/>
+        </w:rPr>
+        <w:tab/>
+        <w:t xml:space="preserve">Вы отследили местонахождение Ребекки по её мобильному телефону. Она остановилась в небольшой гостинице на окраине города. Что ж, теперь нужно </w:t>
+      </w:r>
+      <w:r>
+        <w:rPr>
+          <w:rFonts w:ascii="Times New Roman" w:hAnsi="Times New Roman" w:cs="Times New Roman"/>
+          <w:sz w:val="24"/>
+          <w:szCs w:val="24"/>
+        </w:rPr>
+        <w:t>уговорить</w:t>
+      </w:r>
+      <w:r>
+        <w:rPr>
+          <w:rFonts w:ascii="Times New Roman" w:hAnsi="Times New Roman" w:cs="Times New Roman"/>
+          <w:sz w:val="24"/>
+          <w:szCs w:val="24"/>
+        </w:rPr>
+        <w:t xml:space="preserve"> её вернуться.</w:t>
+      </w:r>
+    </w:p>
+    <w:p>
+      <w:pPr>
+        <w:jc w:val="center"/>
+        <w:rPr>
+          <w:rFonts w:ascii="Times New Roman" w:hAnsi="Times New Roman" w:cs="Times New Roman"/>
+          <w:sz w:val="24"/>
+          <w:szCs w:val="24"/>
+        </w:rPr>
+      </w:pPr>
+      <w:r>
+        <w:rPr>
+          <w:rFonts w:ascii="Times New Roman" w:hAnsi="Times New Roman" w:cs="Times New Roman"/>
+          <w:sz w:val="24"/>
+          <w:szCs w:val="24"/>
+        </w:rPr>
+        <w:t>{</w:t>
+      </w:r>
+      <w:r>
+        <w:rPr>
+          <w:rFonts w:ascii="Times New Roman" w:hAnsi="Times New Roman" w:cs="Times New Roman"/>
+          <w:sz w:val="24"/>
+          <w:szCs w:val="24"/>
+        </w:rPr>
+        <w:t>продолжить</w:t>
+      </w:r>
+      <w:r>
+        <w:rPr>
+          <w:rFonts w:ascii="Times New Roman" w:hAnsi="Times New Roman" w:cs="Times New Roman"/>
+          <w:sz w:val="24"/>
+          <w:szCs w:val="24"/>
+        </w:rPr>
+        <w:t>}</w:t>
+      </w:r>
+    </w:p>
+    <w:p>
+      <w:pPr>
+        <w:ind w:left="708" w:firstLine="702"/>
+        <w:jc w:val="both"/>
+        <w:rPr>
+          <w:rFonts w:ascii="Times New Roman" w:hAnsi="Times New Roman" w:cs="Times New Roman"/>
+          <w:sz w:val="24"/>
+          <w:szCs w:val="24"/>
+        </w:rPr>
+      </w:pPr>
+      <w:r>
+        <w:rPr>
+          <w:rFonts w:ascii="Times New Roman" w:hAnsi="Times New Roman" w:cs="Times New Roman"/>
+          <w:sz w:val="24"/>
+          <w:szCs w:val="24"/>
+        </w:rPr>
+        <w:t xml:space="preserve">На следующий день она вернулась. В новостях Ребекка увидела, что у полиции новый главный подозреваемый, - </w:t>
+      </w:r>
+      <w:proofErr w:type="spellStart"/>
+      <w:r>
+        <w:rPr>
+          <w:rFonts w:ascii="Times New Roman" w:hAnsi="Times New Roman" w:cs="Times New Roman"/>
+          <w:sz w:val="24"/>
+          <w:szCs w:val="24"/>
+        </w:rPr>
+        <w:t>Гриффин</w:t>
+      </w:r>
+      <w:proofErr w:type="spellEnd"/>
+      <w:r>
+        <w:rPr>
+          <w:rFonts w:ascii="Times New Roman" w:hAnsi="Times New Roman" w:cs="Times New Roman"/>
+          <w:sz w:val="24"/>
+          <w:szCs w:val="24"/>
+        </w:rPr>
+        <w:t xml:space="preserve"> </w:t>
+      </w:r>
+      <w:proofErr w:type="spellStart"/>
+      <w:r>
+        <w:rPr>
+          <w:rFonts w:ascii="Times New Roman" w:hAnsi="Times New Roman" w:cs="Times New Roman"/>
+          <w:sz w:val="24"/>
+          <w:szCs w:val="24"/>
+        </w:rPr>
+        <w:t>О</w:t>
+      </w:r>
+      <w:r>
+        <w:rPr>
+          <w:rFonts w:ascii="Times New Roman" w:hAnsi="Times New Roman" w:cs="Times New Roman"/>
+          <w:sz w:val="24"/>
+          <w:szCs w:val="24"/>
+        </w:rPr>
+        <w:t>’</w:t>
+      </w:r>
+      <w:r>
+        <w:rPr>
+          <w:rFonts w:ascii="Times New Roman" w:hAnsi="Times New Roman" w:cs="Times New Roman"/>
+          <w:sz w:val="24"/>
+          <w:szCs w:val="24"/>
+        </w:rPr>
+        <w:t>Райли</w:t>
+      </w:r>
+      <w:proofErr w:type="spellEnd"/>
+      <w:r>
+        <w:rPr>
+          <w:rFonts w:ascii="Times New Roman" w:hAnsi="Times New Roman" w:cs="Times New Roman"/>
+          <w:sz w:val="24"/>
+          <w:szCs w:val="24"/>
+        </w:rPr>
+        <w:t xml:space="preserve"> (</w:t>
+      </w:r>
+      <w:r>
+        <w:rPr>
+          <w:rFonts w:ascii="Times New Roman" w:hAnsi="Times New Roman" w:cs="Times New Roman"/>
+          <w:i/>
+          <w:sz w:val="24"/>
+          <w:szCs w:val="24"/>
+        </w:rPr>
+        <w:t>если был выбран 1 вариант)</w:t>
+      </w:r>
+      <w:r>
+        <w:rPr>
+          <w:rFonts w:ascii="Times New Roman" w:hAnsi="Times New Roman" w:cs="Times New Roman"/>
+          <w:sz w:val="24"/>
+          <w:szCs w:val="24"/>
+        </w:rPr>
+        <w:t xml:space="preserve">. / Студент </w:t>
+      </w:r>
+      <w:proofErr w:type="spellStart"/>
+      <w:r>
+        <w:rPr>
+          <w:rFonts w:ascii="Times New Roman" w:hAnsi="Times New Roman" w:cs="Times New Roman"/>
+          <w:sz w:val="24"/>
+          <w:szCs w:val="24"/>
+        </w:rPr>
+        <w:t>Аннализ</w:t>
+      </w:r>
+      <w:proofErr w:type="spellEnd"/>
+      <w:r>
+        <w:rPr>
+          <w:rFonts w:ascii="Times New Roman" w:hAnsi="Times New Roman" w:cs="Times New Roman"/>
+          <w:sz w:val="24"/>
+          <w:szCs w:val="24"/>
+        </w:rPr>
+        <w:t xml:space="preserve"> </w:t>
+      </w:r>
+      <w:proofErr w:type="spellStart"/>
+      <w:r>
+        <w:rPr>
+          <w:rFonts w:ascii="Times New Roman" w:hAnsi="Times New Roman" w:cs="Times New Roman"/>
+          <w:sz w:val="24"/>
+          <w:szCs w:val="24"/>
+        </w:rPr>
         <w:t>Уэс</w:t>
       </w:r>
       <w:proofErr w:type="spellEnd"/>
@@ -3734,80 +5052,24 @@
           <w:sz w:val="24"/>
           <w:szCs w:val="24"/>
         </w:rPr>
-        <w:t xml:space="preserve">. Он принёс мобильный телефон </w:t>
-      </w:r>
-      <w:proofErr w:type="spellStart"/>
-      <w:r>
-        <w:rPr>
-          <w:rFonts w:ascii="Times New Roman" w:hAnsi="Times New Roman" w:cs="Times New Roman"/>
-          <w:sz w:val="24"/>
-          <w:szCs w:val="24"/>
-        </w:rPr>
-        <w:t>Лайлы</w:t>
-      </w:r>
-      <w:proofErr w:type="spellEnd"/>
-      <w:r>
-        <w:rPr>
-          <w:rFonts w:ascii="Times New Roman" w:hAnsi="Times New Roman" w:cs="Times New Roman"/>
-          <w:sz w:val="24"/>
-          <w:szCs w:val="24"/>
-        </w:rPr>
-        <w:t xml:space="preserve"> </w:t>
-      </w:r>
-      <w:proofErr w:type="spellStart"/>
-      <w:r>
-        <w:rPr>
-          <w:rFonts w:ascii="Times New Roman" w:hAnsi="Times New Roman" w:cs="Times New Roman"/>
-          <w:sz w:val="24"/>
-          <w:szCs w:val="24"/>
-        </w:rPr>
-        <w:t>Стэнгард</w:t>
-      </w:r>
-      <w:proofErr w:type="spellEnd"/>
-      <w:r>
-        <w:rPr>
-          <w:rFonts w:ascii="Times New Roman" w:hAnsi="Times New Roman" w:cs="Times New Roman"/>
-          <w:sz w:val="24"/>
-          <w:szCs w:val="24"/>
-        </w:rPr>
-        <w:t xml:space="preserve">, который спрятала у него дома Ребекка. В телефоне вы обнаружили фотографии, подтверждающие, что у Сэма </w:t>
-      </w:r>
-      <w:proofErr w:type="spellStart"/>
-      <w:r>
-        <w:rPr>
-          <w:rFonts w:ascii="Times New Roman" w:hAnsi="Times New Roman" w:cs="Times New Roman"/>
-          <w:sz w:val="24"/>
-          <w:szCs w:val="24"/>
-        </w:rPr>
-        <w:t>Киттинга</w:t>
-      </w:r>
-      <w:proofErr w:type="spellEnd"/>
-      <w:r>
-        <w:rPr>
-          <w:rFonts w:ascii="Times New Roman" w:hAnsi="Times New Roman" w:cs="Times New Roman"/>
-          <w:sz w:val="24"/>
-          <w:szCs w:val="24"/>
-        </w:rPr>
-        <w:t xml:space="preserve"> были с ней близкие отношения.</w:t>
-      </w:r>
-    </w:p>
-    <w:p>
-      <w:pPr>
-        <w:jc w:val="both"/>
-        <w:rPr>
-          <w:rFonts w:ascii="Times New Roman" w:hAnsi="Times New Roman" w:cs="Times New Roman"/>
-          <w:sz w:val="24"/>
-          <w:szCs w:val="24"/>
-        </w:rPr>
-      </w:pPr>
-      <w:r>
-        <w:rPr>
-          <w:rFonts w:ascii="Times New Roman" w:hAnsi="Times New Roman" w:cs="Times New Roman"/>
-          <w:sz w:val="24"/>
-          <w:szCs w:val="24"/>
-        </w:rPr>
-        <w:tab/>
-        <w:t>Вы сообщили об этом Аннализ.</w:t>
+        <w:t xml:space="preserve"> поехал за ней и убедил, что она будет в безопасности только, если не будет выкидывать подобных фокусов </w:t>
+      </w:r>
+      <w:r>
+        <w:rPr>
+          <w:rFonts w:ascii="Times New Roman" w:hAnsi="Times New Roman" w:cs="Times New Roman"/>
+          <w:i/>
+          <w:sz w:val="24"/>
+          <w:szCs w:val="24"/>
+        </w:rPr>
+        <w:t>(если был выбран 2 вариант)</w:t>
+      </w:r>
+      <w:r>
+        <w:rPr>
+          <w:rFonts w:ascii="Times New Roman" w:hAnsi="Times New Roman" w:cs="Times New Roman"/>
+          <w:sz w:val="24"/>
+          <w:szCs w:val="24"/>
+        </w:rPr>
+        <w:t>.</w:t>
       </w:r>
     </w:p>
     <w:sectPr>
@@ -4105,6 +5367,7 @@
   <w:style w:type="character" w:default="1" w:styleId="a0">
     <w:name w:val="Default Paragraph Font"/>
     <w:uiPriority w:val="1"/>
+    <w:semiHidden/>
     <w:unhideWhenUsed/>
   </w:style>
   <w:style w:type="table" w:default="1" w:styleId="a1">

--- a/сценарий.docx
+++ b/сценарий.docx
@@ -1072,6 +1072,7 @@
         <w:t>Гриффина</w:t>
       </w:r>
       <w:proofErr w:type="spellEnd"/>
+      <w:proofErr w:type="gramStart"/>
       <w:r>
         <w:rPr>
           <w:rFonts w:ascii="Times New Roman" w:hAnsi="Times New Roman" w:cs="Times New Roman"/>
@@ -1089,6 +1090,7 @@
         </w:rPr>
         <w:t>О</w:t>
       </w:r>
+      <w:proofErr w:type="gramEnd"/>
       <w:r>
         <w:rPr>
           <w:rFonts w:ascii="Times New Roman" w:hAnsi="Times New Roman" w:cs="Times New Roman"/>
@@ -2017,7 +2019,16 @@
           <w:sz w:val="24"/>
           <w:szCs w:val="24"/>
         </w:rPr>
-        <w:t>Вы реш</w:t>
+        <w:t xml:space="preserve">Вы </w:t>
+      </w:r>
+      <w:proofErr w:type="gramStart"/>
+      <w:r>
+        <w:rPr>
+          <w:rFonts w:ascii="Times New Roman" w:hAnsi="Times New Roman" w:cs="Times New Roman"/>
+          <w:sz w:val="24"/>
+          <w:szCs w:val="24"/>
+        </w:rPr>
+        <w:t>реш</w:t>
       </w:r>
       <w:r>
         <w:rPr>
@@ -2033,7 +2044,16 @@
           <w:sz w:val="24"/>
           <w:szCs w:val="24"/>
         </w:rPr>
-        <w:t>ли освежили в памяти материалы</w:t>
+        <w:t>ли</w:t>
+      </w:r>
+      <w:proofErr w:type="gramEnd"/>
+      <w:r>
+        <w:rPr>
+          <w:rFonts w:ascii="Times New Roman" w:hAnsi="Times New Roman" w:cs="Times New Roman"/>
+          <w:sz w:val="24"/>
+          <w:szCs w:val="24"/>
+        </w:rPr>
+        <w:t xml:space="preserve"> освежили в памяти материалы</w:t>
       </w:r>
       <w:r>
         <w:rPr>
@@ -2379,7 +2399,25 @@
           <w:sz w:val="24"/>
           <w:szCs w:val="24"/>
         </w:rPr>
-        <w:t xml:space="preserve">Сэм должен был читать лекцию по философии в Йельском университете, но он там не появился, в последний момент сказав, что он отравился. Декан университета был в ярости: он хотел переманить профессора </w:t>
+        <w:t xml:space="preserve">Сэм должен был читать лекцию по философии в Йельском университете, но он там не появился, в последний </w:t>
+      </w:r>
+      <w:proofErr w:type="gramStart"/>
+      <w:r>
+        <w:rPr>
+          <w:rFonts w:ascii="Times New Roman" w:hAnsi="Times New Roman" w:cs="Times New Roman"/>
+          <w:sz w:val="24"/>
+          <w:szCs w:val="24"/>
+        </w:rPr>
+        <w:t>момент</w:t>
+      </w:r>
+      <w:proofErr w:type="gramEnd"/>
+      <w:r>
+        <w:rPr>
+          <w:rFonts w:ascii="Times New Roman" w:hAnsi="Times New Roman" w:cs="Times New Roman"/>
+          <w:sz w:val="24"/>
+          <w:szCs w:val="24"/>
+        </w:rPr>
+        <w:t xml:space="preserve"> сказав, что он отравился. Декан университета был в ярости: он хотел переманить профессора </w:t>
       </w:r>
       <w:proofErr w:type="spellStart"/>
       <w:r>
@@ -2473,7 +2511,25 @@
           <w:sz w:val="24"/>
           <w:szCs w:val="24"/>
         </w:rPr>
-        <w:t>Обида и злость взяли верх над здравым смыслом и вы проигнорировали звонок.</w:t>
+        <w:t xml:space="preserve">Обида и злость взяли верх над здравым </w:t>
+      </w:r>
+      <w:proofErr w:type="gramStart"/>
+      <w:r>
+        <w:rPr>
+          <w:rFonts w:ascii="Times New Roman" w:hAnsi="Times New Roman" w:cs="Times New Roman"/>
+          <w:sz w:val="24"/>
+          <w:szCs w:val="24"/>
+        </w:rPr>
+        <w:t>смыслом</w:t>
+      </w:r>
+      <w:proofErr w:type="gramEnd"/>
+      <w:r>
+        <w:rPr>
+          <w:rFonts w:ascii="Times New Roman" w:hAnsi="Times New Roman" w:cs="Times New Roman"/>
+          <w:sz w:val="24"/>
+          <w:szCs w:val="24"/>
+        </w:rPr>
+        <w:t xml:space="preserve"> и вы проигнорировали звонок.</w:t>
       </w:r>
     </w:p>
     <w:p>
@@ -2811,6 +2867,7 @@
         <w:t>Гриффин</w:t>
       </w:r>
       <w:proofErr w:type="spellEnd"/>
+      <w:proofErr w:type="gramStart"/>
       <w:r>
         <w:rPr>
           <w:rFonts w:ascii="Times New Roman" w:hAnsi="Times New Roman" w:cs="Times New Roman"/>
@@ -2828,6 +2885,7 @@
         </w:rPr>
         <w:t>О</w:t>
       </w:r>
+      <w:proofErr w:type="gramEnd"/>
       <w:r>
         <w:rPr>
           <w:rFonts w:ascii="Times New Roman" w:hAnsi="Times New Roman" w:cs="Times New Roman"/>
@@ -3216,7 +3274,25 @@
           <w:sz w:val="24"/>
           <w:szCs w:val="24"/>
         </w:rPr>
-        <w:t>, наблюдавшая из своей машины.</w:t>
+        <w:t xml:space="preserve">, </w:t>
+      </w:r>
+      <w:proofErr w:type="gramStart"/>
+      <w:r>
+        <w:rPr>
+          <w:rFonts w:ascii="Times New Roman" w:hAnsi="Times New Roman" w:cs="Times New Roman"/>
+          <w:sz w:val="24"/>
+          <w:szCs w:val="24"/>
+        </w:rPr>
+        <w:t>наблюдавшая</w:t>
+      </w:r>
+      <w:proofErr w:type="gramEnd"/>
+      <w:r>
+        <w:rPr>
+          <w:rFonts w:ascii="Times New Roman" w:hAnsi="Times New Roman" w:cs="Times New Roman"/>
+          <w:sz w:val="24"/>
+          <w:szCs w:val="24"/>
+        </w:rPr>
+        <w:t xml:space="preserve"> из своей машины.</w:t>
       </w:r>
     </w:p>
     <w:p>
@@ -3360,6 +3436,7 @@
         <w:t xml:space="preserve">развитие событий, если не был выбран ни один из вариантов, приведших к самостоятельному расследованию </w:t>
       </w:r>
       <w:proofErr w:type="spellStart"/>
+      <w:proofErr w:type="gramStart"/>
       <w:r>
         <w:rPr>
           <w:rFonts w:ascii="Times New Roman" w:hAnsi="Times New Roman" w:cs="Times New Roman"/>
@@ -3370,6 +3447,7 @@
         <w:t>Нейта</w:t>
       </w:r>
       <w:proofErr w:type="spellEnd"/>
+      <w:proofErr w:type="gramEnd"/>
       <w:r>
         <w:rPr>
           <w:rFonts w:ascii="Times New Roman" w:hAnsi="Times New Roman" w:cs="Times New Roman"/>
@@ -3468,7 +3546,25 @@
           <w:sz w:val="24"/>
           <w:szCs w:val="24"/>
         </w:rPr>
-        <w:t>На заседании сторона обвинения предоставила сфабрикованную версию записи допроса, а сторона защиты – настоящую. Судья установил залог в 100 000 долларов на освобождение Ребекки</w:t>
+        <w:t xml:space="preserve">На </w:t>
+      </w:r>
+      <w:proofErr w:type="gramStart"/>
+      <w:r>
+        <w:rPr>
+          <w:rFonts w:ascii="Times New Roman" w:hAnsi="Times New Roman" w:cs="Times New Roman"/>
+          <w:sz w:val="24"/>
+          <w:szCs w:val="24"/>
+        </w:rPr>
+        <w:t>заседании</w:t>
+      </w:r>
+      <w:proofErr w:type="gramEnd"/>
+      <w:r>
+        <w:rPr>
+          <w:rFonts w:ascii="Times New Roman" w:hAnsi="Times New Roman" w:cs="Times New Roman"/>
+          <w:sz w:val="24"/>
+          <w:szCs w:val="24"/>
+        </w:rPr>
+        <w:t xml:space="preserve"> сторона обвинения предоставила сфабрикованную версию записи допроса, а сторона защиты – настоящую. Судья установил залог в 100 000 долларов на освобождение Ребекки</w:t>
       </w:r>
       <w:r>
         <w:rPr>
@@ -3556,7 +3652,25 @@
           <w:szCs w:val="24"/>
         </w:rPr>
         <w:tab/>
-        <w:t xml:space="preserve">Вечером к вам домой заявился </w:t>
+        <w:t xml:space="preserve">Вечером к вам домой </w:t>
+      </w:r>
+      <w:proofErr w:type="gramStart"/>
+      <w:r>
+        <w:rPr>
+          <w:rFonts w:ascii="Times New Roman" w:hAnsi="Times New Roman" w:cs="Times New Roman"/>
+          <w:sz w:val="24"/>
+          <w:szCs w:val="24"/>
+        </w:rPr>
+        <w:t>заявился</w:t>
+      </w:r>
+      <w:proofErr w:type="gramEnd"/>
+      <w:r>
+        <w:rPr>
+          <w:rFonts w:ascii="Times New Roman" w:hAnsi="Times New Roman" w:cs="Times New Roman"/>
+          <w:sz w:val="24"/>
+          <w:szCs w:val="24"/>
+        </w:rPr>
+        <w:t xml:space="preserve"> </w:t>
       </w:r>
       <w:proofErr w:type="spellStart"/>
       <w:r>
@@ -3747,7 +3861,25 @@
           <w:szCs w:val="24"/>
         </w:rPr>
         <w:lastRenderedPageBreak/>
-        <w:t xml:space="preserve">Для того, чтобы заполучить запись, </w:t>
+        <w:t>Для того</w:t>
+      </w:r>
+      <w:proofErr w:type="gramStart"/>
+      <w:r>
+        <w:rPr>
+          <w:rFonts w:ascii="Times New Roman" w:hAnsi="Times New Roman" w:cs="Times New Roman"/>
+          <w:sz w:val="24"/>
+          <w:szCs w:val="24"/>
+        </w:rPr>
+        <w:t>,</w:t>
+      </w:r>
+      <w:proofErr w:type="gramEnd"/>
+      <w:r>
+        <w:rPr>
+          <w:rFonts w:ascii="Times New Roman" w:hAnsi="Times New Roman" w:cs="Times New Roman"/>
+          <w:sz w:val="24"/>
+          <w:szCs w:val="24"/>
+        </w:rPr>
+        <w:t xml:space="preserve"> чтобы заполучить запись, </w:t>
       </w:r>
       <w:proofErr w:type="spellStart"/>
       <w:r>
@@ -4218,7 +4350,25 @@
           <w:sz w:val="24"/>
           <w:szCs w:val="24"/>
         </w:rPr>
-        <w:t xml:space="preserve"> познакомились в баре. Избалованной </w:t>
+        <w:t xml:space="preserve"> познакомились в баре. </w:t>
+      </w:r>
+      <w:proofErr w:type="gramStart"/>
+      <w:r>
+        <w:rPr>
+          <w:rFonts w:ascii="Times New Roman" w:hAnsi="Times New Roman" w:cs="Times New Roman"/>
+          <w:sz w:val="24"/>
+          <w:szCs w:val="24"/>
+        </w:rPr>
+        <w:t>Избалованной</w:t>
+      </w:r>
+      <w:proofErr w:type="gramEnd"/>
+      <w:r>
+        <w:rPr>
+          <w:rFonts w:ascii="Times New Roman" w:hAnsi="Times New Roman" w:cs="Times New Roman"/>
+          <w:sz w:val="24"/>
+          <w:szCs w:val="24"/>
+        </w:rPr>
+        <w:t xml:space="preserve"> </w:t>
       </w:r>
       <w:proofErr w:type="spellStart"/>
       <w:r>
@@ -4239,6 +4389,7 @@
         <w:t xml:space="preserve"> не хватало острых ощущений, и она напросилась торговать наркотиками. Клиентами были другие студенты, в основном – девочки из Каппа </w:t>
       </w:r>
       <w:proofErr w:type="spellStart"/>
+      <w:proofErr w:type="gramStart"/>
       <w:r>
         <w:rPr>
           <w:rFonts w:ascii="Times New Roman" w:hAnsi="Times New Roman" w:cs="Times New Roman"/>
@@ -4248,6 +4399,7 @@
         <w:t>Каппа</w:t>
       </w:r>
       <w:proofErr w:type="spellEnd"/>
+      <w:proofErr w:type="gramEnd"/>
       <w:r>
         <w:rPr>
           <w:rFonts w:ascii="Times New Roman" w:hAnsi="Times New Roman" w:cs="Times New Roman"/>
@@ -4624,6 +4776,7 @@
         <w:t>Гриффина</w:t>
       </w:r>
       <w:proofErr w:type="spellEnd"/>
+      <w:proofErr w:type="gramStart"/>
       <w:r>
         <w:rPr>
           <w:rFonts w:ascii="Times New Roman" w:hAnsi="Times New Roman" w:cs="Times New Roman"/>
@@ -4641,6 +4794,7 @@
         </w:rPr>
         <w:t>О</w:t>
       </w:r>
+      <w:proofErr w:type="gramEnd"/>
       <w:r>
         <w:rPr>
           <w:rFonts w:ascii="Times New Roman" w:hAnsi="Times New Roman" w:cs="Times New Roman"/>
@@ -4733,7 +4887,16 @@
           <w:sz w:val="24"/>
           <w:szCs w:val="24"/>
         </w:rPr>
-        <w:t>ВАРИАНТ 1: ДОПРОСИТЬ ГРИФФИНА О</w:t>
+        <w:t xml:space="preserve">ВАРИАНТ 1: ДОПРОСИТЬ ГРИФФИНА </w:t>
+      </w:r>
+      <w:proofErr w:type="gramStart"/>
+      <w:r>
+        <w:rPr>
+          <w:rFonts w:ascii="Times New Roman" w:hAnsi="Times New Roman" w:cs="Times New Roman"/>
+          <w:sz w:val="24"/>
+          <w:szCs w:val="24"/>
+        </w:rPr>
+        <w:t>О</w:t>
       </w:r>
       <w:r>
         <w:rPr>
@@ -4751,6 +4914,7 @@
         </w:rPr>
         <w:t>РА</w:t>
       </w:r>
+      <w:proofErr w:type="gramEnd"/>
       <w:r>
         <w:rPr>
           <w:rFonts w:ascii="Times New Roman" w:hAnsi="Times New Roman" w:cs="Times New Roman"/>
@@ -4941,6 +5105,7 @@
         <w:t>Гриффин</w:t>
       </w:r>
       <w:proofErr w:type="spellEnd"/>
+      <w:proofErr w:type="gramStart"/>
       <w:r>
         <w:rPr>
           <w:rFonts w:ascii="Times New Roman" w:hAnsi="Times New Roman" w:cs="Times New Roman"/>
@@ -4958,6 +5123,7 @@
         </w:rPr>
         <w:t>О</w:t>
       </w:r>
+      <w:proofErr w:type="gramEnd"/>
       <w:r>
         <w:rPr>
           <w:rFonts w:ascii="Times New Roman" w:hAnsi="Times New Roman" w:cs="Times New Roman"/>
@@ -5070,6 +5236,2015 @@
           <w:szCs w:val="24"/>
         </w:rPr>
         <w:t>.</w:t>
+      </w:r>
+    </w:p>
+    <w:p>
+      <w:pPr>
+        <w:jc w:val="center"/>
+        <w:rPr>
+          <w:rFonts w:ascii="Times New Roman" w:hAnsi="Times New Roman" w:cs="Times New Roman"/>
+          <w:sz w:val="24"/>
+          <w:szCs w:val="24"/>
+        </w:rPr>
+      </w:pPr>
+      <w:r>
+        <w:rPr>
+          <w:rFonts w:ascii="Times New Roman" w:hAnsi="Times New Roman" w:cs="Times New Roman"/>
+          <w:sz w:val="24"/>
+          <w:szCs w:val="24"/>
+        </w:rPr>
+        <w:t>{</w:t>
+      </w:r>
+      <w:r>
+        <w:rPr>
+          <w:rFonts w:ascii="Times New Roman" w:hAnsi="Times New Roman" w:cs="Times New Roman"/>
+          <w:sz w:val="24"/>
+          <w:szCs w:val="24"/>
+        </w:rPr>
+        <w:t>продолжить</w:t>
+      </w:r>
+      <w:r>
+        <w:rPr>
+          <w:rFonts w:ascii="Times New Roman" w:hAnsi="Times New Roman" w:cs="Times New Roman"/>
+          <w:sz w:val="24"/>
+          <w:szCs w:val="24"/>
+        </w:rPr>
+        <w:t>}</w:t>
+      </w:r>
+    </w:p>
+    <w:p>
+      <w:pPr>
+        <w:jc w:val="both"/>
+        <w:rPr>
+          <w:rFonts w:ascii="Times New Roman" w:hAnsi="Times New Roman" w:cs="Times New Roman"/>
+          <w:sz w:val="24"/>
+          <w:szCs w:val="24"/>
+        </w:rPr>
+      </w:pPr>
+      <w:r>
+        <w:rPr>
+          <w:rFonts w:ascii="Times New Roman" w:hAnsi="Times New Roman" w:cs="Times New Roman"/>
+          <w:sz w:val="24"/>
+          <w:szCs w:val="24"/>
+        </w:rPr>
+        <w:tab/>
+        <w:t xml:space="preserve">В новостях всплыла информация, что у </w:t>
+      </w:r>
+      <w:proofErr w:type="spellStart"/>
+      <w:r>
+        <w:rPr>
+          <w:rFonts w:ascii="Times New Roman" w:hAnsi="Times New Roman" w:cs="Times New Roman"/>
+          <w:sz w:val="24"/>
+          <w:szCs w:val="24"/>
+        </w:rPr>
+        <w:t>Гриффина</w:t>
+      </w:r>
+      <w:proofErr w:type="spellEnd"/>
+      <w:proofErr w:type="gramStart"/>
+      <w:r>
+        <w:rPr>
+          <w:rFonts w:ascii="Times New Roman" w:hAnsi="Times New Roman" w:cs="Times New Roman"/>
+          <w:sz w:val="24"/>
+          <w:szCs w:val="24"/>
+        </w:rPr>
+        <w:t xml:space="preserve"> </w:t>
+      </w:r>
+      <w:proofErr w:type="spellStart"/>
+      <w:r>
+        <w:rPr>
+          <w:rFonts w:ascii="Times New Roman" w:hAnsi="Times New Roman" w:cs="Times New Roman"/>
+          <w:sz w:val="24"/>
+          <w:szCs w:val="24"/>
+        </w:rPr>
+        <w:t>О</w:t>
+      </w:r>
+      <w:proofErr w:type="gramEnd"/>
+      <w:r>
+        <w:rPr>
+          <w:rFonts w:ascii="Times New Roman" w:hAnsi="Times New Roman" w:cs="Times New Roman"/>
+          <w:sz w:val="24"/>
+          <w:szCs w:val="24"/>
+        </w:rPr>
+        <w:t>’</w:t>
+      </w:r>
+      <w:r>
+        <w:rPr>
+          <w:rFonts w:ascii="Times New Roman" w:hAnsi="Times New Roman" w:cs="Times New Roman"/>
+          <w:sz w:val="24"/>
+          <w:szCs w:val="24"/>
+        </w:rPr>
+        <w:t>Райли</w:t>
+      </w:r>
+      <w:proofErr w:type="spellEnd"/>
+      <w:r>
+        <w:rPr>
+          <w:rFonts w:ascii="Times New Roman" w:hAnsi="Times New Roman" w:cs="Times New Roman"/>
+          <w:sz w:val="24"/>
+          <w:szCs w:val="24"/>
+        </w:rPr>
+        <w:t xml:space="preserve"> и Ребекки </w:t>
+      </w:r>
+      <w:proofErr w:type="spellStart"/>
+      <w:r>
+        <w:rPr>
+          <w:rFonts w:ascii="Times New Roman" w:hAnsi="Times New Roman" w:cs="Times New Roman"/>
+          <w:sz w:val="24"/>
+          <w:szCs w:val="24"/>
+        </w:rPr>
+        <w:t>Саттер</w:t>
+      </w:r>
+      <w:proofErr w:type="spellEnd"/>
+      <w:r>
+        <w:rPr>
+          <w:rFonts w:ascii="Times New Roman" w:hAnsi="Times New Roman" w:cs="Times New Roman"/>
+          <w:sz w:val="24"/>
+          <w:szCs w:val="24"/>
+        </w:rPr>
+        <w:t xml:space="preserve"> были отношения, и что в ночь убийства </w:t>
+      </w:r>
+      <w:proofErr w:type="spellStart"/>
+      <w:r>
+        <w:rPr>
+          <w:rFonts w:ascii="Times New Roman" w:hAnsi="Times New Roman" w:cs="Times New Roman"/>
+          <w:sz w:val="24"/>
+          <w:szCs w:val="24"/>
+        </w:rPr>
+        <w:t>Лайлы</w:t>
+      </w:r>
+      <w:proofErr w:type="spellEnd"/>
+      <w:r>
+        <w:rPr>
+          <w:rFonts w:ascii="Times New Roman" w:hAnsi="Times New Roman" w:cs="Times New Roman"/>
+          <w:sz w:val="24"/>
+          <w:szCs w:val="24"/>
+        </w:rPr>
+        <w:t xml:space="preserve"> они были вместе.</w:t>
+      </w:r>
+    </w:p>
+    <w:p>
+      <w:pPr>
+        <w:jc w:val="both"/>
+        <w:rPr>
+          <w:rFonts w:ascii="Times New Roman" w:hAnsi="Times New Roman" w:cs="Times New Roman"/>
+          <w:sz w:val="24"/>
+          <w:szCs w:val="24"/>
+        </w:rPr>
+      </w:pPr>
+      <w:r>
+        <w:rPr>
+          <w:rFonts w:ascii="Times New Roman" w:hAnsi="Times New Roman" w:cs="Times New Roman"/>
+          <w:sz w:val="24"/>
+          <w:szCs w:val="24"/>
+        </w:rPr>
+        <w:tab/>
+        <w:t xml:space="preserve">Ребекка подтвердила, что </w:t>
+      </w:r>
+      <w:proofErr w:type="spellStart"/>
+      <w:r>
+        <w:rPr>
+          <w:rFonts w:ascii="Times New Roman" w:hAnsi="Times New Roman" w:cs="Times New Roman"/>
+          <w:sz w:val="24"/>
+          <w:szCs w:val="24"/>
+        </w:rPr>
+        <w:t>Лайла</w:t>
+      </w:r>
+      <w:proofErr w:type="spellEnd"/>
+      <w:r>
+        <w:rPr>
+          <w:rFonts w:ascii="Times New Roman" w:hAnsi="Times New Roman" w:cs="Times New Roman"/>
+          <w:sz w:val="24"/>
+          <w:szCs w:val="24"/>
+        </w:rPr>
+        <w:t xml:space="preserve"> застукала их вдвоём, но уверяет вас, что между ней и </w:t>
+      </w:r>
+      <w:proofErr w:type="spellStart"/>
+      <w:r>
+        <w:rPr>
+          <w:rFonts w:ascii="Times New Roman" w:hAnsi="Times New Roman" w:cs="Times New Roman"/>
+          <w:sz w:val="24"/>
+          <w:szCs w:val="24"/>
+        </w:rPr>
+        <w:t>Гриффином</w:t>
+      </w:r>
+      <w:proofErr w:type="spellEnd"/>
+      <w:r>
+        <w:rPr>
+          <w:rFonts w:ascii="Times New Roman" w:hAnsi="Times New Roman" w:cs="Times New Roman"/>
+          <w:sz w:val="24"/>
+          <w:szCs w:val="24"/>
+        </w:rPr>
+        <w:t xml:space="preserve"> </w:t>
+      </w:r>
+      <w:r>
+        <w:rPr>
+          <w:rFonts w:ascii="Times New Roman" w:hAnsi="Times New Roman" w:cs="Times New Roman"/>
+          <w:sz w:val="24"/>
+          <w:szCs w:val="24"/>
+        </w:rPr>
+        <w:t xml:space="preserve">до и после той ночи </w:t>
+      </w:r>
+      <w:r>
+        <w:rPr>
+          <w:rFonts w:ascii="Times New Roman" w:hAnsi="Times New Roman" w:cs="Times New Roman"/>
+          <w:sz w:val="24"/>
+          <w:szCs w:val="24"/>
+        </w:rPr>
+        <w:t>ничего не было.</w:t>
+      </w:r>
+    </w:p>
+    <w:p>
+      <w:pPr>
+        <w:jc w:val="both"/>
+        <w:rPr>
+          <w:rFonts w:ascii="Times New Roman" w:hAnsi="Times New Roman" w:cs="Times New Roman"/>
+          <w:sz w:val="24"/>
+          <w:szCs w:val="24"/>
+        </w:rPr>
+      </w:pPr>
+      <w:r>
+        <w:rPr>
+          <w:rFonts w:ascii="Times New Roman" w:hAnsi="Times New Roman" w:cs="Times New Roman"/>
+          <w:sz w:val="24"/>
+          <w:szCs w:val="24"/>
+        </w:rPr>
+        <w:tab/>
+        <w:t xml:space="preserve">На </w:t>
+      </w:r>
+      <w:proofErr w:type="gramStart"/>
+      <w:r>
+        <w:rPr>
+          <w:rFonts w:ascii="Times New Roman" w:hAnsi="Times New Roman" w:cs="Times New Roman"/>
+          <w:sz w:val="24"/>
+          <w:szCs w:val="24"/>
+        </w:rPr>
+        <w:t>заседании</w:t>
+      </w:r>
+      <w:proofErr w:type="gramEnd"/>
+      <w:r>
+        <w:rPr>
+          <w:rFonts w:ascii="Times New Roman" w:hAnsi="Times New Roman" w:cs="Times New Roman"/>
+          <w:sz w:val="24"/>
+          <w:szCs w:val="24"/>
+        </w:rPr>
+        <w:t xml:space="preserve"> судья выдала право молчания, запрещающее подозреваемым и их законным представителям общаться с прессой.</w:t>
+      </w:r>
+    </w:p>
+    <w:p>
+      <w:pPr>
+        <w:jc w:val="both"/>
+        <w:rPr>
+          <w:rFonts w:ascii="Times New Roman" w:hAnsi="Times New Roman" w:cs="Times New Roman"/>
+          <w:sz w:val="24"/>
+          <w:szCs w:val="24"/>
+        </w:rPr>
+      </w:pPr>
+      <w:r>
+        <w:rPr>
+          <w:rFonts w:ascii="Times New Roman" w:hAnsi="Times New Roman" w:cs="Times New Roman"/>
+          <w:sz w:val="24"/>
+          <w:szCs w:val="24"/>
+        </w:rPr>
+        <w:tab/>
+        <w:t xml:space="preserve">Также, на заседании адвокат </w:t>
+      </w:r>
+      <w:proofErr w:type="spellStart"/>
+      <w:r>
+        <w:rPr>
+          <w:rFonts w:ascii="Times New Roman" w:hAnsi="Times New Roman" w:cs="Times New Roman"/>
+          <w:sz w:val="24"/>
+          <w:szCs w:val="24"/>
+        </w:rPr>
+        <w:t>Гриффина</w:t>
+      </w:r>
+      <w:proofErr w:type="spellEnd"/>
+      <w:r>
+        <w:rPr>
+          <w:rFonts w:ascii="Times New Roman" w:hAnsi="Times New Roman" w:cs="Times New Roman"/>
+          <w:sz w:val="24"/>
+          <w:szCs w:val="24"/>
+        </w:rPr>
+        <w:t xml:space="preserve">, </w:t>
+      </w:r>
+      <w:proofErr w:type="spellStart"/>
+      <w:r>
+        <w:rPr>
+          <w:rFonts w:ascii="Times New Roman" w:hAnsi="Times New Roman" w:cs="Times New Roman"/>
+          <w:sz w:val="24"/>
+          <w:szCs w:val="24"/>
+        </w:rPr>
+        <w:t>Киган</w:t>
+      </w:r>
+      <w:proofErr w:type="spellEnd"/>
+      <w:r>
+        <w:rPr>
+          <w:rFonts w:ascii="Times New Roman" w:hAnsi="Times New Roman" w:cs="Times New Roman"/>
+          <w:sz w:val="24"/>
+          <w:szCs w:val="24"/>
+        </w:rPr>
+        <w:t>,</w:t>
+      </w:r>
+      <w:r>
+        <w:rPr>
+          <w:rFonts w:ascii="Times New Roman" w:hAnsi="Times New Roman" w:cs="Times New Roman"/>
+          <w:sz w:val="24"/>
+          <w:szCs w:val="24"/>
+        </w:rPr>
+        <w:t xml:space="preserve"> предоставил улики, не замеченные ранее, а именно – следы от ногтей на шее </w:t>
+      </w:r>
+      <w:proofErr w:type="spellStart"/>
+      <w:r>
+        <w:rPr>
+          <w:rFonts w:ascii="Times New Roman" w:hAnsi="Times New Roman" w:cs="Times New Roman"/>
+          <w:sz w:val="24"/>
+          <w:szCs w:val="24"/>
+        </w:rPr>
+        <w:t>Лайлы</w:t>
+      </w:r>
+      <w:proofErr w:type="spellEnd"/>
+      <w:r>
+        <w:rPr>
+          <w:rFonts w:ascii="Times New Roman" w:hAnsi="Times New Roman" w:cs="Times New Roman"/>
+          <w:sz w:val="24"/>
+          <w:szCs w:val="24"/>
+        </w:rPr>
+        <w:t xml:space="preserve"> </w:t>
+      </w:r>
+      <w:proofErr w:type="spellStart"/>
+      <w:r>
+        <w:rPr>
+          <w:rFonts w:ascii="Times New Roman" w:hAnsi="Times New Roman" w:cs="Times New Roman"/>
+          <w:sz w:val="24"/>
+          <w:szCs w:val="24"/>
+        </w:rPr>
+        <w:t>Стэнгард</w:t>
+      </w:r>
+      <w:proofErr w:type="spellEnd"/>
+      <w:r>
+        <w:rPr>
+          <w:rFonts w:ascii="Times New Roman" w:hAnsi="Times New Roman" w:cs="Times New Roman"/>
+          <w:sz w:val="24"/>
+          <w:szCs w:val="24"/>
+        </w:rPr>
+        <w:t xml:space="preserve"> и заявил о своём намерении эксгумировать её тело и провести повторную экспертизу. Он уверен, что это укажет на Ребекку как на убийцу.</w:t>
+      </w:r>
+    </w:p>
+    <w:p>
+      <w:pPr>
+        <w:jc w:val="both"/>
+        <w:rPr>
+          <w:rFonts w:ascii="Times New Roman" w:hAnsi="Times New Roman" w:cs="Times New Roman"/>
+          <w:sz w:val="24"/>
+          <w:szCs w:val="24"/>
+        </w:rPr>
+      </w:pPr>
+      <w:r>
+        <w:rPr>
+          <w:rFonts w:ascii="Times New Roman" w:hAnsi="Times New Roman" w:cs="Times New Roman"/>
+          <w:sz w:val="24"/>
+          <w:szCs w:val="24"/>
+        </w:rPr>
+        <w:tab/>
+        <w:t>Что будете делать теперь?</w:t>
+      </w:r>
+    </w:p>
+    <w:p>
+      <w:pPr>
+        <w:jc w:val="center"/>
+        <w:rPr>
+          <w:rFonts w:ascii="Times New Roman" w:hAnsi="Times New Roman" w:cs="Times New Roman"/>
+          <w:sz w:val="24"/>
+          <w:szCs w:val="24"/>
+        </w:rPr>
+      </w:pPr>
+      <w:proofErr w:type="gramStart"/>
+      <w:r>
+        <w:rPr>
+          <w:rFonts w:ascii="Times New Roman" w:hAnsi="Times New Roman" w:cs="Times New Roman"/>
+          <w:sz w:val="24"/>
+          <w:szCs w:val="24"/>
+        </w:rPr>
+        <w:t>{</w:t>
+      </w:r>
+      <w:r>
+        <w:rPr>
+          <w:rFonts w:ascii="Times New Roman" w:hAnsi="Times New Roman" w:cs="Times New Roman"/>
+          <w:sz w:val="24"/>
+          <w:szCs w:val="24"/>
+        </w:rPr>
+        <w:t xml:space="preserve">найду улики, чтобы дискредитировать </w:t>
+      </w:r>
+      <w:proofErr w:type="spellStart"/>
+      <w:r>
+        <w:rPr>
+          <w:rFonts w:ascii="Times New Roman" w:hAnsi="Times New Roman" w:cs="Times New Roman"/>
+          <w:sz w:val="24"/>
+          <w:szCs w:val="24"/>
+        </w:rPr>
+        <w:t>Кигана</w:t>
+      </w:r>
+      <w:proofErr w:type="spellEnd"/>
+      <w:proofErr w:type="gramEnd"/>
+    </w:p>
+    <w:p>
+      <w:pPr>
+        <w:jc w:val="center"/>
+        <w:rPr>
+          <w:rFonts w:ascii="Times New Roman" w:hAnsi="Times New Roman" w:cs="Times New Roman"/>
+          <w:sz w:val="24"/>
+          <w:szCs w:val="24"/>
+        </w:rPr>
+      </w:pPr>
+      <w:proofErr w:type="gramStart"/>
+      <w:r>
+        <w:rPr>
+          <w:rFonts w:ascii="Times New Roman" w:hAnsi="Times New Roman" w:cs="Times New Roman"/>
+          <w:sz w:val="24"/>
+          <w:szCs w:val="24"/>
+        </w:rPr>
+        <w:t>и его эксперта</w:t>
+      </w:r>
+      <w:r>
+        <w:rPr>
+          <w:rFonts w:ascii="Times New Roman" w:hAnsi="Times New Roman" w:cs="Times New Roman"/>
+          <w:sz w:val="24"/>
+          <w:szCs w:val="24"/>
+          <w:lang w:val="en-US"/>
+        </w:rPr>
+        <w:t>}</w:t>
+      </w:r>
+      <w:proofErr w:type="gramEnd"/>
+    </w:p>
+    <w:p>
+      <w:pPr>
+        <w:jc w:val="center"/>
+        <w:rPr>
+          <w:rFonts w:ascii="Times New Roman" w:hAnsi="Times New Roman" w:cs="Times New Roman"/>
+          <w:sz w:val="24"/>
+          <w:szCs w:val="24"/>
+        </w:rPr>
+      </w:pPr>
+      <w:r>
+        <w:rPr>
+          <w:rFonts w:ascii="Times New Roman" w:hAnsi="Times New Roman" w:cs="Times New Roman"/>
+          <w:sz w:val="24"/>
+          <w:szCs w:val="24"/>
+        </w:rPr>
+        <w:t>{</w:t>
+      </w:r>
+      <w:r>
+        <w:rPr>
+          <w:rFonts w:ascii="Times New Roman" w:hAnsi="Times New Roman" w:cs="Times New Roman"/>
+          <w:sz w:val="24"/>
+          <w:szCs w:val="24"/>
+        </w:rPr>
+        <w:t>узнаю, кто слил информацию в прессу</w:t>
+      </w:r>
+      <w:r>
+        <w:rPr>
+          <w:rFonts w:ascii="Times New Roman" w:hAnsi="Times New Roman" w:cs="Times New Roman"/>
+          <w:sz w:val="24"/>
+          <w:szCs w:val="24"/>
+        </w:rPr>
+        <w:t>}</w:t>
+      </w:r>
+    </w:p>
+    <w:p>
+      <w:pPr>
+        <w:jc w:val="center"/>
+        <w:rPr>
+          <w:rFonts w:ascii="Times New Roman" w:hAnsi="Times New Roman" w:cs="Times New Roman"/>
+          <w:sz w:val="24"/>
+          <w:szCs w:val="24"/>
+        </w:rPr>
+      </w:pPr>
+    </w:p>
+    <w:p>
+      <w:pPr>
+        <w:jc w:val="both"/>
+        <w:rPr>
+          <w:rFonts w:ascii="Times New Roman" w:hAnsi="Times New Roman" w:cs="Times New Roman"/>
+          <w:sz w:val="24"/>
+          <w:szCs w:val="24"/>
+        </w:rPr>
+      </w:pPr>
+      <w:r>
+        <w:rPr>
+          <w:rFonts w:ascii="Times New Roman" w:hAnsi="Times New Roman" w:cs="Times New Roman"/>
+          <w:sz w:val="24"/>
+          <w:szCs w:val="24"/>
+        </w:rPr>
+        <w:tab/>
+        <w:t>ВАРИАНТ 1. ДИСКРЕДИТИРОВАТЬ ЭКСПЕРТА АДВОКАТА ГРИФФИНА.</w:t>
+      </w:r>
+    </w:p>
+    <w:p>
+      <w:pPr>
+        <w:jc w:val="both"/>
+        <w:rPr>
+          <w:rFonts w:ascii="Times New Roman" w:hAnsi="Times New Roman" w:cs="Times New Roman"/>
+          <w:sz w:val="24"/>
+          <w:szCs w:val="24"/>
+        </w:rPr>
+      </w:pPr>
+      <w:r>
+        <w:rPr>
+          <w:rFonts w:ascii="Times New Roman" w:hAnsi="Times New Roman" w:cs="Times New Roman"/>
+          <w:sz w:val="24"/>
+          <w:szCs w:val="24"/>
+        </w:rPr>
+        <w:lastRenderedPageBreak/>
+        <w:tab/>
+        <w:t xml:space="preserve">Вы покопались в </w:t>
+      </w:r>
+      <w:proofErr w:type="gramStart"/>
+      <w:r>
+        <w:rPr>
+          <w:rFonts w:ascii="Times New Roman" w:hAnsi="Times New Roman" w:cs="Times New Roman"/>
+          <w:sz w:val="24"/>
+          <w:szCs w:val="24"/>
+        </w:rPr>
+        <w:t>архивах</w:t>
+      </w:r>
+      <w:proofErr w:type="gramEnd"/>
+      <w:r>
+        <w:rPr>
+          <w:rFonts w:ascii="Times New Roman" w:hAnsi="Times New Roman" w:cs="Times New Roman"/>
+          <w:sz w:val="24"/>
+          <w:szCs w:val="24"/>
+        </w:rPr>
+        <w:t xml:space="preserve"> и нашли дело «Штат против </w:t>
+      </w:r>
+      <w:proofErr w:type="spellStart"/>
+      <w:r>
+        <w:rPr>
+          <w:rFonts w:ascii="Times New Roman" w:hAnsi="Times New Roman" w:cs="Times New Roman"/>
+          <w:sz w:val="24"/>
+          <w:szCs w:val="24"/>
+        </w:rPr>
+        <w:t>Холдена</w:t>
+      </w:r>
+      <w:proofErr w:type="spellEnd"/>
+      <w:r>
+        <w:rPr>
+          <w:rFonts w:ascii="Times New Roman" w:hAnsi="Times New Roman" w:cs="Times New Roman"/>
+          <w:sz w:val="24"/>
+          <w:szCs w:val="24"/>
+        </w:rPr>
+        <w:t>», в котором участвовал тот же эксперт, доктор Тёрнер. Также вы нашли письмо окружного прокурора, в котором он излагал свои сомнения по поводу методов Тёрнера.</w:t>
+      </w:r>
+    </w:p>
+    <w:p>
+      <w:pPr>
+        <w:jc w:val="both"/>
+        <w:rPr>
+          <w:rFonts w:ascii="Times New Roman" w:hAnsi="Times New Roman" w:cs="Times New Roman"/>
+          <w:sz w:val="24"/>
+          <w:szCs w:val="24"/>
+        </w:rPr>
+      </w:pPr>
+      <w:r>
+        <w:rPr>
+          <w:rFonts w:ascii="Times New Roman" w:hAnsi="Times New Roman" w:cs="Times New Roman"/>
+          <w:sz w:val="24"/>
+          <w:szCs w:val="24"/>
+        </w:rPr>
+        <w:tab/>
+        <w:t>Что теперь?</w:t>
+      </w:r>
+    </w:p>
+    <w:p>
+      <w:pPr>
+        <w:jc w:val="center"/>
+        <w:rPr>
+          <w:rFonts w:ascii="Times New Roman" w:hAnsi="Times New Roman" w:cs="Times New Roman"/>
+          <w:sz w:val="24"/>
+          <w:szCs w:val="24"/>
+        </w:rPr>
+      </w:pPr>
+      <w:r>
+        <w:rPr>
+          <w:rFonts w:ascii="Times New Roman" w:hAnsi="Times New Roman" w:cs="Times New Roman"/>
+          <w:sz w:val="24"/>
+          <w:szCs w:val="24"/>
+        </w:rPr>
+        <w:t>{</w:t>
+      </w:r>
+      <w:r>
+        <w:rPr>
+          <w:rFonts w:ascii="Times New Roman" w:hAnsi="Times New Roman" w:cs="Times New Roman"/>
+          <w:sz w:val="24"/>
+          <w:szCs w:val="24"/>
+        </w:rPr>
+        <w:t xml:space="preserve">передам материалы </w:t>
+      </w:r>
+      <w:proofErr w:type="spellStart"/>
+      <w:r>
+        <w:rPr>
+          <w:rFonts w:ascii="Times New Roman" w:hAnsi="Times New Roman" w:cs="Times New Roman"/>
+          <w:sz w:val="24"/>
+          <w:szCs w:val="24"/>
+        </w:rPr>
+        <w:t>Аннализ</w:t>
+      </w:r>
+      <w:proofErr w:type="spellEnd"/>
+      <w:r>
+        <w:rPr>
+          <w:rFonts w:ascii="Times New Roman" w:hAnsi="Times New Roman" w:cs="Times New Roman"/>
+          <w:sz w:val="24"/>
+          <w:szCs w:val="24"/>
+        </w:rPr>
+        <w:t>}</w:t>
+      </w:r>
+    </w:p>
+    <w:p>
+      <w:pPr>
+        <w:jc w:val="center"/>
+        <w:rPr>
+          <w:rFonts w:ascii="Times New Roman" w:hAnsi="Times New Roman" w:cs="Times New Roman"/>
+          <w:sz w:val="24"/>
+          <w:szCs w:val="24"/>
+        </w:rPr>
+      </w:pPr>
+      <w:r>
+        <w:rPr>
+          <w:rFonts w:ascii="Times New Roman" w:hAnsi="Times New Roman" w:cs="Times New Roman"/>
+          <w:sz w:val="24"/>
+          <w:szCs w:val="24"/>
+        </w:rPr>
+        <w:t>{</w:t>
+      </w:r>
+      <w:r>
+        <w:rPr>
+          <w:rFonts w:ascii="Times New Roman" w:hAnsi="Times New Roman" w:cs="Times New Roman"/>
+          <w:sz w:val="24"/>
+          <w:szCs w:val="24"/>
+        </w:rPr>
+        <w:t>продолжу поиск (возможно, он не окупится)</w:t>
+      </w:r>
+      <w:r>
+        <w:rPr>
+          <w:rFonts w:ascii="Times New Roman" w:hAnsi="Times New Roman" w:cs="Times New Roman"/>
+          <w:sz w:val="24"/>
+          <w:szCs w:val="24"/>
+        </w:rPr>
+        <w:t>}</w:t>
+      </w:r>
+    </w:p>
+    <w:p>
+      <w:pPr>
+        <w:jc w:val="center"/>
+        <w:rPr>
+          <w:rFonts w:ascii="Times New Roman" w:hAnsi="Times New Roman" w:cs="Times New Roman"/>
+          <w:sz w:val="24"/>
+          <w:szCs w:val="24"/>
+        </w:rPr>
+      </w:pPr>
+      <w:proofErr w:type="gramStart"/>
+      <w:r>
+        <w:rPr>
+          <w:rFonts w:ascii="Times New Roman" w:hAnsi="Times New Roman" w:cs="Times New Roman"/>
+          <w:sz w:val="24"/>
+          <w:szCs w:val="24"/>
+        </w:rPr>
+        <w:t>{</w:t>
+      </w:r>
+      <w:r>
+        <w:rPr>
+          <w:rFonts w:ascii="Times New Roman" w:hAnsi="Times New Roman" w:cs="Times New Roman"/>
+          <w:sz w:val="24"/>
+          <w:szCs w:val="24"/>
+        </w:rPr>
+        <w:t xml:space="preserve">постараюсь убедить родителей </w:t>
+      </w:r>
+      <w:proofErr w:type="spellStart"/>
+      <w:r>
+        <w:rPr>
+          <w:rFonts w:ascii="Times New Roman" w:hAnsi="Times New Roman" w:cs="Times New Roman"/>
+          <w:sz w:val="24"/>
+          <w:szCs w:val="24"/>
+        </w:rPr>
+        <w:t>Лайлы</w:t>
+      </w:r>
+      <w:proofErr w:type="spellEnd"/>
+      <w:proofErr w:type="gramEnd"/>
+    </w:p>
+    <w:p>
+      <w:pPr>
+        <w:jc w:val="center"/>
+        <w:rPr>
+          <w:rFonts w:ascii="Times New Roman" w:hAnsi="Times New Roman" w:cs="Times New Roman"/>
+          <w:sz w:val="24"/>
+          <w:szCs w:val="24"/>
+        </w:rPr>
+      </w:pPr>
+      <w:proofErr w:type="gramStart"/>
+      <w:r>
+        <w:rPr>
+          <w:rFonts w:ascii="Times New Roman" w:hAnsi="Times New Roman" w:cs="Times New Roman"/>
+          <w:sz w:val="24"/>
+          <w:szCs w:val="24"/>
+        </w:rPr>
+        <w:t>запретить эксгумацию её тела</w:t>
+      </w:r>
+      <w:r>
+        <w:rPr>
+          <w:rFonts w:ascii="Times New Roman" w:hAnsi="Times New Roman" w:cs="Times New Roman"/>
+          <w:sz w:val="24"/>
+          <w:szCs w:val="24"/>
+        </w:rPr>
+        <w:t>}</w:t>
+      </w:r>
+      <w:proofErr w:type="gramEnd"/>
+    </w:p>
+    <w:p>
+      <w:pPr>
+        <w:jc w:val="both"/>
+        <w:rPr>
+          <w:rFonts w:ascii="Times New Roman" w:hAnsi="Times New Roman" w:cs="Times New Roman"/>
+          <w:sz w:val="24"/>
+          <w:szCs w:val="24"/>
+        </w:rPr>
+      </w:pPr>
+      <w:r>
+        <w:rPr>
+          <w:rFonts w:ascii="Times New Roman" w:hAnsi="Times New Roman" w:cs="Times New Roman"/>
+          <w:sz w:val="24"/>
+          <w:szCs w:val="24"/>
+        </w:rPr>
+        <w:tab/>
+      </w:r>
+      <w:r>
+        <w:rPr>
+          <w:rFonts w:ascii="Times New Roman" w:hAnsi="Times New Roman" w:cs="Times New Roman"/>
+          <w:sz w:val="24"/>
+          <w:szCs w:val="24"/>
+        </w:rPr>
+        <w:tab/>
+        <w:t>ВАРИАНТ 1. ПЕРЕДАТЬ МАТЕРИАЛЫ ДЕЛА ЗАЩИТЕ.</w:t>
+      </w:r>
+    </w:p>
+    <w:p>
+      <w:pPr>
+        <w:ind w:left="708"/>
+        <w:jc w:val="both"/>
+        <w:rPr>
+          <w:rFonts w:ascii="Times New Roman" w:hAnsi="Times New Roman" w:cs="Times New Roman"/>
+          <w:sz w:val="24"/>
+          <w:szCs w:val="24"/>
+        </w:rPr>
+      </w:pPr>
+      <w:r>
+        <w:rPr>
+          <w:rFonts w:ascii="Times New Roman" w:hAnsi="Times New Roman" w:cs="Times New Roman"/>
+          <w:sz w:val="24"/>
+          <w:szCs w:val="24"/>
+        </w:rPr>
+        <w:tab/>
+        <w:t xml:space="preserve">Вы передали материалы </w:t>
+      </w:r>
+      <w:proofErr w:type="spellStart"/>
+      <w:r>
+        <w:rPr>
+          <w:rFonts w:ascii="Times New Roman" w:hAnsi="Times New Roman" w:cs="Times New Roman"/>
+          <w:sz w:val="24"/>
+          <w:szCs w:val="24"/>
+        </w:rPr>
+        <w:t>Аннализ</w:t>
+      </w:r>
+      <w:proofErr w:type="spellEnd"/>
+      <w:r>
+        <w:rPr>
+          <w:rFonts w:ascii="Times New Roman" w:hAnsi="Times New Roman" w:cs="Times New Roman"/>
+          <w:sz w:val="24"/>
+          <w:szCs w:val="24"/>
+        </w:rPr>
+        <w:t>. Теперь вам остаётся только ждать завтрашнего слушания.</w:t>
+      </w:r>
+    </w:p>
+    <w:p>
+      <w:pPr>
+        <w:ind w:left="708"/>
+        <w:jc w:val="both"/>
+        <w:rPr>
+          <w:rFonts w:ascii="Times New Roman" w:hAnsi="Times New Roman" w:cs="Times New Roman"/>
+          <w:sz w:val="24"/>
+          <w:szCs w:val="24"/>
+        </w:rPr>
+      </w:pPr>
+      <w:r>
+        <w:rPr>
+          <w:rFonts w:ascii="Times New Roman" w:hAnsi="Times New Roman" w:cs="Times New Roman"/>
+          <w:sz w:val="24"/>
+          <w:szCs w:val="24"/>
+        </w:rPr>
+        <w:tab/>
+        <w:t>ВАРИАНТ 2. ПРОДОЛЖИТЬ ПОИСКИ УЛИК.</w:t>
+      </w:r>
+    </w:p>
+    <w:p>
+      <w:pPr>
+        <w:ind w:left="708"/>
+        <w:jc w:val="both"/>
+        <w:rPr>
+          <w:rFonts w:ascii="Times New Roman" w:hAnsi="Times New Roman" w:cs="Times New Roman"/>
+          <w:i/>
+          <w:sz w:val="24"/>
+          <w:szCs w:val="24"/>
+        </w:rPr>
+      </w:pPr>
+      <w:r>
+        <w:rPr>
+          <w:rFonts w:ascii="Times New Roman" w:hAnsi="Times New Roman" w:cs="Times New Roman"/>
+          <w:sz w:val="24"/>
+          <w:szCs w:val="24"/>
+        </w:rPr>
+        <w:tab/>
+      </w:r>
+      <w:proofErr w:type="spellStart"/>
+      <w:r>
+        <w:rPr>
+          <w:rFonts w:ascii="Times New Roman" w:hAnsi="Times New Roman" w:cs="Times New Roman"/>
+          <w:i/>
+          <w:sz w:val="24"/>
+          <w:szCs w:val="24"/>
+        </w:rPr>
+        <w:t>рандомный</w:t>
+      </w:r>
+      <w:proofErr w:type="spellEnd"/>
+      <w:r>
+        <w:rPr>
+          <w:rFonts w:ascii="Times New Roman" w:hAnsi="Times New Roman" w:cs="Times New Roman"/>
+          <w:i/>
+          <w:sz w:val="24"/>
+          <w:szCs w:val="24"/>
+        </w:rPr>
+        <w:t xml:space="preserve"> выбор.</w:t>
+      </w:r>
+    </w:p>
+    <w:p>
+      <w:pPr>
+        <w:pStyle w:val="a3"/>
+        <w:numPr>
+          <w:ilvl w:val="0"/>
+          <w:numId w:val="2"/>
+        </w:numPr>
+        <w:jc w:val="both"/>
+        <w:rPr>
+          <w:rFonts w:ascii="Times New Roman" w:hAnsi="Times New Roman" w:cs="Times New Roman"/>
+          <w:sz w:val="24"/>
+          <w:szCs w:val="24"/>
+        </w:rPr>
+      </w:pPr>
+      <w:r>
+        <w:rPr>
+          <w:rFonts w:ascii="Times New Roman" w:hAnsi="Times New Roman" w:cs="Times New Roman"/>
+          <w:sz w:val="24"/>
+          <w:szCs w:val="24"/>
+        </w:rPr>
+        <w:t xml:space="preserve">Ваши старания окупились! Ваш знакомый эксперт, доктор Миллер, сказал, что отметины на шее </w:t>
+      </w:r>
+      <w:proofErr w:type="spellStart"/>
+      <w:r>
+        <w:rPr>
+          <w:rFonts w:ascii="Times New Roman" w:hAnsi="Times New Roman" w:cs="Times New Roman"/>
+          <w:sz w:val="24"/>
+          <w:szCs w:val="24"/>
+        </w:rPr>
+        <w:t>Лайлы</w:t>
+      </w:r>
+      <w:proofErr w:type="spellEnd"/>
+      <w:r>
+        <w:rPr>
+          <w:rFonts w:ascii="Times New Roman" w:hAnsi="Times New Roman" w:cs="Times New Roman"/>
+          <w:sz w:val="24"/>
+          <w:szCs w:val="24"/>
+        </w:rPr>
+        <w:t xml:space="preserve"> могут быть обычными веснушками, или же они могли возникнуть из-за того, что её тело несколько дней пролежало в баке с водой. Второму варианту доктор Миллер отдаёт большее предпочтение.</w:t>
+      </w:r>
+    </w:p>
+    <w:p>
+      <w:pPr>
+        <w:pStyle w:val="a3"/>
+        <w:numPr>
+          <w:ilvl w:val="0"/>
+          <w:numId w:val="2"/>
+        </w:numPr>
+        <w:jc w:val="both"/>
+        <w:rPr>
+          <w:rFonts w:ascii="Times New Roman" w:hAnsi="Times New Roman" w:cs="Times New Roman"/>
+          <w:sz w:val="24"/>
+          <w:szCs w:val="24"/>
+        </w:rPr>
+      </w:pPr>
+      <w:r>
+        <w:rPr>
+          <w:rFonts w:ascii="Times New Roman" w:hAnsi="Times New Roman" w:cs="Times New Roman"/>
+          <w:sz w:val="24"/>
+          <w:szCs w:val="24"/>
+        </w:rPr>
+        <w:t xml:space="preserve">Вы потеряли время, но ничего не нашли. </w:t>
+      </w:r>
+    </w:p>
+    <w:p>
+      <w:pPr>
+        <w:ind w:left="1413"/>
+        <w:jc w:val="both"/>
+        <w:rPr>
+          <w:rFonts w:ascii="Times New Roman" w:hAnsi="Times New Roman" w:cs="Times New Roman"/>
+          <w:sz w:val="24"/>
+          <w:szCs w:val="24"/>
+        </w:rPr>
+      </w:pPr>
+      <w:r>
+        <w:rPr>
+          <w:rFonts w:ascii="Times New Roman" w:hAnsi="Times New Roman" w:cs="Times New Roman"/>
+          <w:sz w:val="24"/>
+          <w:szCs w:val="24"/>
+        </w:rPr>
+        <w:t>ВАРИАНТ 3: ПОГОВОРИТЬ С РОДИТЕЛЯМИ ЛАЙЛЫ.</w:t>
+      </w:r>
+    </w:p>
+    <w:p>
+      <w:pPr>
+        <w:ind w:left="1413"/>
+        <w:jc w:val="both"/>
+        <w:rPr>
+          <w:rFonts w:ascii="Times New Roman" w:hAnsi="Times New Roman" w:cs="Times New Roman"/>
+          <w:sz w:val="24"/>
+          <w:szCs w:val="24"/>
+        </w:rPr>
+      </w:pPr>
+      <w:r>
+        <w:rPr>
+          <w:rFonts w:ascii="Times New Roman" w:hAnsi="Times New Roman" w:cs="Times New Roman"/>
+          <w:sz w:val="24"/>
+          <w:szCs w:val="24"/>
+        </w:rPr>
+        <w:t xml:space="preserve">Вы смогли убедить миссис </w:t>
+      </w:r>
+      <w:proofErr w:type="spellStart"/>
+      <w:r>
+        <w:rPr>
+          <w:rFonts w:ascii="Times New Roman" w:hAnsi="Times New Roman" w:cs="Times New Roman"/>
+          <w:sz w:val="24"/>
+          <w:szCs w:val="24"/>
+        </w:rPr>
+        <w:t>Стэнгард</w:t>
+      </w:r>
+      <w:proofErr w:type="spellEnd"/>
+      <w:r>
+        <w:rPr>
+          <w:rFonts w:ascii="Times New Roman" w:hAnsi="Times New Roman" w:cs="Times New Roman"/>
+          <w:sz w:val="24"/>
+          <w:szCs w:val="24"/>
+        </w:rPr>
+        <w:t xml:space="preserve">, что адвокат </w:t>
+      </w:r>
+      <w:proofErr w:type="spellStart"/>
+      <w:r>
+        <w:rPr>
+          <w:rFonts w:ascii="Times New Roman" w:hAnsi="Times New Roman" w:cs="Times New Roman"/>
+          <w:sz w:val="24"/>
+          <w:szCs w:val="24"/>
+        </w:rPr>
+        <w:t>Гриффина</w:t>
+      </w:r>
+      <w:proofErr w:type="spellEnd"/>
+      <w:r>
+        <w:rPr>
+          <w:rFonts w:ascii="Times New Roman" w:hAnsi="Times New Roman" w:cs="Times New Roman"/>
+          <w:sz w:val="24"/>
+          <w:szCs w:val="24"/>
+        </w:rPr>
+        <w:t xml:space="preserve"> хочет запутать улики и освободить своего клиента, привели в пример три других дела, когда он поступал точно так же, и его подзащитных освобождали.</w:t>
+      </w:r>
+    </w:p>
+    <w:p>
+      <w:pPr>
+        <w:ind w:left="1413"/>
+        <w:jc w:val="both"/>
+        <w:rPr>
+          <w:rFonts w:ascii="Times New Roman" w:hAnsi="Times New Roman" w:cs="Times New Roman"/>
+          <w:sz w:val="24"/>
+          <w:szCs w:val="24"/>
+        </w:rPr>
+      </w:pPr>
+      <w:r>
+        <w:rPr>
+          <w:rFonts w:ascii="Times New Roman" w:hAnsi="Times New Roman" w:cs="Times New Roman"/>
+          <w:sz w:val="24"/>
+          <w:szCs w:val="24"/>
+        </w:rPr>
+        <w:t xml:space="preserve">Вы сыграли на том, что мистер и миссис </w:t>
+      </w:r>
+      <w:proofErr w:type="spellStart"/>
+      <w:r>
+        <w:rPr>
+          <w:rFonts w:ascii="Times New Roman" w:hAnsi="Times New Roman" w:cs="Times New Roman"/>
+          <w:sz w:val="24"/>
+          <w:szCs w:val="24"/>
+        </w:rPr>
+        <w:t>Стэнгард</w:t>
+      </w:r>
+      <w:proofErr w:type="spellEnd"/>
+      <w:r>
+        <w:rPr>
+          <w:rFonts w:ascii="Times New Roman" w:hAnsi="Times New Roman" w:cs="Times New Roman"/>
+          <w:sz w:val="24"/>
+          <w:szCs w:val="24"/>
+        </w:rPr>
+        <w:t xml:space="preserve"> не доверяли </w:t>
+      </w:r>
+      <w:proofErr w:type="spellStart"/>
+      <w:r>
+        <w:rPr>
+          <w:rFonts w:ascii="Times New Roman" w:hAnsi="Times New Roman" w:cs="Times New Roman"/>
+          <w:sz w:val="24"/>
+          <w:szCs w:val="24"/>
+        </w:rPr>
+        <w:t>Гриффину</w:t>
+      </w:r>
+      <w:proofErr w:type="spellEnd"/>
+      <w:r>
+        <w:rPr>
+          <w:rFonts w:ascii="Times New Roman" w:hAnsi="Times New Roman" w:cs="Times New Roman"/>
+          <w:sz w:val="24"/>
+          <w:szCs w:val="24"/>
+        </w:rPr>
+        <w:t xml:space="preserve"> и были всячески против их с </w:t>
+      </w:r>
+      <w:proofErr w:type="spellStart"/>
+      <w:r>
+        <w:rPr>
+          <w:rFonts w:ascii="Times New Roman" w:hAnsi="Times New Roman" w:cs="Times New Roman"/>
+          <w:sz w:val="24"/>
+          <w:szCs w:val="24"/>
+        </w:rPr>
+        <w:t>Лайлой</w:t>
+      </w:r>
+      <w:proofErr w:type="spellEnd"/>
+      <w:r>
+        <w:rPr>
+          <w:rFonts w:ascii="Times New Roman" w:hAnsi="Times New Roman" w:cs="Times New Roman"/>
+          <w:sz w:val="24"/>
+          <w:szCs w:val="24"/>
+        </w:rPr>
+        <w:t xml:space="preserve"> союза. Миссис </w:t>
+      </w:r>
+      <w:proofErr w:type="spellStart"/>
+      <w:r>
+        <w:rPr>
+          <w:rFonts w:ascii="Times New Roman" w:hAnsi="Times New Roman" w:cs="Times New Roman"/>
+          <w:sz w:val="24"/>
+          <w:szCs w:val="24"/>
+        </w:rPr>
+        <w:t>Стэнгард</w:t>
+      </w:r>
+      <w:proofErr w:type="spellEnd"/>
+      <w:r>
+        <w:rPr>
+          <w:rFonts w:ascii="Times New Roman" w:hAnsi="Times New Roman" w:cs="Times New Roman"/>
+          <w:sz w:val="24"/>
+          <w:szCs w:val="24"/>
+        </w:rPr>
+        <w:t xml:space="preserve"> написала заявление, что она против эксгумации, но ничего ещё не закончено.</w:t>
+      </w:r>
+    </w:p>
+    <w:p>
+      <w:pPr>
+        <w:jc w:val="center"/>
+        <w:rPr>
+          <w:rFonts w:ascii="Times New Roman" w:hAnsi="Times New Roman" w:cs="Times New Roman"/>
+          <w:sz w:val="24"/>
+          <w:szCs w:val="24"/>
+        </w:rPr>
+      </w:pPr>
+      <w:r>
+        <w:rPr>
+          <w:rFonts w:ascii="Times New Roman" w:hAnsi="Times New Roman" w:cs="Times New Roman"/>
+          <w:sz w:val="24"/>
+          <w:szCs w:val="24"/>
+        </w:rPr>
+        <w:t>{</w:t>
+      </w:r>
+      <w:r>
+        <w:rPr>
+          <w:rFonts w:ascii="Times New Roman" w:hAnsi="Times New Roman" w:cs="Times New Roman"/>
+          <w:sz w:val="24"/>
+          <w:szCs w:val="24"/>
+        </w:rPr>
+        <w:t>продолжить</w:t>
+      </w:r>
+      <w:r>
+        <w:rPr>
+          <w:rFonts w:ascii="Times New Roman" w:hAnsi="Times New Roman" w:cs="Times New Roman"/>
+          <w:sz w:val="24"/>
+          <w:szCs w:val="24"/>
+        </w:rPr>
+        <w:t>}</w:t>
+      </w:r>
+    </w:p>
+    <w:p>
+      <w:pPr>
+        <w:ind w:left="708" w:firstLine="705"/>
+        <w:jc w:val="both"/>
+        <w:rPr>
+          <w:rFonts w:ascii="Times New Roman" w:hAnsi="Times New Roman" w:cs="Times New Roman"/>
+          <w:sz w:val="24"/>
+          <w:szCs w:val="24"/>
+        </w:rPr>
+      </w:pPr>
+      <w:proofErr w:type="spellStart"/>
+      <w:r>
+        <w:rPr>
+          <w:rFonts w:ascii="Times New Roman" w:hAnsi="Times New Roman" w:cs="Times New Roman"/>
+          <w:sz w:val="24"/>
+          <w:szCs w:val="24"/>
+        </w:rPr>
+        <w:t>Аннализ</w:t>
+      </w:r>
+      <w:proofErr w:type="spellEnd"/>
+      <w:r>
+        <w:rPr>
+          <w:rFonts w:ascii="Times New Roman" w:hAnsi="Times New Roman" w:cs="Times New Roman"/>
+          <w:sz w:val="24"/>
+          <w:szCs w:val="24"/>
+        </w:rPr>
+        <w:t xml:space="preserve"> предоставила все имеющиеся у неё улики и доказательства на заседании. Суд не спешит принимать решение.</w:t>
+      </w:r>
+    </w:p>
+    <w:p>
+      <w:pPr>
+        <w:ind w:left="708" w:firstLine="705"/>
+        <w:jc w:val="both"/>
+        <w:rPr>
+          <w:rFonts w:ascii="Times New Roman" w:hAnsi="Times New Roman" w:cs="Times New Roman"/>
+          <w:sz w:val="24"/>
+          <w:szCs w:val="24"/>
+        </w:rPr>
+      </w:pPr>
+      <w:r>
+        <w:rPr>
+          <w:rFonts w:ascii="Times New Roman" w:hAnsi="Times New Roman" w:cs="Times New Roman"/>
+          <w:sz w:val="24"/>
+          <w:szCs w:val="24"/>
+        </w:rPr>
+        <w:t xml:space="preserve">На </w:t>
+      </w:r>
+      <w:proofErr w:type="gramStart"/>
+      <w:r>
+        <w:rPr>
+          <w:rFonts w:ascii="Times New Roman" w:hAnsi="Times New Roman" w:cs="Times New Roman"/>
+          <w:sz w:val="24"/>
+          <w:szCs w:val="24"/>
+        </w:rPr>
+        <w:t>следующем</w:t>
+      </w:r>
+      <w:proofErr w:type="gramEnd"/>
+      <w:r>
+        <w:rPr>
+          <w:rFonts w:ascii="Times New Roman" w:hAnsi="Times New Roman" w:cs="Times New Roman"/>
+          <w:sz w:val="24"/>
+          <w:szCs w:val="24"/>
+        </w:rPr>
+        <w:t xml:space="preserve"> заседании государственный обвинитель предоставила отчёт третьего эксперта, из которого следовало, что отметины на шее убитой очень похожи на следы женских ногтей.</w:t>
+      </w:r>
+    </w:p>
+    <w:p>
+      <w:pPr>
+        <w:rPr>
+          <w:rFonts w:ascii="Times New Roman" w:hAnsi="Times New Roman" w:cs="Times New Roman"/>
+          <w:sz w:val="24"/>
+          <w:szCs w:val="24"/>
+        </w:rPr>
+      </w:pPr>
+      <w:r>
+        <w:rPr>
+          <w:rFonts w:ascii="Times New Roman" w:hAnsi="Times New Roman" w:cs="Times New Roman"/>
+          <w:sz w:val="24"/>
+          <w:szCs w:val="24"/>
+        </w:rPr>
+        <w:br w:type="page"/>
+      </w:r>
+    </w:p>
+    <w:p>
+      <w:pPr>
+        <w:ind w:left="708" w:firstLine="705"/>
+        <w:jc w:val="both"/>
+        <w:rPr>
+          <w:rFonts w:ascii="Times New Roman" w:hAnsi="Times New Roman" w:cs="Times New Roman"/>
+          <w:sz w:val="24"/>
+          <w:szCs w:val="24"/>
+        </w:rPr>
+      </w:pPr>
+    </w:p>
+    <w:p>
+      <w:pPr>
+        <w:ind w:firstLine="708"/>
+        <w:jc w:val="both"/>
+        <w:rPr>
+          <w:rFonts w:ascii="Times New Roman" w:hAnsi="Times New Roman" w:cs="Times New Roman"/>
+          <w:sz w:val="24"/>
+          <w:szCs w:val="24"/>
+        </w:rPr>
+      </w:pPr>
+      <w:r>
+        <w:rPr>
+          <w:rFonts w:ascii="Times New Roman" w:hAnsi="Times New Roman" w:cs="Times New Roman"/>
+          <w:sz w:val="24"/>
+          <w:szCs w:val="24"/>
+        </w:rPr>
+        <w:t>ВАРИАНТ 2: УЗНАТЬ, КТО СЛИЛ ИНФОРМАЦИЮ В ПРЕССУ.</w:t>
+      </w:r>
+    </w:p>
+    <w:p>
+      <w:pPr>
+        <w:ind w:firstLine="708"/>
+        <w:jc w:val="both"/>
+        <w:rPr>
+          <w:rFonts w:ascii="Times New Roman" w:hAnsi="Times New Roman" w:cs="Times New Roman"/>
+          <w:sz w:val="24"/>
+          <w:szCs w:val="24"/>
+        </w:rPr>
+      </w:pPr>
+      <w:r>
+        <w:rPr>
+          <w:rFonts w:ascii="Times New Roman" w:hAnsi="Times New Roman" w:cs="Times New Roman"/>
+          <w:sz w:val="24"/>
+          <w:szCs w:val="24"/>
+        </w:rPr>
+        <w:t xml:space="preserve">На </w:t>
+      </w:r>
+      <w:proofErr w:type="gramStart"/>
+      <w:r>
+        <w:rPr>
+          <w:rFonts w:ascii="Times New Roman" w:hAnsi="Times New Roman" w:cs="Times New Roman"/>
+          <w:sz w:val="24"/>
+          <w:szCs w:val="24"/>
+        </w:rPr>
+        <w:t>следующем</w:t>
+      </w:r>
+      <w:proofErr w:type="gramEnd"/>
+      <w:r>
+        <w:rPr>
+          <w:rFonts w:ascii="Times New Roman" w:hAnsi="Times New Roman" w:cs="Times New Roman"/>
+          <w:sz w:val="24"/>
+          <w:szCs w:val="24"/>
+        </w:rPr>
+        <w:t xml:space="preserve"> заседании государственный обвинитель предоставила отчёт третьего эксперта, из которого следовало, что отметины на шее убитой очень похожи на следы женских ногтей.</w:t>
+      </w:r>
+    </w:p>
+    <w:p>
+      <w:pPr>
+        <w:ind w:firstLine="708"/>
+        <w:jc w:val="both"/>
+        <w:rPr>
+          <w:rFonts w:ascii="Times New Roman" w:hAnsi="Times New Roman" w:cs="Times New Roman"/>
+          <w:sz w:val="24"/>
+          <w:szCs w:val="24"/>
+        </w:rPr>
+      </w:pPr>
+      <w:r>
+        <w:rPr>
+          <w:rFonts w:ascii="Times New Roman" w:hAnsi="Times New Roman" w:cs="Times New Roman"/>
+          <w:sz w:val="24"/>
+          <w:szCs w:val="24"/>
+        </w:rPr>
+        <w:t xml:space="preserve">У вас не получилось узнать, кто же сливал в прессу информацию, но вы нашли кое-что </w:t>
+      </w:r>
+      <w:proofErr w:type="gramStart"/>
+      <w:r>
+        <w:rPr>
+          <w:rFonts w:ascii="Times New Roman" w:hAnsi="Times New Roman" w:cs="Times New Roman"/>
+          <w:sz w:val="24"/>
+          <w:szCs w:val="24"/>
+        </w:rPr>
+        <w:t>получше</w:t>
+      </w:r>
+      <w:proofErr w:type="gramEnd"/>
+      <w:r>
+        <w:rPr>
+          <w:rFonts w:ascii="Times New Roman" w:hAnsi="Times New Roman" w:cs="Times New Roman"/>
+          <w:sz w:val="24"/>
+          <w:szCs w:val="24"/>
+        </w:rPr>
+        <w:t>.</w:t>
+      </w:r>
+    </w:p>
+    <w:p>
+      <w:pPr>
+        <w:ind w:firstLine="708"/>
+        <w:jc w:val="both"/>
+        <w:rPr>
+          <w:rFonts w:ascii="Times New Roman" w:hAnsi="Times New Roman" w:cs="Times New Roman"/>
+          <w:sz w:val="24"/>
+          <w:szCs w:val="24"/>
+        </w:rPr>
+      </w:pPr>
+      <w:r>
+        <w:rPr>
+          <w:rFonts w:ascii="Times New Roman" w:hAnsi="Times New Roman" w:cs="Times New Roman"/>
+          <w:sz w:val="24"/>
+          <w:szCs w:val="24"/>
+        </w:rPr>
+        <w:t xml:space="preserve">Адвокат </w:t>
+      </w:r>
+      <w:proofErr w:type="spellStart"/>
+      <w:r>
+        <w:rPr>
+          <w:rFonts w:ascii="Times New Roman" w:hAnsi="Times New Roman" w:cs="Times New Roman"/>
+          <w:sz w:val="24"/>
+          <w:szCs w:val="24"/>
+        </w:rPr>
+        <w:t>Гриффина</w:t>
+      </w:r>
+      <w:proofErr w:type="spellEnd"/>
+      <w:proofErr w:type="gramStart"/>
+      <w:r>
+        <w:rPr>
+          <w:rFonts w:ascii="Times New Roman" w:hAnsi="Times New Roman" w:cs="Times New Roman"/>
+          <w:sz w:val="24"/>
+          <w:szCs w:val="24"/>
+        </w:rPr>
+        <w:t xml:space="preserve"> </w:t>
+      </w:r>
+      <w:proofErr w:type="spellStart"/>
+      <w:r>
+        <w:rPr>
+          <w:rFonts w:ascii="Times New Roman" w:hAnsi="Times New Roman" w:cs="Times New Roman"/>
+          <w:sz w:val="24"/>
+          <w:szCs w:val="24"/>
+        </w:rPr>
+        <w:t>О</w:t>
+      </w:r>
+      <w:proofErr w:type="gramEnd"/>
+      <w:r>
+        <w:rPr>
+          <w:rFonts w:ascii="Times New Roman" w:hAnsi="Times New Roman" w:cs="Times New Roman"/>
+          <w:sz w:val="24"/>
+          <w:szCs w:val="24"/>
+        </w:rPr>
+        <w:t>’</w:t>
+      </w:r>
+      <w:r>
+        <w:rPr>
+          <w:rFonts w:ascii="Times New Roman" w:hAnsi="Times New Roman" w:cs="Times New Roman"/>
+          <w:sz w:val="24"/>
+          <w:szCs w:val="24"/>
+        </w:rPr>
+        <w:t>Райли</w:t>
+      </w:r>
+      <w:proofErr w:type="spellEnd"/>
+      <w:r>
+        <w:rPr>
+          <w:rFonts w:ascii="Times New Roman" w:hAnsi="Times New Roman" w:cs="Times New Roman"/>
+          <w:sz w:val="24"/>
+          <w:szCs w:val="24"/>
+        </w:rPr>
+        <w:t xml:space="preserve"> сговорился с государственным обвинителем: если она поддерживает его версию о том, что отметины на шее </w:t>
+      </w:r>
+      <w:proofErr w:type="spellStart"/>
+      <w:r>
+        <w:rPr>
+          <w:rFonts w:ascii="Times New Roman" w:hAnsi="Times New Roman" w:cs="Times New Roman"/>
+          <w:sz w:val="24"/>
+          <w:szCs w:val="24"/>
+        </w:rPr>
+        <w:t>Лайлы</w:t>
+      </w:r>
+      <w:proofErr w:type="spellEnd"/>
+      <w:r>
+        <w:rPr>
+          <w:rFonts w:ascii="Times New Roman" w:hAnsi="Times New Roman" w:cs="Times New Roman"/>
+          <w:sz w:val="24"/>
+          <w:szCs w:val="24"/>
+        </w:rPr>
+        <w:t xml:space="preserve"> </w:t>
+      </w:r>
+      <w:proofErr w:type="spellStart"/>
+      <w:r>
+        <w:rPr>
+          <w:rFonts w:ascii="Times New Roman" w:hAnsi="Times New Roman" w:cs="Times New Roman"/>
+          <w:sz w:val="24"/>
+          <w:szCs w:val="24"/>
+        </w:rPr>
+        <w:t>Стэнгард</w:t>
+      </w:r>
+      <w:proofErr w:type="spellEnd"/>
+      <w:r>
+        <w:rPr>
+          <w:rFonts w:ascii="Times New Roman" w:hAnsi="Times New Roman" w:cs="Times New Roman"/>
+          <w:sz w:val="24"/>
+          <w:szCs w:val="24"/>
+        </w:rPr>
+        <w:t xml:space="preserve"> – это следы ногтей, то она получит очень хорошее повышение в должности.</w:t>
+      </w:r>
+    </w:p>
+    <w:p>
+      <w:pPr>
+        <w:ind w:firstLine="708"/>
+        <w:jc w:val="both"/>
+        <w:rPr>
+          <w:rFonts w:ascii="Times New Roman" w:hAnsi="Times New Roman" w:cs="Times New Roman"/>
+          <w:sz w:val="24"/>
+          <w:szCs w:val="24"/>
+        </w:rPr>
+      </w:pPr>
+      <w:r>
+        <w:rPr>
+          <w:rFonts w:ascii="Times New Roman" w:hAnsi="Times New Roman" w:cs="Times New Roman"/>
+          <w:sz w:val="24"/>
+          <w:szCs w:val="24"/>
+        </w:rPr>
+        <w:t xml:space="preserve">Ребекка предложила </w:t>
+      </w:r>
+      <w:proofErr w:type="spellStart"/>
+      <w:r>
+        <w:rPr>
+          <w:rFonts w:ascii="Times New Roman" w:hAnsi="Times New Roman" w:cs="Times New Roman"/>
+          <w:sz w:val="24"/>
+          <w:szCs w:val="24"/>
+        </w:rPr>
+        <w:t>Аннализ</w:t>
+      </w:r>
+      <w:proofErr w:type="spellEnd"/>
+      <w:r>
+        <w:rPr>
+          <w:rFonts w:ascii="Times New Roman" w:hAnsi="Times New Roman" w:cs="Times New Roman"/>
+          <w:sz w:val="24"/>
+          <w:szCs w:val="24"/>
+        </w:rPr>
+        <w:t xml:space="preserve"> нарушить право молчания и сделать </w:t>
+      </w:r>
+      <w:proofErr w:type="spellStart"/>
+      <w:r>
+        <w:rPr>
+          <w:rFonts w:ascii="Times New Roman" w:hAnsi="Times New Roman" w:cs="Times New Roman"/>
+          <w:sz w:val="24"/>
+          <w:szCs w:val="24"/>
+        </w:rPr>
+        <w:t>вброс</w:t>
+      </w:r>
+      <w:proofErr w:type="spellEnd"/>
+      <w:r>
+        <w:rPr>
+          <w:rFonts w:ascii="Times New Roman" w:hAnsi="Times New Roman" w:cs="Times New Roman"/>
+          <w:sz w:val="24"/>
+          <w:szCs w:val="24"/>
+        </w:rPr>
+        <w:t xml:space="preserve"> в прессу, о том, что </w:t>
+      </w:r>
+      <w:proofErr w:type="spellStart"/>
+      <w:r>
+        <w:rPr>
+          <w:rFonts w:ascii="Times New Roman" w:hAnsi="Times New Roman" w:cs="Times New Roman"/>
+          <w:sz w:val="24"/>
+          <w:szCs w:val="24"/>
+        </w:rPr>
+        <w:t>Гриффин</w:t>
+      </w:r>
+      <w:proofErr w:type="spellEnd"/>
+      <w:r>
+        <w:rPr>
+          <w:rFonts w:ascii="Times New Roman" w:hAnsi="Times New Roman" w:cs="Times New Roman"/>
+          <w:sz w:val="24"/>
+          <w:szCs w:val="24"/>
+        </w:rPr>
+        <w:t xml:space="preserve"> её опоил и, пока она была без сознания, использовал.</w:t>
+      </w:r>
+    </w:p>
+    <w:p>
+      <w:pPr>
+        <w:jc w:val="center"/>
+        <w:rPr>
+          <w:rFonts w:ascii="Times New Roman" w:hAnsi="Times New Roman" w:cs="Times New Roman"/>
+          <w:sz w:val="24"/>
+          <w:szCs w:val="24"/>
+        </w:rPr>
+      </w:pPr>
+      <w:r>
+        <w:rPr>
+          <w:rFonts w:ascii="Times New Roman" w:hAnsi="Times New Roman" w:cs="Times New Roman"/>
+          <w:sz w:val="24"/>
+          <w:szCs w:val="24"/>
+        </w:rPr>
+        <w:t>{</w:t>
+      </w:r>
+      <w:r>
+        <w:rPr>
+          <w:rFonts w:ascii="Times New Roman" w:hAnsi="Times New Roman" w:cs="Times New Roman"/>
+          <w:sz w:val="24"/>
+          <w:szCs w:val="24"/>
+        </w:rPr>
+        <w:t>продолжить</w:t>
+      </w:r>
+      <w:r>
+        <w:rPr>
+          <w:rFonts w:ascii="Times New Roman" w:hAnsi="Times New Roman" w:cs="Times New Roman"/>
+          <w:sz w:val="24"/>
+          <w:szCs w:val="24"/>
+        </w:rPr>
+        <w:t>}</w:t>
+      </w:r>
+    </w:p>
+    <w:p>
+      <w:pPr>
+        <w:jc w:val="both"/>
+        <w:rPr>
+          <w:rFonts w:ascii="Times New Roman" w:hAnsi="Times New Roman" w:cs="Times New Roman"/>
+          <w:sz w:val="24"/>
+          <w:szCs w:val="24"/>
+        </w:rPr>
+      </w:pPr>
+      <w:r>
+        <w:rPr>
+          <w:rFonts w:ascii="Times New Roman" w:hAnsi="Times New Roman" w:cs="Times New Roman"/>
+          <w:sz w:val="24"/>
+          <w:szCs w:val="24"/>
+        </w:rPr>
+        <w:tab/>
+        <w:t xml:space="preserve">Учитывая все обстоятельства дела, судья выдала распоряжение провести немедленную эксгумацию тела </w:t>
+      </w:r>
+      <w:proofErr w:type="spellStart"/>
+      <w:r>
+        <w:rPr>
+          <w:rFonts w:ascii="Times New Roman" w:hAnsi="Times New Roman" w:cs="Times New Roman"/>
+          <w:sz w:val="24"/>
+          <w:szCs w:val="24"/>
+        </w:rPr>
+        <w:t>Лайлы</w:t>
+      </w:r>
+      <w:proofErr w:type="spellEnd"/>
+      <w:r>
+        <w:rPr>
+          <w:rFonts w:ascii="Times New Roman" w:hAnsi="Times New Roman" w:cs="Times New Roman"/>
+          <w:sz w:val="24"/>
+          <w:szCs w:val="24"/>
+        </w:rPr>
+        <w:t>.</w:t>
+      </w:r>
+    </w:p>
+    <w:p>
+      <w:pPr>
+        <w:jc w:val="center"/>
+        <w:rPr>
+          <w:rFonts w:ascii="Times New Roman" w:hAnsi="Times New Roman" w:cs="Times New Roman"/>
+          <w:sz w:val="24"/>
+          <w:szCs w:val="24"/>
+        </w:rPr>
+      </w:pPr>
+      <w:r>
+        <w:rPr>
+          <w:rFonts w:ascii="Times New Roman" w:hAnsi="Times New Roman" w:cs="Times New Roman"/>
+          <w:sz w:val="24"/>
+          <w:szCs w:val="24"/>
+        </w:rPr>
+        <w:t>{</w:t>
+      </w:r>
+      <w:r>
+        <w:rPr>
+          <w:rFonts w:ascii="Times New Roman" w:hAnsi="Times New Roman" w:cs="Times New Roman"/>
+          <w:sz w:val="24"/>
+          <w:szCs w:val="24"/>
+        </w:rPr>
+        <w:t>продолжить</w:t>
+      </w:r>
+      <w:r>
+        <w:rPr>
+          <w:rFonts w:ascii="Times New Roman" w:hAnsi="Times New Roman" w:cs="Times New Roman"/>
+          <w:sz w:val="24"/>
+          <w:szCs w:val="24"/>
+        </w:rPr>
+        <w:t>}</w:t>
+      </w:r>
+    </w:p>
+    <w:p>
+      <w:pPr>
+        <w:jc w:val="both"/>
+        <w:rPr>
+          <w:rFonts w:ascii="Times New Roman" w:hAnsi="Times New Roman" w:cs="Times New Roman"/>
+          <w:sz w:val="24"/>
+          <w:szCs w:val="24"/>
+        </w:rPr>
+      </w:pPr>
+      <w:r>
+        <w:rPr>
+          <w:rFonts w:ascii="Times New Roman" w:hAnsi="Times New Roman" w:cs="Times New Roman"/>
+          <w:sz w:val="24"/>
+          <w:szCs w:val="24"/>
+        </w:rPr>
+        <w:tab/>
+        <w:t xml:space="preserve">При повторной экспертизе выяснилось, что следы на шее </w:t>
+      </w:r>
+      <w:proofErr w:type="spellStart"/>
+      <w:r>
+        <w:rPr>
+          <w:rFonts w:ascii="Times New Roman" w:hAnsi="Times New Roman" w:cs="Times New Roman"/>
+          <w:sz w:val="24"/>
+          <w:szCs w:val="24"/>
+        </w:rPr>
+        <w:t>Лайлы</w:t>
+      </w:r>
+      <w:proofErr w:type="spellEnd"/>
+      <w:r>
+        <w:rPr>
+          <w:rFonts w:ascii="Times New Roman" w:hAnsi="Times New Roman" w:cs="Times New Roman"/>
+          <w:sz w:val="24"/>
+          <w:szCs w:val="24"/>
+        </w:rPr>
+        <w:t xml:space="preserve"> – это укусы муравьёв.</w:t>
+      </w:r>
+    </w:p>
+    <w:p>
+      <w:pPr>
+        <w:jc w:val="both"/>
+        <w:rPr>
+          <w:rFonts w:ascii="Times New Roman" w:hAnsi="Times New Roman" w:cs="Times New Roman"/>
+          <w:sz w:val="24"/>
+          <w:szCs w:val="24"/>
+        </w:rPr>
+      </w:pPr>
+      <w:r>
+        <w:rPr>
+          <w:rFonts w:ascii="Times New Roman" w:hAnsi="Times New Roman" w:cs="Times New Roman"/>
+          <w:sz w:val="24"/>
+          <w:szCs w:val="24"/>
+        </w:rPr>
+        <w:tab/>
+        <w:t>Но также была выявлена деталь, упущенная в первый раз: девушка была на шестой неделе беременности.</w:t>
+      </w:r>
+    </w:p>
+    <w:p>
+      <w:pPr>
+        <w:jc w:val="center"/>
+        <w:rPr>
+          <w:rFonts w:ascii="Times New Roman" w:hAnsi="Times New Roman" w:cs="Times New Roman"/>
+          <w:sz w:val="24"/>
+          <w:szCs w:val="24"/>
+        </w:rPr>
+      </w:pPr>
+      <w:r>
+        <w:rPr>
+          <w:rFonts w:ascii="Times New Roman" w:hAnsi="Times New Roman" w:cs="Times New Roman"/>
+          <w:sz w:val="24"/>
+          <w:szCs w:val="24"/>
+        </w:rPr>
+        <w:t>{</w:t>
+      </w:r>
+      <w:r>
+        <w:rPr>
+          <w:rFonts w:ascii="Times New Roman" w:hAnsi="Times New Roman" w:cs="Times New Roman"/>
+          <w:sz w:val="24"/>
+          <w:szCs w:val="24"/>
+        </w:rPr>
+        <w:t>продолжить</w:t>
+      </w:r>
+      <w:r>
+        <w:rPr>
+          <w:rFonts w:ascii="Times New Roman" w:hAnsi="Times New Roman" w:cs="Times New Roman"/>
+          <w:sz w:val="24"/>
+          <w:szCs w:val="24"/>
+        </w:rPr>
+        <w:t>}</w:t>
+      </w:r>
+    </w:p>
+    <w:p>
+      <w:pPr>
+        <w:jc w:val="both"/>
+        <w:rPr>
+          <w:rFonts w:ascii="Times New Roman" w:hAnsi="Times New Roman" w:cs="Times New Roman"/>
+          <w:sz w:val="24"/>
+          <w:szCs w:val="24"/>
+        </w:rPr>
+      </w:pPr>
+      <w:r>
+        <w:rPr>
+          <w:rFonts w:ascii="Times New Roman" w:hAnsi="Times New Roman" w:cs="Times New Roman"/>
+          <w:sz w:val="24"/>
+          <w:szCs w:val="24"/>
+        </w:rPr>
+        <w:tab/>
+        <w:t xml:space="preserve">Безо всякого сомнения, всё встало на свои места. Сэм </w:t>
+      </w:r>
+      <w:proofErr w:type="spellStart"/>
+      <w:r>
+        <w:rPr>
+          <w:rFonts w:ascii="Times New Roman" w:hAnsi="Times New Roman" w:cs="Times New Roman"/>
+          <w:sz w:val="24"/>
+          <w:szCs w:val="24"/>
+        </w:rPr>
+        <w:t>Киттинг</w:t>
+      </w:r>
+      <w:proofErr w:type="spellEnd"/>
+      <w:r>
+        <w:rPr>
+          <w:rFonts w:ascii="Times New Roman" w:hAnsi="Times New Roman" w:cs="Times New Roman"/>
+          <w:sz w:val="24"/>
+          <w:szCs w:val="24"/>
+        </w:rPr>
+        <w:t xml:space="preserve"> очень дорожил своим браком с </w:t>
+      </w:r>
+      <w:proofErr w:type="spellStart"/>
+      <w:r>
+        <w:rPr>
+          <w:rFonts w:ascii="Times New Roman" w:hAnsi="Times New Roman" w:cs="Times New Roman"/>
+          <w:sz w:val="24"/>
+          <w:szCs w:val="24"/>
+        </w:rPr>
+        <w:t>Аннализ</w:t>
+      </w:r>
+      <w:proofErr w:type="spellEnd"/>
+      <w:r>
+        <w:rPr>
+          <w:rFonts w:ascii="Times New Roman" w:hAnsi="Times New Roman" w:cs="Times New Roman"/>
+          <w:sz w:val="24"/>
+          <w:szCs w:val="24"/>
+        </w:rPr>
+        <w:t xml:space="preserve">, как-никак, они были женаты более двадцати лет. Конечно, он грешил интрижками на стороне, но всё это было из-за того, что его жена не могла иметь ребёнка после двух выкидышей. Сэм очень сильно переживал и за неё, и за себя, и – за их брак. </w:t>
+      </w:r>
+    </w:p>
+    <w:p>
+      <w:pPr>
+        <w:jc w:val="both"/>
+        <w:rPr>
+          <w:rFonts w:ascii="Times New Roman" w:hAnsi="Times New Roman" w:cs="Times New Roman"/>
+          <w:sz w:val="24"/>
+          <w:szCs w:val="24"/>
+        </w:rPr>
+      </w:pPr>
+      <w:r>
+        <w:rPr>
+          <w:rFonts w:ascii="Times New Roman" w:hAnsi="Times New Roman" w:cs="Times New Roman"/>
+          <w:sz w:val="24"/>
+          <w:szCs w:val="24"/>
+        </w:rPr>
+        <w:tab/>
+        <w:t xml:space="preserve">Но в случае с </w:t>
+      </w:r>
+      <w:proofErr w:type="spellStart"/>
+      <w:r>
+        <w:rPr>
+          <w:rFonts w:ascii="Times New Roman" w:hAnsi="Times New Roman" w:cs="Times New Roman"/>
+          <w:sz w:val="24"/>
+          <w:szCs w:val="24"/>
+        </w:rPr>
+        <w:t>Лайлой</w:t>
+      </w:r>
+      <w:proofErr w:type="spellEnd"/>
+      <w:r>
+        <w:rPr>
+          <w:rFonts w:ascii="Times New Roman" w:hAnsi="Times New Roman" w:cs="Times New Roman"/>
+          <w:sz w:val="24"/>
+          <w:szCs w:val="24"/>
+        </w:rPr>
+        <w:t xml:space="preserve"> ему не повезло. Девушка забеременела и категорически отказывалась делать аборт. Сэм пытался её переубедить, но она его не слушала. </w:t>
+      </w:r>
+      <w:proofErr w:type="spellStart"/>
+      <w:r>
+        <w:rPr>
+          <w:rFonts w:ascii="Times New Roman" w:hAnsi="Times New Roman" w:cs="Times New Roman"/>
+          <w:sz w:val="24"/>
+          <w:szCs w:val="24"/>
+        </w:rPr>
+        <w:t>Лайла</w:t>
+      </w:r>
+      <w:proofErr w:type="spellEnd"/>
+      <w:r>
+        <w:rPr>
+          <w:rFonts w:ascii="Times New Roman" w:hAnsi="Times New Roman" w:cs="Times New Roman"/>
+          <w:sz w:val="24"/>
+          <w:szCs w:val="24"/>
+        </w:rPr>
+        <w:t xml:space="preserve"> хотела пойти к </w:t>
+      </w:r>
+      <w:proofErr w:type="spellStart"/>
+      <w:r>
+        <w:rPr>
+          <w:rFonts w:ascii="Times New Roman" w:hAnsi="Times New Roman" w:cs="Times New Roman"/>
+          <w:sz w:val="24"/>
+          <w:szCs w:val="24"/>
+        </w:rPr>
+        <w:t>Аннализ</w:t>
+      </w:r>
+      <w:proofErr w:type="spellEnd"/>
+      <w:r>
+        <w:rPr>
+          <w:rFonts w:ascii="Times New Roman" w:hAnsi="Times New Roman" w:cs="Times New Roman"/>
+          <w:sz w:val="24"/>
+          <w:szCs w:val="24"/>
+        </w:rPr>
+        <w:t xml:space="preserve"> и всё ей рассказать. Наивная студентка думала, что Сэм будет любить её и их ребёнка, и ради них уйдёт из семьи. Но она ошибалась.</w:t>
+      </w:r>
+    </w:p>
+    <w:p>
+      <w:pPr>
+        <w:jc w:val="both"/>
+        <w:rPr>
+          <w:rFonts w:ascii="Times New Roman" w:hAnsi="Times New Roman" w:cs="Times New Roman"/>
+          <w:sz w:val="24"/>
+          <w:szCs w:val="24"/>
+        </w:rPr>
+      </w:pPr>
+      <w:r>
+        <w:rPr>
+          <w:rFonts w:ascii="Times New Roman" w:hAnsi="Times New Roman" w:cs="Times New Roman"/>
+          <w:sz w:val="24"/>
+          <w:szCs w:val="24"/>
+        </w:rPr>
+        <w:tab/>
+        <w:t xml:space="preserve">В ту роковую ночь, </w:t>
+      </w:r>
+      <w:proofErr w:type="spellStart"/>
+      <w:r>
+        <w:rPr>
+          <w:rFonts w:ascii="Times New Roman" w:hAnsi="Times New Roman" w:cs="Times New Roman"/>
+          <w:sz w:val="24"/>
+          <w:szCs w:val="24"/>
+        </w:rPr>
+        <w:t>Лайла</w:t>
+      </w:r>
+      <w:proofErr w:type="spellEnd"/>
+      <w:r>
+        <w:rPr>
+          <w:rFonts w:ascii="Times New Roman" w:hAnsi="Times New Roman" w:cs="Times New Roman"/>
+          <w:sz w:val="24"/>
+          <w:szCs w:val="24"/>
+        </w:rPr>
+        <w:t xml:space="preserve"> поняла, что больше не будет ждать. Она поставила Сэму ультиматум: либо он сейчас же возвращается в Филадельфию и уходит от жены, либо это делает она. </w:t>
+      </w:r>
+      <w:proofErr w:type="spellStart"/>
+      <w:r>
+        <w:rPr>
+          <w:rFonts w:ascii="Times New Roman" w:hAnsi="Times New Roman" w:cs="Times New Roman"/>
+          <w:sz w:val="24"/>
+          <w:szCs w:val="24"/>
+        </w:rPr>
+        <w:t>Киттинг</w:t>
+      </w:r>
+      <w:proofErr w:type="spellEnd"/>
+      <w:r>
+        <w:rPr>
+          <w:rFonts w:ascii="Times New Roman" w:hAnsi="Times New Roman" w:cs="Times New Roman"/>
+          <w:sz w:val="24"/>
+          <w:szCs w:val="24"/>
+        </w:rPr>
+        <w:t xml:space="preserve"> не мог позволить этому случиться. Он отменил лекцию в </w:t>
+      </w:r>
+      <w:proofErr w:type="spellStart"/>
+      <w:r>
+        <w:rPr>
+          <w:rFonts w:ascii="Times New Roman" w:hAnsi="Times New Roman" w:cs="Times New Roman"/>
+          <w:sz w:val="24"/>
+          <w:szCs w:val="24"/>
+        </w:rPr>
+        <w:t>Йеле</w:t>
+      </w:r>
+      <w:proofErr w:type="spellEnd"/>
+      <w:r>
+        <w:rPr>
+          <w:rFonts w:ascii="Times New Roman" w:hAnsi="Times New Roman" w:cs="Times New Roman"/>
+          <w:sz w:val="24"/>
+          <w:szCs w:val="24"/>
+        </w:rPr>
+        <w:t xml:space="preserve"> и примчался так быстро, как только смог. </w:t>
+      </w:r>
+      <w:proofErr w:type="spellStart"/>
+      <w:r>
+        <w:rPr>
+          <w:rFonts w:ascii="Times New Roman" w:hAnsi="Times New Roman" w:cs="Times New Roman"/>
+          <w:sz w:val="24"/>
+          <w:szCs w:val="24"/>
+        </w:rPr>
+        <w:t>Лайла</w:t>
+      </w:r>
+      <w:proofErr w:type="spellEnd"/>
+      <w:r>
+        <w:rPr>
+          <w:rFonts w:ascii="Times New Roman" w:hAnsi="Times New Roman" w:cs="Times New Roman"/>
+          <w:sz w:val="24"/>
+          <w:szCs w:val="24"/>
+        </w:rPr>
+        <w:t xml:space="preserve"> ждала его на крыше кампуса. Он думал, что сможет образумить свою любовницу, но у него не вышло. Тогда Сэм понял, что у него есть только один способ решить эту проблему.</w:t>
+      </w:r>
+    </w:p>
+    <w:p>
+      <w:pPr>
+        <w:jc w:val="both"/>
+        <w:rPr>
+          <w:rFonts w:ascii="Times New Roman" w:hAnsi="Times New Roman" w:cs="Times New Roman"/>
+          <w:sz w:val="24"/>
+          <w:szCs w:val="24"/>
+        </w:rPr>
+      </w:pPr>
+      <w:r>
+        <w:rPr>
+          <w:rFonts w:ascii="Times New Roman" w:hAnsi="Times New Roman" w:cs="Times New Roman"/>
+          <w:sz w:val="24"/>
+          <w:szCs w:val="24"/>
+        </w:rPr>
+        <w:lastRenderedPageBreak/>
+        <w:tab/>
+        <w:t xml:space="preserve">И он убил </w:t>
+      </w:r>
+      <w:proofErr w:type="spellStart"/>
+      <w:r>
+        <w:rPr>
+          <w:rFonts w:ascii="Times New Roman" w:hAnsi="Times New Roman" w:cs="Times New Roman"/>
+          <w:sz w:val="24"/>
+          <w:szCs w:val="24"/>
+        </w:rPr>
+        <w:t>Лайлу</w:t>
+      </w:r>
+      <w:proofErr w:type="spellEnd"/>
+      <w:r>
+        <w:rPr>
+          <w:rFonts w:ascii="Times New Roman" w:hAnsi="Times New Roman" w:cs="Times New Roman"/>
+          <w:sz w:val="24"/>
+          <w:szCs w:val="24"/>
+        </w:rPr>
+        <w:t xml:space="preserve"> </w:t>
+      </w:r>
+      <w:proofErr w:type="spellStart"/>
+      <w:r>
+        <w:rPr>
+          <w:rFonts w:ascii="Times New Roman" w:hAnsi="Times New Roman" w:cs="Times New Roman"/>
+          <w:sz w:val="24"/>
+          <w:szCs w:val="24"/>
+        </w:rPr>
+        <w:t>Стэнгард</w:t>
+      </w:r>
+      <w:proofErr w:type="spellEnd"/>
+      <w:r>
+        <w:rPr>
+          <w:rFonts w:ascii="Times New Roman" w:hAnsi="Times New Roman" w:cs="Times New Roman"/>
+          <w:sz w:val="24"/>
+          <w:szCs w:val="24"/>
+        </w:rPr>
+        <w:t>.</w:t>
+      </w:r>
+    </w:p>
+    <w:p>
+      <w:pPr>
+        <w:jc w:val="both"/>
+        <w:rPr>
+          <w:rFonts w:ascii="Times New Roman" w:hAnsi="Times New Roman" w:cs="Times New Roman"/>
+          <w:sz w:val="24"/>
+          <w:szCs w:val="24"/>
+        </w:rPr>
+      </w:pPr>
+      <w:r>
+        <w:rPr>
+          <w:rFonts w:ascii="Times New Roman" w:hAnsi="Times New Roman" w:cs="Times New Roman"/>
+          <w:sz w:val="24"/>
+          <w:szCs w:val="24"/>
+        </w:rPr>
+        <w:tab/>
+        <w:t xml:space="preserve">На </w:t>
+      </w:r>
+      <w:proofErr w:type="gramStart"/>
+      <w:r>
+        <w:rPr>
+          <w:rFonts w:ascii="Times New Roman" w:hAnsi="Times New Roman" w:cs="Times New Roman"/>
+          <w:sz w:val="24"/>
+          <w:szCs w:val="24"/>
+        </w:rPr>
+        <w:t>допросе</w:t>
+      </w:r>
+      <w:proofErr w:type="gramEnd"/>
+      <w:r>
+        <w:rPr>
+          <w:rFonts w:ascii="Times New Roman" w:hAnsi="Times New Roman" w:cs="Times New Roman"/>
+          <w:sz w:val="24"/>
+          <w:szCs w:val="24"/>
+        </w:rPr>
+        <w:t xml:space="preserve"> Сэм </w:t>
+      </w:r>
+      <w:r>
+        <w:rPr>
+          <w:rFonts w:ascii="Times New Roman" w:hAnsi="Times New Roman" w:cs="Times New Roman"/>
+          <w:sz w:val="24"/>
+          <w:szCs w:val="24"/>
+        </w:rPr>
+        <w:t>всё подтвердил.</w:t>
+      </w:r>
+    </w:p>
+    <w:p>
+      <w:pPr>
+        <w:jc w:val="both"/>
+        <w:rPr>
+          <w:rFonts w:ascii="Times New Roman" w:hAnsi="Times New Roman" w:cs="Times New Roman"/>
+          <w:sz w:val="24"/>
+          <w:szCs w:val="24"/>
+        </w:rPr>
+      </w:pPr>
+      <w:r>
+        <w:rPr>
+          <w:rFonts w:ascii="Times New Roman" w:hAnsi="Times New Roman" w:cs="Times New Roman"/>
+          <w:sz w:val="24"/>
+          <w:szCs w:val="24"/>
+        </w:rPr>
+        <w:tab/>
+        <w:t>Поздравляем, детектив, вы раскрыли дело!</w:t>
       </w:r>
     </w:p>
     <w:sectPr>
@@ -5082,9 +7257,148 @@
 </w:document>
 </file>
 
+<file path=word/endnotes.xml><?xml version="1.0" encoding="utf-8"?>
+<w:endnotes xmlns:ve="http://schemas.openxmlformats.org/markup-compatibility/2006" xmlns:o="urn:schemas-microsoft-com:office:office" xmlns:r="http://schemas.openxmlformats.org/officeDocument/2006/relationships" xmlns:m="http://schemas.openxmlformats.org/officeDocument/2006/math" xmlns:v="urn:schemas-microsoft-com:vml" xmlns:wp="http://schemas.openxmlformats.org/drawingml/2006/wordprocessingDrawing" xmlns:w10="urn:schemas-microsoft-com:office:word" xmlns:w="http://schemas.openxmlformats.org/wordprocessingml/2006/main" xmlns:wne="http://schemas.microsoft.com/office/word/2006/wordml">
+  <w:endnote w:type="separator" w:id="-1">
+    <w:p>
+      <w:pPr>
+        <w:spacing w:after="0" w:line="240" w:lineRule="auto"/>
+      </w:pPr>
+      <w:r>
+        <w:separator/>
+      </w:r>
+    </w:p>
+  </w:endnote>
+  <w:endnote w:type="continuationSeparator" w:id="0">
+    <w:p>
+      <w:pPr>
+        <w:spacing w:after="0" w:line="240" w:lineRule="auto"/>
+      </w:pPr>
+      <w:r>
+        <w:continuationSeparator/>
+      </w:r>
+    </w:p>
+  </w:endnote>
+</w:endnotes>
+</file>
+
+<file path=word/footnotes.xml><?xml version="1.0" encoding="utf-8"?>
+<w:footnotes xmlns:ve="http://schemas.openxmlformats.org/markup-compatibility/2006" xmlns:o="urn:schemas-microsoft-com:office:office" xmlns:r="http://schemas.openxmlformats.org/officeDocument/2006/relationships" xmlns:m="http://schemas.openxmlformats.org/officeDocument/2006/math" xmlns:v="urn:schemas-microsoft-com:vml" xmlns:wp="http://schemas.openxmlformats.org/drawingml/2006/wordprocessingDrawing" xmlns:w10="urn:schemas-microsoft-com:office:word" xmlns:w="http://schemas.openxmlformats.org/wordprocessingml/2006/main" xmlns:wne="http://schemas.microsoft.com/office/word/2006/wordml">
+  <w:footnote w:type="separator" w:id="-1">
+    <w:p>
+      <w:pPr>
+        <w:spacing w:after="0" w:line="240" w:lineRule="auto"/>
+      </w:pPr>
+      <w:r>
+        <w:separator/>
+      </w:r>
+    </w:p>
+  </w:footnote>
+  <w:footnote w:type="continuationSeparator" w:id="0">
+    <w:p>
+      <w:pPr>
+        <w:spacing w:after="0" w:line="240" w:lineRule="auto"/>
+      </w:pPr>
+      <w:r>
+        <w:continuationSeparator/>
+      </w:r>
+    </w:p>
+  </w:footnote>
+</w:footnotes>
+</file>
+
 <file path=word/numbering.xml><?xml version="1.0" encoding="utf-8"?>
 <w:numbering xmlns:ve="http://schemas.openxmlformats.org/markup-compatibility/2006" xmlns:o="urn:schemas-microsoft-com:office:office" xmlns:r="http://schemas.openxmlformats.org/officeDocument/2006/relationships" xmlns:m="http://schemas.openxmlformats.org/officeDocument/2006/math" xmlns:v="urn:schemas-microsoft-com:vml" xmlns:wp="http://schemas.openxmlformats.org/drawingml/2006/wordprocessingDrawing" xmlns:w10="urn:schemas-microsoft-com:office:word" xmlns:w="http://schemas.openxmlformats.org/wordprocessingml/2006/main" xmlns:wne="http://schemas.microsoft.com/office/word/2006/wordml">
   <w:abstractNum w:abstractNumId="0">
+    <w:nsid w:val="188B54E4"/>
+    <w:multiLevelType w:val="hybridMultilevel"/>
+    <w:tmpl w:val="DF72A0F0"/>
+    <w:lvl w:ilvl="0" w:tplc="16867C60">
+      <w:start w:val="1"/>
+      <w:numFmt w:val="decimal"/>
+      <w:lvlText w:val="%1)"/>
+      <w:lvlJc w:val="left"/>
+      <w:pPr>
+        <w:ind w:left="1773" w:hanging="360"/>
+      </w:pPr>
+      <w:rPr>
+        <w:rFonts w:hint="default"/>
+      </w:rPr>
+    </w:lvl>
+    <w:lvl w:ilvl="1" w:tplc="04190019" w:tentative="1">
+      <w:start w:val="1"/>
+      <w:numFmt w:val="lowerLetter"/>
+      <w:lvlText w:val="%2."/>
+      <w:lvlJc w:val="left"/>
+      <w:pPr>
+        <w:ind w:left="2493" w:hanging="360"/>
+      </w:pPr>
+    </w:lvl>
+    <w:lvl w:ilvl="2" w:tplc="0419001B" w:tentative="1">
+      <w:start w:val="1"/>
+      <w:numFmt w:val="lowerRoman"/>
+      <w:lvlText w:val="%3."/>
+      <w:lvlJc w:val="right"/>
+      <w:pPr>
+        <w:ind w:left="3213" w:hanging="180"/>
+      </w:pPr>
+    </w:lvl>
+    <w:lvl w:ilvl="3" w:tplc="0419000F" w:tentative="1">
+      <w:start w:val="1"/>
+      <w:numFmt w:val="decimal"/>
+      <w:lvlText w:val="%4."/>
+      <w:lvlJc w:val="left"/>
+      <w:pPr>
+        <w:ind w:left="3933" w:hanging="360"/>
+      </w:pPr>
+    </w:lvl>
+    <w:lvl w:ilvl="4" w:tplc="04190019" w:tentative="1">
+      <w:start w:val="1"/>
+      <w:numFmt w:val="lowerLetter"/>
+      <w:lvlText w:val="%5."/>
+      <w:lvlJc w:val="left"/>
+      <w:pPr>
+        <w:ind w:left="4653" w:hanging="360"/>
+      </w:pPr>
+    </w:lvl>
+    <w:lvl w:ilvl="5" w:tplc="0419001B" w:tentative="1">
+      <w:start w:val="1"/>
+      <w:numFmt w:val="lowerRoman"/>
+      <w:lvlText w:val="%6."/>
+      <w:lvlJc w:val="right"/>
+      <w:pPr>
+        <w:ind w:left="5373" w:hanging="180"/>
+      </w:pPr>
+    </w:lvl>
+    <w:lvl w:ilvl="6" w:tplc="0419000F" w:tentative="1">
+      <w:start w:val="1"/>
+      <w:numFmt w:val="decimal"/>
+      <w:lvlText w:val="%7."/>
+      <w:lvlJc w:val="left"/>
+      <w:pPr>
+        <w:ind w:left="6093" w:hanging="360"/>
+      </w:pPr>
+    </w:lvl>
+    <w:lvl w:ilvl="7" w:tplc="04190019" w:tentative="1">
+      <w:start w:val="1"/>
+      <w:numFmt w:val="lowerLetter"/>
+      <w:lvlText w:val="%8."/>
+      <w:lvlJc w:val="left"/>
+      <w:pPr>
+        <w:ind w:left="6813" w:hanging="360"/>
+      </w:pPr>
+    </w:lvl>
+    <w:lvl w:ilvl="8" w:tplc="0419001B" w:tentative="1">
+      <w:start w:val="1"/>
+      <w:numFmt w:val="lowerRoman"/>
+      <w:lvlText w:val="%9."/>
+      <w:lvlJc w:val="right"/>
+      <w:pPr>
+        <w:ind w:left="7533" w:hanging="180"/>
+      </w:pPr>
+    </w:lvl>
+  </w:abstractNum>
+  <w:abstractNum w:abstractNumId="1">
     <w:nsid w:val="1B717369"/>
     <w:multiLevelType w:val="hybridMultilevel"/>
     <w:tmpl w:val="907EAC56"/>
@@ -5198,6 +7512,9 @@
     </w:lvl>
   </w:abstractNum>
   <w:num w:numId="1">
+    <w:abstractNumId w:val="1"/>
+  </w:num>
+  <w:num w:numId="2">
     <w:abstractNumId w:val="0"/>
   </w:num>
 </w:numbering>
@@ -5402,6 +7719,54 @@
       <w:ind w:left="720"/>
       <w:contextualSpacing/>
     </w:pPr>
+  </w:style>
+  <w:style w:type="paragraph" w:styleId="a4">
+    <w:name w:val="header"/>
+    <w:basedOn w:val="a"/>
+    <w:link w:val="a5"/>
+    <w:uiPriority w:val="99"/>
+    <w:semiHidden/>
+    <w:unhideWhenUsed/>
+    <w:rsid w:val="001307BC"/>
+    <w:pPr>
+      <w:tabs>
+        <w:tab w:val="center" w:pos="4677"/>
+        <w:tab w:val="right" w:pos="9355"/>
+      </w:tabs>
+      <w:spacing w:after="0" w:line="240" w:lineRule="auto"/>
+    </w:pPr>
+  </w:style>
+  <w:style w:type="character" w:customStyle="1" w:styleId="a5">
+    <w:name w:val="Верхний колонтитул Знак"/>
+    <w:basedOn w:val="a0"/>
+    <w:link w:val="a4"/>
+    <w:uiPriority w:val="99"/>
+    <w:semiHidden/>
+    <w:rsid w:val="001307BC"/>
+  </w:style>
+  <w:style w:type="paragraph" w:styleId="a6">
+    <w:name w:val="footer"/>
+    <w:basedOn w:val="a"/>
+    <w:link w:val="a7"/>
+    <w:uiPriority w:val="99"/>
+    <w:semiHidden/>
+    <w:unhideWhenUsed/>
+    <w:rsid w:val="001307BC"/>
+    <w:pPr>
+      <w:tabs>
+        <w:tab w:val="center" w:pos="4677"/>
+        <w:tab w:val="right" w:pos="9355"/>
+      </w:tabs>
+      <w:spacing w:after="0" w:line="240" w:lineRule="auto"/>
+    </w:pPr>
+  </w:style>
+  <w:style w:type="character" w:customStyle="1" w:styleId="a7">
+    <w:name w:val="Нижний колонтитул Знак"/>
+    <w:basedOn w:val="a0"/>
+    <w:link w:val="a6"/>
+    <w:uiPriority w:val="99"/>
+    <w:semiHidden/>
+    <w:rsid w:val="001307BC"/>
   </w:style>
 </w:styles>
 </file>
@@ -5687,4 +8052,16 @@
   <a:objectDefaults/>
   <a:extraClrSchemeLst/>
 </a:theme>
+</file>
+
+<file path=customXml/item1.xml><?xml version="1.0" encoding="utf-8"?>
+<b:Sources xmlns:b="http://schemas.openxmlformats.org/officeDocument/2006/bibliography" xmlns="http://schemas.openxmlformats.org/officeDocument/2006/bibliography" SelectedStyle="\APA.XSL" StyleName="APA Fifth Edition"/>
+</file>
+
+<file path=customXml/itemProps1.xml><?xml version="1.0" encoding="utf-8"?>
+<ds:datastoreItem xmlns:ds="http://schemas.openxmlformats.org/officeDocument/2006/customXml" ds:itemID="{4D6755EF-1A41-4BA8-92BE-56FFFA339205}">
+  <ds:schemaRefs>
+    <ds:schemaRef ds:uri="http://schemas.openxmlformats.org/officeDocument/2006/bibliography"/>
+  </ds:schemaRefs>
+</ds:datastoreItem>
 </file>
--- a/сценарий.docx
+++ b/сценарий.docx
@@ -6491,7 +6491,23 @@
           <w:sz w:val="24"/>
           <w:szCs w:val="24"/>
         </w:rPr>
-        <w:t xml:space="preserve"> заседании государственный обвинитель предоставила отчёт третьего эксперта, из которого следовало, что отметины на шее убитой очень похожи на следы женских ногтей.</w:t>
+        <w:t xml:space="preserve"> заседании государственный обвинитель предоставила отчёт </w:t>
+      </w:r>
+      <w:r>
+        <w:rPr>
+          <w:rFonts w:ascii="Times New Roman" w:hAnsi="Times New Roman" w:cs="Times New Roman"/>
+          <w:sz w:val="24"/>
+          <w:szCs w:val="24"/>
+        </w:rPr>
+        <w:t>своего</w:t>
+      </w:r>
+      <w:r>
+        <w:rPr>
+          <w:rFonts w:ascii="Times New Roman" w:hAnsi="Times New Roman" w:cs="Times New Roman"/>
+          <w:sz w:val="24"/>
+          <w:szCs w:val="24"/>
+        </w:rPr>
+        <w:t xml:space="preserve"> эксперта, из которого следовало, что отметины на шее убитой очень похожи на следы женских ногтей.</w:t>
       </w:r>
     </w:p>
     <w:p>
@@ -8059,7 +8075,7 @@
 </file>
 
 <file path=customXml/itemProps1.xml><?xml version="1.0" encoding="utf-8"?>
-<ds:datastoreItem xmlns:ds="http://schemas.openxmlformats.org/officeDocument/2006/customXml" ds:itemID="{4D6755EF-1A41-4BA8-92BE-56FFFA339205}">
+<ds:datastoreItem xmlns:ds="http://schemas.openxmlformats.org/officeDocument/2006/customXml" ds:itemID="{F8D1397D-110E-4852-82FA-51FB5502EF00}">
   <ds:schemaRefs>
     <ds:schemaRef ds:uri="http://schemas.openxmlformats.org/officeDocument/2006/bibliography"/>
   </ds:schemaRefs>
